--- a/nishadocx.docx
+++ b/nishadocx.docx
@@ -1,28 +1,28 @@
 
 <file path=word/document.xml><?xml version="1.0" encoding="utf-8"?>
-<w:document xmlns:w="http://schemas.openxmlformats.org/wordprocessingml/2006/main" xmlns:wp="http://schemas.openxmlformats.org/drawingml/2006/wordprocessingDrawing" xmlns:r="http://schemas.openxmlformats.org/officeDocument/2006/relationships" xmlns:v="urn:schemas-microsoft-com:vml" xmlns:w10="urn:schemas-microsoft-com:office:word" xmlns:o="urn:schemas-microsoft-com:office:office" xmlns:wp14="http://schemas.microsoft.com/office/word/2010/wordprocessingDrawing" xmlns:w14="http://schemas.microsoft.com/office/word/2010/wordml" xmlns:mc="http://schemas.openxmlformats.org/markup-compatibility/2006" xmlns:m="http://schemas.openxmlformats.org/officeDocument/2006/math" xmlns:wps="http://schemas.microsoft.com/office/word/2010/wordprocessingShape" xmlns:wpg="http://schemas.microsoft.com/office/word/2010/wordprocessingGroup" xmlns:wpi="http://schemas.microsoft.com/office/word/2010/wordprocessingInk" xmlns:wpc="http://schemas.microsoft.com/office/word/2010/wordprocessingCanvas" xmlns:wpsCustomData="http://www.wps.cn/officeDocument/2013/wpsCustomData" mc:Ignorable="w14 wp14">
+<w:document xmlns:wpc="http://schemas.microsoft.com/office/word/2010/wordprocessingCanvas" xmlns:mc="http://schemas.openxmlformats.org/markup-compatibility/2006" xmlns:o="urn:schemas-microsoft-com:office:office" xmlns:r="http://schemas.openxmlformats.org/officeDocument/2006/relationships" xmlns:m="http://schemas.openxmlformats.org/officeDocument/2006/math" xmlns:v="urn:schemas-microsoft-com:vml" xmlns:wp14="http://schemas.microsoft.com/office/word/2010/wordprocessingDrawing" xmlns:wp="http://schemas.openxmlformats.org/drawingml/2006/wordprocessingDrawing" xmlns:w10="urn:schemas-microsoft-com:office:word" xmlns:w="http://schemas.openxmlformats.org/wordprocessingml/2006/main" xmlns:w14="http://schemas.microsoft.com/office/word/2010/wordml" xmlns:w15="http://schemas.microsoft.com/office/word/2012/wordml" xmlns:wpg="http://schemas.microsoft.com/office/word/2010/wordprocessingGroup" xmlns:wpi="http://schemas.microsoft.com/office/word/2010/wordprocessingInk" xmlns:wne="http://schemas.microsoft.com/office/word/2006/wordml" xmlns:wps="http://schemas.microsoft.com/office/word/2010/wordprocessingShape" mc:Ignorable="w14 w15 wp14">
   <w:body>
     <w:p>
       <w:pPr>
-        <w:pStyle w:val="style1"/>
+        <w:pStyle w:val="Heading1"/>
         <w:tabs>
-          <w:tab w:val="left" w:leader="none" w:pos="1524"/>
+          <w:tab w:val="left" w:pos="1524"/>
         </w:tabs>
         <w:spacing w:before="1"/>
         <w:ind w:right="278"/>
-        <w:rPr/>
-      </w:pPr>
-      <w:r>
-        <w:rPr>
+      </w:pPr>
+      <w:r>
+        <w:rPr>
+          <w:noProof/>
           <w:lang w:val="en-IN" w:eastAsia="en-IN"/>
         </w:rPr>
         <w:drawing>
-          <wp:inline distL="0" distT="0" distB="0" distR="0">
+          <wp:inline distT="0" distB="0" distL="0" distR="0">
             <wp:extent cx="4006850" cy="1097280"/>
             <wp:effectExtent l="0" t="0" r="0" b="7620"/>
             <wp:docPr id="1026" name="Image 1"/>
             <wp:cNvGraphicFramePr>
-              <a:graphicFrameLocks xmlns:a="http://schemas.openxmlformats.org/drawingml/2006/main" noChangeAspect="false" noSelect="false" noResize="false" noGrp="false"/>
+              <a:graphicFrameLocks xmlns:a="http://schemas.openxmlformats.org/drawingml/2006/main"/>
             </wp:cNvGraphicFramePr>
             <a:graphic xmlns:a="http://schemas.openxmlformats.org/drawingml/2006/main">
               <a:graphicData uri="http://schemas.openxmlformats.org/drawingml/2006/picture">
@@ -32,16 +32,18 @@
                     <pic:cNvPicPr/>
                   </pic:nvPicPr>
                   <pic:blipFill>
-                    <a:blip r:embed="rId2" cstate="print"/>
-                    <a:srcRect l="0" t="0" r="0" b="0"/>
+                    <a:blip r:embed="rId7" cstate="print"/>
+                    <a:srcRect/>
                     <a:stretch/>
                   </pic:blipFill>
                   <pic:spPr>
-                    <a:xfrm rot="0">
+                    <a:xfrm>
                       <a:off x="0" y="0"/>
                       <a:ext cx="4006850" cy="1097280"/>
                     </a:xfrm>
-                    <a:prstGeom prst="rect"/>
+                    <a:prstGeom prst="rect">
+                      <a:avLst/>
+                    </a:prstGeom>
                   </pic:spPr>
                 </pic:pic>
               </a:graphicData>
@@ -52,7 +54,7 @@
     </w:p>
     <w:p>
       <w:pPr>
-        <w:pStyle w:val="style66"/>
+        <w:pStyle w:val="BodyText"/>
         <w:spacing w:before="173"/>
         <w:rPr>
           <w:b/>
@@ -62,11 +64,12 @@
       <w:r>
         <w:rPr>
           <w:b/>
+          <w:noProof/>
           <w:sz w:val="20"/>
           <w:lang w:val="en-IN" w:eastAsia="en-IN"/>
         </w:rPr>
         <w:drawing>
-          <wp:anchor distT="0" distB="0" distL="0" distR="0" simplePos="false" relativeHeight="2" behindDoc="true" locked="false" layoutInCell="true" allowOverlap="true">
+          <wp:anchor distT="0" distB="0" distL="0" distR="0" simplePos="0" relativeHeight="2" behindDoc="1" locked="0" layoutInCell="1" allowOverlap="1">
             <wp:simplePos x="0" y="0"/>
             <wp:positionH relativeFrom="page">
               <wp:posOffset>849630</wp:posOffset>
@@ -79,7 +82,7 @@
             <wp:wrapTopAndBottom/>
             <wp:docPr id="1027" name="Image 2"/>
             <wp:cNvGraphicFramePr>
-              <a:graphicFrameLocks xmlns:a="http://schemas.openxmlformats.org/drawingml/2006/main" noChangeAspect="false" noSelect="false" noResize="false" noGrp="false"/>
+              <a:graphicFrameLocks xmlns:a="http://schemas.openxmlformats.org/drawingml/2006/main"/>
             </wp:cNvGraphicFramePr>
             <a:graphic xmlns:a="http://schemas.openxmlformats.org/drawingml/2006/main">
               <a:graphicData uri="http://schemas.openxmlformats.org/drawingml/2006/picture">
@@ -89,16 +92,18 @@
                     <pic:cNvPicPr/>
                   </pic:nvPicPr>
                   <pic:blipFill>
-                    <a:blip r:embed="rId3" cstate="print"/>
-                    <a:srcRect l="0" t="0" r="0" b="0"/>
+                    <a:blip r:embed="rId8" cstate="print"/>
+                    <a:srcRect/>
                     <a:stretch/>
                   </pic:blipFill>
                   <pic:spPr>
-                    <a:xfrm rot="0">
+                    <a:xfrm>
                       <a:off x="0" y="0"/>
                       <a:ext cx="2771775" cy="770890"/>
                     </a:xfrm>
-                    <a:prstGeom prst="rect"/>
+                    <a:prstGeom prst="rect">
+                      <a:avLst/>
+                    </a:prstGeom>
                   </pic:spPr>
                 </pic:pic>
               </a:graphicData>
@@ -109,7 +114,7 @@
     </w:p>
     <w:p>
       <w:pPr>
-        <w:pStyle w:val="style66"/>
+        <w:pStyle w:val="BodyText"/>
         <w:rPr>
           <w:b/>
           <w:sz w:val="22"/>
@@ -118,11 +123,12 @@
       <w:r>
         <w:rPr>
           <w:b/>
+          <w:noProof/>
           <w:sz w:val="20"/>
           <w:lang w:val="en-IN" w:eastAsia="en-IN"/>
         </w:rPr>
         <w:drawing>
-          <wp:anchor distT="0" distB="0" distL="0" distR="0" simplePos="false" relativeHeight="3" behindDoc="true" locked="false" layoutInCell="true" allowOverlap="true">
+          <wp:anchor distT="0" distB="0" distL="0" distR="0" simplePos="0" relativeHeight="3" behindDoc="1" locked="0" layoutInCell="1" allowOverlap="1">
             <wp:simplePos x="0" y="0"/>
             <wp:positionH relativeFrom="page">
               <wp:posOffset>4490085</wp:posOffset>
@@ -135,7 +141,7 @@
             <wp:wrapTopAndBottom/>
             <wp:docPr id="1028" name="Image 3"/>
             <wp:cNvGraphicFramePr>
-              <a:graphicFrameLocks xmlns:a="http://schemas.openxmlformats.org/drawingml/2006/main" noChangeAspect="false" noSelect="false" noResize="false" noGrp="false"/>
+              <a:graphicFrameLocks xmlns:a="http://schemas.openxmlformats.org/drawingml/2006/main"/>
             </wp:cNvGraphicFramePr>
             <a:graphic xmlns:a="http://schemas.openxmlformats.org/drawingml/2006/main">
               <a:graphicData uri="http://schemas.openxmlformats.org/drawingml/2006/picture">
@@ -145,16 +151,18 @@
                     <pic:cNvPicPr/>
                   </pic:nvPicPr>
                   <pic:blipFill>
-                    <a:blip r:embed="rId4" cstate="print"/>
-                    <a:srcRect l="0" t="0" r="0" b="0"/>
+                    <a:blip r:embed="rId9" cstate="print"/>
+                    <a:srcRect/>
                     <a:stretch/>
                   </pic:blipFill>
                   <pic:spPr>
-                    <a:xfrm rot="0">
+                    <a:xfrm>
                       <a:off x="0" y="0"/>
                       <a:ext cx="2335529" cy="615950"/>
                     </a:xfrm>
-                    <a:prstGeom prst="rect"/>
+                    <a:prstGeom prst="rect">
+                      <a:avLst/>
+                    </a:prstGeom>
                   </pic:spPr>
                 </pic:pic>
               </a:graphicData>
@@ -165,7 +173,7 @@
     </w:p>
     <w:p>
       <w:pPr>
-        <w:pStyle w:val="style66"/>
+        <w:pStyle w:val="BodyText"/>
         <w:rPr>
           <w:b/>
           <w:sz w:val="22"/>
@@ -174,7 +182,7 @@
     </w:p>
     <w:p>
       <w:pPr>
-        <w:pStyle w:val="style66"/>
+        <w:pStyle w:val="BodyText"/>
         <w:rPr>
           <w:b/>
           <w:sz w:val="22"/>
@@ -183,7 +191,7 @@
     </w:p>
     <w:p>
       <w:pPr>
-        <w:pStyle w:val="style66"/>
+        <w:pStyle w:val="BodyText"/>
         <w:spacing w:before="120"/>
         <w:rPr>
           <w:b/>
@@ -193,10 +201,9 @@
     </w:p>
     <w:p>
       <w:pPr>
-        <w:pStyle w:val="style1"/>
-        <w:spacing w:lineRule="atLeast" w:line="1000"/>
+        <w:pStyle w:val="Heading1"/>
+        <w:spacing w:line="1000" w:lineRule="atLeast"/>
         <w:ind w:left="2839" w:right="2799"/>
-        <w:rPr/>
       </w:pPr>
       <w:r>
         <w:t>Department</w:t>
@@ -217,12 +224,7 @@
         <w:t xml:space="preserve"> </w:t>
       </w:r>
       <w:r>
-        <w:t>C</w:t>
-      </w:r>
-      <w:bookmarkStart w:id="0" w:name="_GoBack"/>
-      <w:bookmarkEnd w:id="0"/>
-      <w:r>
-        <w:t>omputer</w:t>
+        <w:t>Computer</w:t>
       </w:r>
       <w:r>
         <w:rPr>
@@ -242,7 +244,7 @@
     </w:p>
     <w:p>
       <w:pPr>
-        <w:pStyle w:val="style2"/>
+        <w:pStyle w:val="Heading2"/>
         <w:spacing w:before="14"/>
         <w:ind w:left="21"/>
         <w:jc w:val="center"/>
@@ -259,7 +261,7 @@
     </w:p>
     <w:p>
       <w:pPr>
-        <w:pStyle w:val="style2"/>
+        <w:pStyle w:val="Heading2"/>
         <w:spacing w:before="14"/>
         <w:ind w:left="21"/>
         <w:jc w:val="center"/>
@@ -270,7 +272,7 @@
     </w:p>
     <w:p>
       <w:pPr>
-        <w:pStyle w:val="style66"/>
+        <w:pStyle w:val="BodyText"/>
         <w:spacing w:before="83"/>
         <w:rPr>
           <w:b/>
@@ -280,7 +282,6 @@
     </w:p>
     <w:p>
       <w:pPr>
-        <w:pStyle w:val="style0"/>
         <w:ind w:right="204"/>
         <w:jc w:val="center"/>
         <w:rPr>
@@ -315,7 +316,6 @@
     </w:p>
     <w:p>
       <w:pPr>
-        <w:pStyle w:val="style0"/>
         <w:ind w:right="204"/>
         <w:jc w:val="center"/>
         <w:rPr>
@@ -327,7 +327,6 @@
     </w:p>
     <w:p>
       <w:pPr>
-        <w:pStyle w:val="style0"/>
         <w:ind w:right="204"/>
         <w:jc w:val="center"/>
         <w:rPr>
@@ -339,7 +338,6 @@
     </w:p>
     <w:p>
       <w:pPr>
-        <w:pStyle w:val="style0"/>
         <w:ind w:right="204"/>
         <w:jc w:val="center"/>
         <w:rPr>
@@ -351,11 +349,9 @@
     </w:p>
     <w:p>
       <w:pPr>
-        <w:pStyle w:val="style0"/>
         <w:ind w:right="204"/>
         <w:jc w:val="center"/>
         <w:rPr>
-          <w:rFonts w:hint="default"/>
           <w:b/>
           <w:spacing w:val="-2"/>
           <w:sz w:val="31"/>
@@ -400,46 +396,24 @@
         <w:t>:</w:t>
       </w:r>
       <w:r>
-        <w:rPr>
-          <w:rFonts w:hint="default"/>
+        <w:t xml:space="preserve"> </w:t>
+      </w:r>
+      <w:r>
+        <w:rPr>
           <w:b/>
           <w:spacing w:val="-2"/>
           <w:sz w:val="31"/>
         </w:rPr>
-        <w:t>D89992590C58FBB9A644B6DC6F0493D6</w:t>
-      </w:r>
-    </w:p>
-    <w:p>
-      <w:pPr>
-        <w:pStyle w:val="style0"/>
-        <w:ind w:right="204"/>
-        <w:jc w:val="center"/>
-        <w:rPr>
-          <w:rFonts w:hint="default"/>
-          <w:b/>
-          <w:spacing w:val="-2"/>
-          <w:sz w:val="31"/>
-        </w:rPr>
-      </w:pPr>
-    </w:p>
-    <w:p>
-      <w:pPr>
-        <w:pStyle w:val="style0"/>
-        <w:ind w:right="204"/>
-        <w:jc w:val="center"/>
-        <w:rPr>
-          <w:rFonts w:hint="default"/>
-          <w:b/>
-          <w:spacing w:val="-2"/>
-          <w:sz w:val="31"/>
-        </w:rPr>
-      </w:pPr>
-    </w:p>
-    <w:p>
-      <w:pPr>
-        <w:pStyle w:val="style1"/>
+        <w:t>B4B28888C21EBEA9D8A40626BEC48724</w:t>
+      </w:r>
+      <w:bookmarkStart w:id="0" w:name="_GoBack"/>
+      <w:bookmarkEnd w:id="0"/>
+    </w:p>
+    <w:p>
+      <w:pPr>
+        <w:pStyle w:val="Heading1"/>
         <w:tabs>
-          <w:tab w:val="left" w:leader="none" w:pos="1666"/>
+          <w:tab w:val="left" w:pos="1666"/>
         </w:tabs>
         <w:ind w:right="285"/>
         <w:rPr>
@@ -449,13 +423,13 @@
     </w:p>
     <w:p>
       <w:pPr>
-        <w:pStyle w:val="style1"/>
+        <w:pStyle w:val="Heading1"/>
         <w:tabs>
-          <w:tab w:val="left" w:leader="none" w:pos="1666"/>
+          <w:tab w:val="left" w:pos="1666"/>
         </w:tabs>
         <w:ind w:right="285"/>
-        <w:rPr/>
-      </w:pPr>
+      </w:pPr>
+      <w:proofErr w:type="gramStart"/>
       <w:r>
         <w:rPr>
           <w:spacing w:val="-2"/>
@@ -464,15 +438,14 @@
       </w:r>
       <w:r>
         <w:rPr>
-          <w:rFonts w:hint="default"/>
           <w:spacing w:val="-2"/>
-          <w:lang w:val="en-US"/>
         </w:rPr>
         <w:t xml:space="preserve">  </w:t>
       </w:r>
       <w:r>
         <w:t>:</w:t>
       </w:r>
+      <w:proofErr w:type="gramEnd"/>
       <w:r>
         <w:rPr>
           <w:spacing w:val="-9"/>
@@ -497,9 +470,11 @@
         </w:rPr>
         <w:t xml:space="preserve"> </w:t>
       </w:r>
+      <w:proofErr w:type="spellStart"/>
       <w:r>
         <w:t>B.Sc</w:t>
       </w:r>
+      <w:proofErr w:type="spellEnd"/>
       <w:r>
         <w:rPr>
           <w:spacing w:val="-2"/>
@@ -523,9 +498,7 @@
       </w:r>
       <w:r>
         <w:rPr>
-          <w:rFonts w:hint="default"/>
           <w:spacing w:val="-2"/>
-          <w:lang w:val="en-US"/>
         </w:rPr>
         <w:t xml:space="preserve"> with Data Science</w:t>
       </w:r>
@@ -538,25 +511,24 @@
     </w:p>
     <w:p>
       <w:pPr>
-        <w:pStyle w:val="style1"/>
-        <w:rPr/>
+        <w:pStyle w:val="Heading1"/>
         <w:sectPr>
           <w:type w:val="continuous"/>
-          <w:pgSz w:w="12240" w:h="15840" w:orient="portrait"/>
+          <w:pgSz w:w="12240" w:h="15840"/>
           <w:pgMar w:top="1140" w:right="720" w:bottom="280" w:left="720" w:header="720" w:footer="720" w:gutter="0"/>
-          <w:pgBorders w:zOrder="front" w:display="allPages" w:offsetFrom="page">
+          <w:pgBorders w:offsetFrom="page">
             <w:top w:val="single" w:sz="18" w:space="24" w:color="000000"/>
             <w:left w:val="single" w:sz="18" w:space="24" w:color="000000"/>
             <w:bottom w:val="single" w:sz="18" w:space="23" w:color="000000"/>
             <w:right w:val="single" w:sz="18" w:space="23" w:color="000000"/>
           </w:pgBorders>
-          <w:cols w:space="720" w:num="1"/>
+          <w:cols w:space="720"/>
         </w:sectPr>
       </w:pPr>
     </w:p>
     <w:p>
       <w:pPr>
-        <w:pStyle w:val="style66"/>
+        <w:pStyle w:val="BodyText"/>
         <w:rPr>
           <w:b/>
           <w:sz w:val="43"/>
@@ -565,7 +537,7 @@
     </w:p>
     <w:p>
       <w:pPr>
-        <w:pStyle w:val="style66"/>
+        <w:pStyle w:val="BodyText"/>
         <w:spacing w:before="7"/>
         <w:rPr>
           <w:b/>
@@ -575,7 +547,6 @@
     </w:p>
     <w:p>
       <w:pPr>
-        <w:pStyle w:val="style0"/>
         <w:ind w:left="279" w:right="278"/>
         <w:jc w:val="center"/>
         <w:rPr>
@@ -586,7 +557,7 @@
       <w:r>
         <w:rPr>
           <w:b/>
-          <w:color w:val="2c2828"/>
+          <w:color w:val="2C2828"/>
           <w:sz w:val="43"/>
         </w:rPr>
         <w:t>Laptop</w:t>
@@ -594,7 +565,7 @@
       <w:r>
         <w:rPr>
           <w:b/>
-          <w:color w:val="2c2828"/>
+          <w:color w:val="2C2828"/>
           <w:spacing w:val="21"/>
           <w:sz w:val="43"/>
         </w:rPr>
@@ -603,7 +574,7 @@
       <w:r>
         <w:rPr>
           <w:b/>
-          <w:color w:val="2c2828"/>
+          <w:color w:val="2C2828"/>
           <w:sz w:val="43"/>
         </w:rPr>
         <w:t>Request</w:t>
@@ -611,7 +582,7 @@
       <w:r>
         <w:rPr>
           <w:b/>
-          <w:color w:val="2c2828"/>
+          <w:color w:val="2C2828"/>
           <w:spacing w:val="29"/>
           <w:sz w:val="43"/>
         </w:rPr>
@@ -620,7 +591,7 @@
       <w:r>
         <w:rPr>
           <w:b/>
-          <w:color w:val="2c2828"/>
+          <w:color w:val="2C2828"/>
           <w:sz w:val="43"/>
         </w:rPr>
         <w:t>Catalog</w:t>
@@ -628,7 +599,7 @@
       <w:r>
         <w:rPr>
           <w:b/>
-          <w:color w:val="2c2828"/>
+          <w:color w:val="2C2828"/>
           <w:spacing w:val="-4"/>
           <w:sz w:val="43"/>
         </w:rPr>
@@ -637,7 +608,7 @@
     </w:p>
     <w:p>
       <w:pPr>
-        <w:pStyle w:val="style66"/>
+        <w:pStyle w:val="BodyText"/>
         <w:spacing w:before="337"/>
         <w:rPr>
           <w:b/>
@@ -647,10 +618,9 @@
     </w:p>
     <w:p>
       <w:pPr>
-        <w:pStyle w:val="style0"/>
         <w:tabs>
-          <w:tab w:val="left" w:leader="none" w:pos="3605"/>
-          <w:tab w:val="left" w:leader="none" w:pos="3965"/>
+          <w:tab w:val="left" w:pos="3605"/>
+          <w:tab w:val="left" w:pos="3965"/>
         </w:tabs>
         <w:ind w:left="826"/>
         <w:rPr>
@@ -712,7 +682,7 @@
     </w:p>
     <w:p>
       <w:pPr>
-        <w:pStyle w:val="style66"/>
+        <w:pStyle w:val="BodyText"/>
         <w:spacing w:before="43"/>
         <w:rPr>
           <w:sz w:val="36"/>
@@ -721,15 +691,15 @@
     </w:p>
     <w:p>
       <w:pPr>
-        <w:pStyle w:val="style1"/>
+        <w:pStyle w:val="Heading1"/>
         <w:tabs>
-          <w:tab w:val="left" w:leader="none" w:pos="3544"/>
-          <w:tab w:val="left" w:leader="none" w:pos="3965"/>
+          <w:tab w:val="left" w:pos="3544"/>
+          <w:tab w:val="left" w:pos="3965"/>
         </w:tabs>
         <w:ind w:left="826"/>
         <w:jc w:val="left"/>
         <w:rPr>
-          <w:b w:val="false"/>
+          <w:b w:val="0"/>
         </w:rPr>
       </w:pPr>
       <w:r>
@@ -761,7 +731,7 @@
       </w:r>
       <w:r>
         <w:rPr>
-          <w:b w:val="false"/>
+          <w:b w:val="0"/>
           <w:spacing w:val="-10"/>
         </w:rPr>
         <w:t>4</w:t>
@@ -769,261 +739,244 @@
     </w:p>
     <w:p>
       <w:pPr>
-        <w:pStyle w:val="style3"/>
-        <w:rPr>
-          <w:b w:val="false"/>
-        </w:rPr>
-      </w:pPr>
-    </w:p>
-    <w:p>
-      <w:pPr>
-        <w:pStyle w:val="style3"/>
-        <w:rPr>
-          <w:b w:val="false"/>
-        </w:rPr>
-      </w:pPr>
-      <w:r>
-        <w:rPr>
-          <w:b w:val="false"/>
+        <w:pStyle w:val="Heading3"/>
+        <w:rPr>
+          <w:b w:val="0"/>
+        </w:rPr>
+      </w:pPr>
+    </w:p>
+    <w:p>
+      <w:pPr>
+        <w:pStyle w:val="Heading3"/>
+        <w:rPr>
+          <w:b w:val="0"/>
+        </w:rPr>
+      </w:pPr>
+      <w:r>
+        <w:rPr>
+          <w:b w:val="0"/>
         </w:rPr>
         <w:t>Team</w:t>
       </w:r>
       <w:r>
         <w:rPr>
-          <w:b w:val="false"/>
+          <w:b w:val="0"/>
           <w:spacing w:val="-17"/>
         </w:rPr>
         <w:t xml:space="preserve"> </w:t>
       </w:r>
       <w:r>
         <w:rPr>
-          <w:b w:val="false"/>
+          <w:b w:val="0"/>
         </w:rPr>
         <w:t>Leader</w:t>
       </w:r>
       <w:r>
         <w:rPr>
-          <w:b w:val="false"/>
+          <w:b w:val="0"/>
         </w:rPr>
         <w:tab/>
-      </w:r>
-      <w:r>
-        <w:rPr>
-          <w:b w:val="false"/>
-        </w:rPr>
         <w:t xml:space="preserve">     </w:t>
       </w:r>
       <w:r>
         <w:rPr>
-          <w:b w:val="false"/>
+          <w:b w:val="0"/>
           <w:spacing w:val="-56"/>
         </w:rPr>
         <w:t xml:space="preserve"> </w:t>
       </w:r>
       <w:r>
         <w:rPr>
-          <w:b w:val="false"/>
+          <w:b w:val="0"/>
         </w:rPr>
         <w:t>:</w:t>
       </w:r>
       <w:r>
         <w:rPr>
-          <w:rFonts w:hint="default"/>
-          <w:b w:val="false"/>
-          <w:lang w:val="en-US"/>
-        </w:rPr>
-        <w:t xml:space="preserve"> </w:t>
-      </w:r>
-      <w:r>
-        <w:rPr>
-          <w:b w:val="false"/>
+          <w:b w:val="0"/>
+        </w:rPr>
+        <w:t xml:space="preserve"> </w:t>
+      </w:r>
+      <w:r>
+        <w:rPr>
+          <w:b w:val="0"/>
         </w:rPr>
         <w:t xml:space="preserve"> U.SREEMATHY</w:t>
       </w:r>
     </w:p>
     <w:p>
       <w:pPr>
-        <w:pStyle w:val="style3"/>
-        <w:rPr>
-          <w:b w:val="false"/>
-        </w:rPr>
-      </w:pPr>
-      <w:r>
-        <w:rPr>
-          <w:b w:val="false"/>
+        <w:pStyle w:val="Heading3"/>
+        <w:rPr>
+          <w:b w:val="0"/>
+        </w:rPr>
+      </w:pPr>
+      <w:r>
+        <w:rPr>
+          <w:b w:val="0"/>
         </w:rPr>
         <w:t xml:space="preserve">Team Member 1    </w:t>
       </w:r>
       <w:r>
         <w:rPr>
-          <w:b w:val="false"/>
+          <w:b w:val="0"/>
           <w:spacing w:val="-10"/>
         </w:rPr>
         <w:t>:</w:t>
       </w:r>
       <w:r>
         <w:rPr>
-          <w:rFonts w:hint="default"/>
-          <w:b w:val="false"/>
+          <w:b w:val="0"/>
           <w:spacing w:val="-10"/>
-          <w:lang w:val="en-US"/>
         </w:rPr>
         <w:t xml:space="preserve">   </w:t>
       </w:r>
       <w:r>
         <w:rPr>
-          <w:b w:val="false"/>
+          <w:b w:val="0"/>
         </w:rPr>
         <w:t>K.ANBUKKARA</w:t>
       </w:r>
       <w:r>
         <w:rPr>
-          <w:rFonts w:hint="default"/>
-          <w:b w:val="false"/>
-          <w:lang w:val="en-US"/>
+          <w:b w:val="0"/>
         </w:rPr>
         <w:t>S</w:t>
       </w:r>
       <w:r>
         <w:rPr>
-          <w:b w:val="false"/>
+          <w:b w:val="0"/>
         </w:rPr>
         <w:t>I</w:t>
       </w:r>
     </w:p>
     <w:p>
       <w:pPr>
-        <w:pStyle w:val="style3"/>
-        <w:rPr>
-          <w:b w:val="false"/>
-        </w:rPr>
-      </w:pPr>
-      <w:r>
-        <w:rPr>
-          <w:b w:val="false"/>
+        <w:pStyle w:val="Heading3"/>
+        <w:rPr>
+          <w:b w:val="0"/>
+        </w:rPr>
+      </w:pPr>
+      <w:r>
+        <w:rPr>
+          <w:b w:val="0"/>
         </w:rPr>
         <w:t xml:space="preserve">Team Member 2   </w:t>
       </w:r>
       <w:r>
         <w:rPr>
-          <w:b w:val="false"/>
+          <w:b w:val="0"/>
           <w:spacing w:val="-56"/>
         </w:rPr>
         <w:t xml:space="preserve">  </w:t>
       </w:r>
       <w:r>
         <w:rPr>
-          <w:b w:val="false"/>
+          <w:b w:val="0"/>
         </w:rPr>
         <w:t>:</w:t>
       </w:r>
       <w:r>
         <w:rPr>
-          <w:rFonts w:hint="default"/>
-          <w:b w:val="false"/>
-          <w:lang w:val="en-US"/>
+          <w:b w:val="0"/>
         </w:rPr>
         <w:t xml:space="preserve">  </w:t>
       </w:r>
       <w:r>
         <w:rPr>
-          <w:b w:val="false"/>
+          <w:b w:val="0"/>
         </w:rPr>
         <w:t>A.NISHA</w:t>
       </w:r>
       <w:r>
         <w:rPr>
-          <w:rFonts w:hint="default"/>
-          <w:b w:val="false"/>
-          <w:lang w:val="en-US"/>
+          <w:b w:val="0"/>
         </w:rPr>
         <w:t>N</w:t>
       </w:r>
       <w:r>
         <w:rPr>
-          <w:b w:val="false"/>
+          <w:b w:val="0"/>
         </w:rPr>
         <w:t>THI</w:t>
       </w:r>
     </w:p>
     <w:p>
       <w:pPr>
-        <w:pStyle w:val="style3"/>
-        <w:rPr>
-          <w:b w:val="false"/>
+        <w:pStyle w:val="Heading3"/>
+        <w:rPr>
+          <w:b w:val="0"/>
           <w:sz w:val="31"/>
         </w:rPr>
       </w:pPr>
       <w:r>
         <w:rPr>
-          <w:b w:val="false"/>
+          <w:b w:val="0"/>
         </w:rPr>
         <w:t>Team</w:t>
       </w:r>
       <w:r>
         <w:rPr>
-          <w:b w:val="false"/>
+          <w:b w:val="0"/>
           <w:spacing w:val="-16"/>
         </w:rPr>
         <w:t xml:space="preserve"> </w:t>
       </w:r>
       <w:r>
         <w:rPr>
-          <w:b w:val="false"/>
+          <w:b w:val="0"/>
         </w:rPr>
         <w:t>Member</w:t>
       </w:r>
       <w:r>
         <w:rPr>
-          <w:b w:val="false"/>
+          <w:b w:val="0"/>
           <w:spacing w:val="-8"/>
         </w:rPr>
         <w:t xml:space="preserve"> </w:t>
       </w:r>
       <w:r>
         <w:rPr>
-          <w:b w:val="false"/>
+          <w:b w:val="0"/>
           <w:spacing w:val="-10"/>
         </w:rPr>
         <w:t>3</w:t>
       </w:r>
       <w:r>
         <w:rPr>
-          <w:b w:val="false"/>
+          <w:b w:val="0"/>
         </w:rPr>
         <w:t xml:space="preserve">    </w:t>
       </w:r>
       <w:r>
         <w:rPr>
-          <w:b w:val="false"/>
+          <w:b w:val="0"/>
           <w:spacing w:val="-10"/>
         </w:rPr>
         <w:t>:</w:t>
       </w:r>
       <w:r>
         <w:rPr>
-          <w:b w:val="false"/>
-        </w:rPr>
-        <w:t xml:space="preserve"> </w:t>
-      </w:r>
-      <w:r>
-        <w:rPr>
-          <w:rFonts w:hint="default"/>
-          <w:b w:val="false"/>
-          <w:lang w:val="en-US"/>
-        </w:rPr>
-        <w:t xml:space="preserve"> </w:t>
-      </w:r>
-      <w:r>
-        <w:rPr>
-          <w:b w:val="false"/>
+          <w:b w:val="0"/>
+        </w:rPr>
+        <w:t xml:space="preserve"> </w:t>
+      </w:r>
+      <w:r>
+        <w:rPr>
+          <w:b w:val="0"/>
+        </w:rPr>
+        <w:t xml:space="preserve"> </w:t>
+      </w:r>
+      <w:r>
+        <w:rPr>
+          <w:b w:val="0"/>
         </w:rPr>
         <w:t>P.ULAGANATHAN</w:t>
       </w:r>
     </w:p>
     <w:p>
       <w:pPr>
-        <w:pStyle w:val="style66"/>
+        <w:pStyle w:val="BodyText"/>
         <w:rPr>
           <w:sz w:val="31"/>
         </w:rPr>
@@ -1031,7 +984,7 @@
     </w:p>
     <w:p>
       <w:pPr>
-        <w:pStyle w:val="style66"/>
+        <w:pStyle w:val="BodyText"/>
         <w:spacing w:before="84"/>
         <w:rPr>
           <w:sz w:val="31"/>
@@ -1040,9 +993,8 @@
     </w:p>
     <w:p>
       <w:pPr>
-        <w:pStyle w:val="style3"/>
+        <w:pStyle w:val="Heading3"/>
         <w:ind w:left="721" w:firstLine="0"/>
-        <w:rPr/>
       </w:pPr>
       <w:r>
         <w:rPr>
@@ -1065,7 +1017,7 @@
     </w:p>
     <w:p>
       <w:pPr>
-        <w:pStyle w:val="style66"/>
+        <w:pStyle w:val="BodyText"/>
         <w:spacing w:before="135"/>
         <w:rPr>
           <w:b/>
@@ -1074,8 +1026,7 @@
     </w:p>
     <w:p>
       <w:pPr>
-        <w:pStyle w:val="style0"/>
-        <w:spacing w:lineRule="auto" w:line="288"/>
+        <w:spacing w:line="288" w:lineRule="auto"/>
         <w:ind w:left="721" w:right="700" w:firstLine="705"/>
         <w:jc w:val="both"/>
         <w:rPr>
@@ -1086,7 +1037,13 @@
         <w:rPr>
           <w:sz w:val="25"/>
         </w:rPr>
-        <w:t>In many organizations, the process of requesting a laptop for new or existing employees</w:t>
+        <w:t xml:space="preserve">In many organizations, the process of requesting a </w:t>
+      </w:r>
+      <w:r>
+        <w:rPr>
+          <w:sz w:val="25"/>
+        </w:rPr>
+        <w:t>laptop for new or existing employees</w:t>
       </w:r>
       <w:r>
         <w:rPr>
@@ -1229,7 +1186,13 @@
         <w:rPr>
           <w:sz w:val="25"/>
         </w:rPr>
-        <w:t>miscommunication, and lack of visibility into request status. Furthermore, IT departments struggle</w:t>
+        <w:t>miscommunication, and lack of visibility into request st</w:t>
+      </w:r>
+      <w:r>
+        <w:rPr>
+          <w:sz w:val="25"/>
+        </w:rPr>
+        <w:t>atus. Furthermore, IT departments struggle</w:t>
       </w:r>
       <w:r>
         <w:rPr>
@@ -1338,7 +1301,7 @@
     </w:p>
     <w:p>
       <w:pPr>
-        <w:pStyle w:val="style66"/>
+        <w:pStyle w:val="BodyText"/>
         <w:spacing w:before="124"/>
         <w:rPr>
           <w:sz w:val="25"/>
@@ -1347,8 +1310,7 @@
     </w:p>
     <w:p>
       <w:pPr>
-        <w:pStyle w:val="style2"/>
-        <w:rPr/>
+        <w:pStyle w:val="Heading2"/>
       </w:pPr>
       <w:r>
         <w:rPr>
@@ -1359,17 +1321,16 @@
     </w:p>
     <w:p>
       <w:pPr>
-        <w:pStyle w:val="style3"/>
+        <w:pStyle w:val="Heading3"/>
         <w:numPr>
           <w:ilvl w:val="0"/>
           <w:numId w:val="1"/>
         </w:numPr>
         <w:tabs>
-          <w:tab w:val="left" w:leader="none" w:pos="1440"/>
+          <w:tab w:val="left" w:pos="1440"/>
         </w:tabs>
         <w:spacing w:before="182"/>
         <w:ind w:left="1440" w:hanging="359"/>
-        <w:rPr/>
       </w:pPr>
       <w:r>
         <w:t>Streamline</w:t>
@@ -1398,7 +1359,6 @@
     </w:p>
     <w:p>
       <w:pPr>
-        <w:pStyle w:val="style0"/>
         <w:spacing w:before="216"/>
         <w:ind w:left="1803"/>
         <w:rPr>
@@ -1519,17 +1479,16 @@
     </w:p>
     <w:p>
       <w:pPr>
-        <w:pStyle w:val="style3"/>
+        <w:pStyle w:val="Heading3"/>
         <w:numPr>
           <w:ilvl w:val="0"/>
           <w:numId w:val="1"/>
         </w:numPr>
         <w:tabs>
-          <w:tab w:val="left" w:leader="none" w:pos="1440"/>
+          <w:tab w:val="left" w:pos="1440"/>
         </w:tabs>
         <w:spacing w:before="60"/>
         <w:ind w:left="1440" w:hanging="359"/>
-        <w:rPr/>
       </w:pPr>
       <w:r>
         <w:t>Improve</w:t>
@@ -1549,7 +1508,6 @@
     </w:p>
     <w:p>
       <w:pPr>
-        <w:pStyle w:val="style0"/>
         <w:spacing w:before="51"/>
         <w:ind w:left="1803"/>
         <w:rPr>
@@ -1670,17 +1628,16 @@
     </w:p>
     <w:p>
       <w:pPr>
-        <w:pStyle w:val="style3"/>
+        <w:pStyle w:val="Heading3"/>
         <w:numPr>
           <w:ilvl w:val="0"/>
           <w:numId w:val="1"/>
         </w:numPr>
         <w:tabs>
-          <w:tab w:val="left" w:leader="none" w:pos="1440"/>
+          <w:tab w:val="left" w:pos="1440"/>
         </w:tabs>
         <w:spacing w:before="61"/>
         <w:ind w:left="1440" w:hanging="359"/>
-        <w:rPr/>
       </w:pPr>
       <w:r>
         <w:t>Enhance</w:t>
@@ -1709,7 +1666,6 @@
     </w:p>
     <w:p>
       <w:pPr>
-        <w:pStyle w:val="style0"/>
         <w:spacing w:before="51"/>
         <w:ind w:left="1803"/>
         <w:rPr>
@@ -1843,17 +1799,16 @@
     </w:p>
     <w:p>
       <w:pPr>
-        <w:pStyle w:val="style3"/>
+        <w:pStyle w:val="Heading3"/>
         <w:numPr>
           <w:ilvl w:val="0"/>
           <w:numId w:val="1"/>
         </w:numPr>
         <w:tabs>
-          <w:tab w:val="left" w:leader="none" w:pos="1440"/>
+          <w:tab w:val="left" w:pos="1440"/>
         </w:tabs>
         <w:spacing w:before="60"/>
         <w:ind w:left="1440" w:hanging="359"/>
-        <w:rPr/>
       </w:pPr>
       <w:r>
         <w:t>Ensure</w:t>
@@ -1873,8 +1828,7 @@
     </w:p>
     <w:p>
       <w:pPr>
-        <w:pStyle w:val="style0"/>
-        <w:spacing w:before="36" w:lineRule="auto" w:line="288"/>
+        <w:spacing w:before="36" w:line="288" w:lineRule="auto"/>
         <w:ind w:left="1442" w:right="314" w:firstLine="360"/>
         <w:rPr>
           <w:sz w:val="25"/>
@@ -2026,22 +1980,21 @@
     </w:p>
     <w:p>
       <w:pPr>
-        <w:pStyle w:val="style0"/>
-        <w:spacing w:lineRule="auto" w:line="288"/>
+        <w:spacing w:line="288" w:lineRule="auto"/>
         <w:rPr>
           <w:sz w:val="25"/>
         </w:rPr>
         <w:sectPr>
-          <w:headerReference w:type="default" r:id="rId5"/>
-          <w:pgSz w:w="12240" w:h="15840" w:orient="portrait"/>
+          <w:headerReference w:type="default" r:id="rId10"/>
+          <w:pgSz w:w="12240" w:h="15840"/>
           <w:pgMar w:top="1140" w:right="720" w:bottom="280" w:left="720" w:header="256" w:footer="0" w:gutter="0"/>
-          <w:cols w:space="720" w:num="1"/>
+          <w:cols w:space="720"/>
         </w:sectPr>
       </w:pPr>
     </w:p>
     <w:p>
       <w:pPr>
-        <w:pStyle w:val="style66"/>
+        <w:pStyle w:val="BodyText"/>
         <w:rPr>
           <w:sz w:val="36"/>
         </w:rPr>
@@ -2049,7 +2002,7 @@
     </w:p>
     <w:p>
       <w:pPr>
-        <w:pStyle w:val="style66"/>
+        <w:pStyle w:val="BodyText"/>
         <w:spacing w:before="22"/>
         <w:rPr>
           <w:sz w:val="36"/>
@@ -2058,11 +2011,10 @@
     </w:p>
     <w:p>
       <w:pPr>
-        <w:pStyle w:val="style1"/>
+        <w:pStyle w:val="Heading1"/>
         <w:spacing w:before="1"/>
         <w:ind w:left="721"/>
         <w:jc w:val="left"/>
-        <w:rPr/>
       </w:pPr>
       <w:r>
         <w:t>TASK</w:t>
@@ -2082,7 +2034,7 @@
     </w:p>
     <w:p>
       <w:pPr>
-        <w:pStyle w:val="style66"/>
+        <w:pStyle w:val="BodyText"/>
         <w:spacing w:before="224"/>
         <w:rPr>
           <w:b/>
@@ -2092,9 +2044,8 @@
     </w:p>
     <w:p>
       <w:pPr>
-        <w:pStyle w:val="style2"/>
+        <w:pStyle w:val="Heading2"/>
         <w:ind w:left="901"/>
-        <w:rPr/>
       </w:pPr>
       <w:r>
         <w:rPr>
@@ -2109,6 +2060,7 @@
         </w:rPr>
         <w:t xml:space="preserve"> </w:t>
       </w:r>
+      <w:proofErr w:type="gramStart"/>
       <w:r>
         <w:rPr>
           <w:color w:val="434343"/>
@@ -2128,6 +2080,7 @@
         </w:rPr>
         <w:t>:</w:t>
       </w:r>
+      <w:proofErr w:type="gramEnd"/>
       <w:r>
         <w:rPr>
           <w:color w:val="434343"/>
@@ -2137,20 +2090,20 @@
       </w:r>
       <w:r>
         <w:rPr>
-          <w:color w:val="2c2828"/>
+          <w:color w:val="2C2828"/>
         </w:rPr>
         <w:t>Update</w:t>
       </w:r>
       <w:r>
         <w:rPr>
-          <w:color w:val="2c2828"/>
+          <w:color w:val="2C2828"/>
           <w:spacing w:val="20"/>
         </w:rPr>
         <w:t xml:space="preserve"> </w:t>
       </w:r>
       <w:r>
         <w:rPr>
-          <w:color w:val="2c2828"/>
+          <w:color w:val="2C2828"/>
           <w:spacing w:val="-5"/>
         </w:rPr>
         <w:t>set</w:t>
@@ -2158,7 +2111,7 @@
     </w:p>
     <w:p>
       <w:pPr>
-        <w:pStyle w:val="style66"/>
+        <w:pStyle w:val="BodyText"/>
         <w:spacing w:before="38"/>
         <w:rPr>
           <w:b/>
@@ -2168,13 +2121,13 @@
     </w:p>
     <w:p>
       <w:pPr>
-        <w:pStyle w:val="style0"/>
         <w:ind w:left="1066"/>
         <w:rPr>
           <w:b/>
           <w:sz w:val="31"/>
         </w:rPr>
       </w:pPr>
+      <w:proofErr w:type="gramStart"/>
       <w:r>
         <w:rPr>
           <w:b/>
@@ -2200,6 +2153,7 @@
         </w:rPr>
         <w:t>:</w:t>
       </w:r>
+      <w:proofErr w:type="gramEnd"/>
       <w:r>
         <w:rPr>
           <w:b/>
@@ -2212,7 +2166,7 @@
       <w:r>
         <w:rPr>
           <w:b/>
-          <w:color w:val="2c2828"/>
+          <w:color w:val="2C2828"/>
           <w:sz w:val="31"/>
         </w:rPr>
         <w:t>Create</w:t>
@@ -2220,7 +2174,7 @@
       <w:r>
         <w:rPr>
           <w:b/>
-          <w:color w:val="2c2828"/>
+          <w:color w:val="2C2828"/>
           <w:spacing w:val="18"/>
           <w:sz w:val="31"/>
         </w:rPr>
@@ -2229,7 +2183,7 @@
       <w:r>
         <w:rPr>
           <w:b/>
-          <w:color w:val="2c2828"/>
+          <w:color w:val="2C2828"/>
           <w:sz w:val="31"/>
         </w:rPr>
         <w:t>Local</w:t>
@@ -2237,7 +2191,7 @@
       <w:r>
         <w:rPr>
           <w:b/>
-          <w:color w:val="2c2828"/>
+          <w:color w:val="2C2828"/>
           <w:spacing w:val="10"/>
           <w:sz w:val="31"/>
         </w:rPr>
@@ -2246,7 +2200,7 @@
       <w:r>
         <w:rPr>
           <w:b/>
-          <w:color w:val="2c2828"/>
+          <w:color w:val="2C2828"/>
           <w:sz w:val="31"/>
         </w:rPr>
         <w:t>Update</w:t>
@@ -2254,7 +2208,7 @@
       <w:r>
         <w:rPr>
           <w:b/>
-          <w:color w:val="2c2828"/>
+          <w:color w:val="2C2828"/>
           <w:spacing w:val="18"/>
           <w:sz w:val="31"/>
         </w:rPr>
@@ -2263,7 +2217,7 @@
       <w:r>
         <w:rPr>
           <w:b/>
-          <w:color w:val="2c2828"/>
+          <w:color w:val="2C2828"/>
           <w:spacing w:val="-5"/>
           <w:sz w:val="31"/>
         </w:rPr>
@@ -2272,15 +2226,15 @@
     </w:p>
     <w:p>
       <w:pPr>
-        <w:pStyle w:val="style179"/>
+        <w:pStyle w:val="ListParagraph"/>
         <w:numPr>
           <w:ilvl w:val="0"/>
           <w:numId w:val="2"/>
         </w:numPr>
         <w:tabs>
-          <w:tab w:val="left" w:leader="none" w:pos="1441"/>
+          <w:tab w:val="left" w:pos="1441"/>
         </w:tabs>
-        <w:spacing w:before="167" w:lineRule="exact" w:line="318"/>
+        <w:spacing w:before="167" w:line="318" w:lineRule="exact"/>
         <w:ind w:left="1441" w:hanging="360"/>
         <w:rPr>
           <w:sz w:val="28"/>
@@ -2322,15 +2276,15 @@
     </w:p>
     <w:p>
       <w:pPr>
-        <w:pStyle w:val="style179"/>
+        <w:pStyle w:val="ListParagraph"/>
         <w:numPr>
           <w:ilvl w:val="0"/>
           <w:numId w:val="2"/>
         </w:numPr>
         <w:tabs>
-          <w:tab w:val="left" w:leader="none" w:pos="1441"/>
+          <w:tab w:val="left" w:pos="1441"/>
         </w:tabs>
-        <w:spacing w:lineRule="exact" w:line="315"/>
+        <w:spacing w:line="315" w:lineRule="exact"/>
         <w:ind w:left="1441" w:hanging="360"/>
         <w:rPr>
           <w:sz w:val="28"/>
@@ -2437,13 +2391,13 @@
     </w:p>
     <w:p>
       <w:pPr>
-        <w:pStyle w:val="style179"/>
+        <w:pStyle w:val="ListParagraph"/>
         <w:numPr>
           <w:ilvl w:val="0"/>
           <w:numId w:val="2"/>
         </w:numPr>
         <w:tabs>
-          <w:tab w:val="left" w:leader="none" w:pos="1441"/>
+          <w:tab w:val="left" w:pos="1441"/>
         </w:tabs>
         <w:ind w:left="1441" w:hanging="360"/>
         <w:rPr>
@@ -2551,15 +2505,15 @@
     </w:p>
     <w:p>
       <w:pPr>
-        <w:pStyle w:val="style179"/>
+        <w:pStyle w:val="ListParagraph"/>
         <w:numPr>
           <w:ilvl w:val="0"/>
           <w:numId w:val="2"/>
         </w:numPr>
         <w:tabs>
-          <w:tab w:val="left" w:leader="none" w:pos="1441"/>
+          <w:tab w:val="left" w:pos="1441"/>
         </w:tabs>
-        <w:spacing w:before="9" w:lineRule="exact" w:line="318"/>
+        <w:spacing w:before="9" w:line="318" w:lineRule="exact"/>
         <w:ind w:left="1441" w:hanging="360"/>
         <w:rPr>
           <w:sz w:val="28"/>
@@ -2601,15 +2555,15 @@
     </w:p>
     <w:p>
       <w:pPr>
-        <w:pStyle w:val="style179"/>
+        <w:pStyle w:val="ListParagraph"/>
         <w:numPr>
           <w:ilvl w:val="0"/>
           <w:numId w:val="2"/>
         </w:numPr>
         <w:tabs>
-          <w:tab w:val="left" w:leader="none" w:pos="1441"/>
+          <w:tab w:val="left" w:pos="1441"/>
         </w:tabs>
-        <w:spacing w:lineRule="exact" w:line="318"/>
+        <w:spacing w:line="318" w:lineRule="exact"/>
         <w:ind w:left="1441" w:hanging="360"/>
         <w:rPr>
           <w:sz w:val="28"/>
@@ -2742,15 +2696,15 @@
     </w:p>
     <w:p>
       <w:pPr>
-        <w:pStyle w:val="style179"/>
+        <w:pStyle w:val="ListParagraph"/>
         <w:numPr>
           <w:ilvl w:val="0"/>
           <w:numId w:val="2"/>
         </w:numPr>
         <w:tabs>
-          <w:tab w:val="left" w:leader="none" w:pos="1441"/>
+          <w:tab w:val="left" w:pos="1441"/>
         </w:tabs>
-        <w:spacing w:before="9" w:lineRule="exact" w:line="318"/>
+        <w:spacing w:before="9" w:line="318" w:lineRule="exact"/>
         <w:ind w:left="1441" w:hanging="360"/>
         <w:rPr>
           <w:sz w:val="28"/>
@@ -2831,15 +2785,15 @@
     </w:p>
     <w:p>
       <w:pPr>
-        <w:pStyle w:val="style179"/>
+        <w:pStyle w:val="ListParagraph"/>
         <w:numPr>
           <w:ilvl w:val="0"/>
           <w:numId w:val="2"/>
         </w:numPr>
         <w:tabs>
-          <w:tab w:val="left" w:leader="none" w:pos="1441"/>
+          <w:tab w:val="left" w:pos="1441"/>
         </w:tabs>
-        <w:spacing w:lineRule="exact" w:line="318"/>
+        <w:spacing w:line="318" w:lineRule="exact"/>
         <w:ind w:left="1441" w:hanging="360"/>
         <w:rPr>
           <w:sz w:val="28"/>
@@ -2962,6 +2916,7 @@
         </w:rPr>
         <w:t xml:space="preserve"> </w:t>
       </w:r>
+      <w:proofErr w:type="gramStart"/>
       <w:r>
         <w:rPr>
           <w:sz w:val="28"/>
@@ -2982,10 +2937,11 @@
         </w:rPr>
         <w:t>.</w:t>
       </w:r>
-    </w:p>
-    <w:p>
-      <w:pPr>
-        <w:pStyle w:val="style66"/>
+      <w:proofErr w:type="gramEnd"/>
+    </w:p>
+    <w:p>
+      <w:pPr>
+        <w:pStyle w:val="BodyText"/>
         <w:rPr>
           <w:sz w:val="20"/>
         </w:rPr>
@@ -2993,7 +2949,7 @@
     </w:p>
     <w:p>
       <w:pPr>
-        <w:pStyle w:val="style66"/>
+        <w:pStyle w:val="BodyText"/>
         <w:spacing w:before="26"/>
         <w:rPr>
           <w:sz w:val="20"/>
@@ -3001,11 +2957,12 @@
       </w:pPr>
       <w:r>
         <w:rPr>
+          <w:noProof/>
           <w:sz w:val="20"/>
           <w:lang w:val="en-IN" w:eastAsia="en-IN"/>
         </w:rPr>
         <w:drawing>
-          <wp:anchor distT="0" distB="0" distL="0" distR="0" simplePos="false" relativeHeight="4" behindDoc="true" locked="false" layoutInCell="true" allowOverlap="true">
+          <wp:anchor distT="0" distB="0" distL="0" distR="0" simplePos="0" relativeHeight="4" behindDoc="1" locked="0" layoutInCell="1" allowOverlap="1">
             <wp:simplePos x="0" y="0"/>
             <wp:positionH relativeFrom="page">
               <wp:posOffset>1189355</wp:posOffset>
@@ -3018,7 +2975,7 @@
             <wp:wrapTopAndBottom/>
             <wp:docPr id="1029" name="Image 6" descr="first.jpg"/>
             <wp:cNvGraphicFramePr>
-              <a:graphicFrameLocks xmlns:a="http://schemas.openxmlformats.org/drawingml/2006/main" noChangeAspect="false" noSelect="false" noResize="false" noGrp="false"/>
+              <a:graphicFrameLocks xmlns:a="http://schemas.openxmlformats.org/drawingml/2006/main"/>
             </wp:cNvGraphicFramePr>
             <a:graphic xmlns:a="http://schemas.openxmlformats.org/drawingml/2006/main">
               <a:graphicData uri="http://schemas.openxmlformats.org/drawingml/2006/picture">
@@ -3028,16 +2985,18 @@
                     <pic:cNvPicPr/>
                   </pic:nvPicPr>
                   <pic:blipFill>
-                    <a:blip r:embed="rId6" cstate="print"/>
-                    <a:srcRect l="0" t="0" r="0" b="0"/>
+                    <a:blip r:embed="rId11" cstate="print"/>
+                    <a:srcRect/>
                     <a:stretch/>
                   </pic:blipFill>
                   <pic:spPr>
-                    <a:xfrm rot="0">
+                    <a:xfrm>
                       <a:off x="0" y="0"/>
                       <a:ext cx="5953760" cy="3737610"/>
                     </a:xfrm>
-                    <a:prstGeom prst="rect"/>
+                    <a:prstGeom prst="rect">
+                      <a:avLst/>
+                    </a:prstGeom>
                   </pic:spPr>
                 </pic:pic>
               </a:graphicData>
@@ -3048,26 +3007,22 @@
     </w:p>
     <w:p>
       <w:pPr>
-        <w:pStyle w:val="style66"/>
-        <w:rPr/>
-      </w:pPr>
-    </w:p>
-    <w:p>
-      <w:pPr>
-        <w:pStyle w:val="style66"/>
-        <w:rPr/>
-      </w:pPr>
-    </w:p>
-    <w:p>
-      <w:pPr>
-        <w:pStyle w:val="style66"/>
+        <w:pStyle w:val="BodyText"/>
+      </w:pPr>
+    </w:p>
+    <w:p>
+      <w:pPr>
+        <w:pStyle w:val="BodyText"/>
+      </w:pPr>
+    </w:p>
+    <w:p>
+      <w:pPr>
+        <w:pStyle w:val="BodyText"/>
         <w:spacing w:before="279"/>
-        <w:rPr/>
-      </w:pPr>
-    </w:p>
-    <w:p>
-      <w:pPr>
-        <w:pStyle w:val="style0"/>
+      </w:pPr>
+    </w:p>
+    <w:p>
+      <w:pPr>
         <w:ind w:left="1081"/>
         <w:rPr>
           <w:rFonts w:ascii="Arial"/>
@@ -3257,22 +3212,21 @@
     </w:p>
     <w:p>
       <w:pPr>
-        <w:pStyle w:val="style0"/>
         <w:rPr>
           <w:rFonts w:ascii="Arial"/>
           <w:b/>
           <w:sz w:val="24"/>
         </w:rPr>
         <w:sectPr>
-          <w:pgSz w:w="12240" w:h="15840" w:orient="portrait"/>
+          <w:pgSz w:w="12240" w:h="15840"/>
           <w:pgMar w:top="1140" w:right="720" w:bottom="280" w:left="720" w:header="256" w:footer="0" w:gutter="0"/>
-          <w:cols w:space="720" w:num="1"/>
+          <w:cols w:space="720"/>
         </w:sectPr>
       </w:pPr>
     </w:p>
     <w:p>
       <w:pPr>
-        <w:pStyle w:val="style66"/>
+        <w:pStyle w:val="BodyText"/>
         <w:rPr>
           <w:rFonts w:ascii="Arial"/>
           <w:b/>
@@ -3282,7 +3236,7 @@
     </w:p>
     <w:p>
       <w:pPr>
-        <w:pStyle w:val="style66"/>
+        <w:pStyle w:val="BodyText"/>
         <w:spacing w:before="152"/>
         <w:rPr>
           <w:rFonts w:ascii="Arial"/>
@@ -3293,27 +3247,41 @@
     </w:p>
     <w:p>
       <w:pPr>
-        <w:pStyle w:val="style2"/>
-        <w:spacing w:before="1" w:lineRule="auto" w:line="576"/>
+        <w:pStyle w:val="Heading2"/>
+        <w:spacing w:before="1" w:line="576" w:lineRule="auto"/>
         <w:ind w:left="1036" w:right="4445" w:hanging="315"/>
-        <w:rPr/>
       </w:pPr>
       <w:r>
         <w:rPr>
           <w:color w:val="434343"/>
         </w:rPr>
-        <w:t xml:space="preserve">Milestone 2 </w:t>
+        <w:t xml:space="preserve">Milestone </w:t>
+      </w:r>
+      <w:proofErr w:type="gramStart"/>
+      <w:r>
+        <w:rPr>
+          <w:color w:val="434343"/>
+        </w:rPr>
+        <w:t xml:space="preserve">2 </w:t>
       </w:r>
       <w:r>
         <w:rPr>
           <w:color w:val="434343"/>
           <w:sz w:val="36"/>
         </w:rPr>
-        <w:t xml:space="preserve">: </w:t>
-      </w:r>
-      <w:r>
-        <w:rPr>
-          <w:color w:val="2c2828"/>
+        <w:t>:</w:t>
+      </w:r>
+      <w:proofErr w:type="gramEnd"/>
+      <w:r>
+        <w:rPr>
+          <w:color w:val="434343"/>
+          <w:sz w:val="36"/>
+        </w:rPr>
+        <w:t xml:space="preserve"> </w:t>
+      </w:r>
+      <w:r>
+        <w:rPr>
+          <w:color w:val="2C2828"/>
         </w:rPr>
         <w:t xml:space="preserve">Service Catalog Item </w:t>
       </w:r>
@@ -3325,22 +3293,22 @@
       </w:r>
       <w:r>
         <w:rPr>
-          <w:color w:val="2c2828"/>
+          <w:color w:val="2C2828"/>
         </w:rPr>
         <w:t>Create Service Catalog Item</w:t>
       </w:r>
     </w:p>
     <w:p>
       <w:pPr>
-        <w:pStyle w:val="style179"/>
+        <w:pStyle w:val="ListParagraph"/>
         <w:numPr>
           <w:ilvl w:val="1"/>
           <w:numId w:val="2"/>
         </w:numPr>
         <w:tabs>
-          <w:tab w:val="left" w:leader="none" w:pos="1802"/>
+          <w:tab w:val="left" w:pos="1802"/>
         </w:tabs>
-        <w:spacing w:lineRule="exact" w:line="301"/>
+        <w:spacing w:line="301" w:lineRule="exact"/>
         <w:ind w:left="1802" w:hanging="360"/>
         <w:rPr>
           <w:sz w:val="28"/>
@@ -3382,15 +3350,15 @@
     </w:p>
     <w:p>
       <w:pPr>
-        <w:pStyle w:val="style179"/>
+        <w:pStyle w:val="ListParagraph"/>
         <w:numPr>
           <w:ilvl w:val="1"/>
           <w:numId w:val="2"/>
         </w:numPr>
         <w:tabs>
-          <w:tab w:val="left" w:leader="none" w:pos="1802"/>
+          <w:tab w:val="left" w:pos="1802"/>
         </w:tabs>
-        <w:spacing w:lineRule="exact" w:line="318"/>
+        <w:spacing w:line="318" w:lineRule="exact"/>
         <w:ind w:left="1802" w:hanging="360"/>
         <w:rPr>
           <w:sz w:val="28"/>
@@ -3471,13 +3439,13 @@
     </w:p>
     <w:p>
       <w:pPr>
-        <w:pStyle w:val="style179"/>
+        <w:pStyle w:val="ListParagraph"/>
         <w:numPr>
           <w:ilvl w:val="1"/>
           <w:numId w:val="2"/>
         </w:numPr>
         <w:tabs>
-          <w:tab w:val="left" w:leader="none" w:pos="1802"/>
+          <w:tab w:val="left" w:pos="1802"/>
         </w:tabs>
         <w:spacing w:before="8"/>
         <w:ind w:left="1802" w:hanging="360"/>
@@ -3560,13 +3528,13 @@
     </w:p>
     <w:p>
       <w:pPr>
-        <w:pStyle w:val="style179"/>
+        <w:pStyle w:val="ListParagraph"/>
         <w:numPr>
           <w:ilvl w:val="1"/>
           <w:numId w:val="2"/>
         </w:numPr>
         <w:tabs>
-          <w:tab w:val="left" w:leader="none" w:pos="1802"/>
+          <w:tab w:val="left" w:pos="1802"/>
         </w:tabs>
         <w:ind w:left="1802" w:hanging="360"/>
         <w:rPr>
@@ -3609,7 +3577,7 @@
     </w:p>
     <w:p>
       <w:pPr>
-        <w:pStyle w:val="style66"/>
+        <w:pStyle w:val="BodyText"/>
         <w:spacing w:before="10"/>
         <w:rPr>
           <w:sz w:val="17"/>
@@ -3617,11 +3585,12 @@
       </w:pPr>
       <w:r>
         <w:rPr>
+          <w:noProof/>
           <w:sz w:val="17"/>
           <w:lang w:val="en-IN" w:eastAsia="en-IN"/>
         </w:rPr>
         <w:drawing>
-          <wp:anchor distT="0" distB="0" distL="0" distR="0" simplePos="false" relativeHeight="5" behindDoc="true" locked="false" layoutInCell="true" allowOverlap="true">
+          <wp:anchor distT="0" distB="0" distL="0" distR="0" simplePos="0" relativeHeight="5" behindDoc="1" locked="0" layoutInCell="1" allowOverlap="1">
             <wp:simplePos x="0" y="0"/>
             <wp:positionH relativeFrom="page">
               <wp:posOffset>1395730</wp:posOffset>
@@ -3634,7 +3603,7 @@
             <wp:wrapTopAndBottom/>
             <wp:docPr id="1030" name="Image 7" descr="second.jpg"/>
             <wp:cNvGraphicFramePr>
-              <a:graphicFrameLocks xmlns:a="http://schemas.openxmlformats.org/drawingml/2006/main" noChangeAspect="false" noSelect="false" noResize="false" noGrp="false"/>
+              <a:graphicFrameLocks xmlns:a="http://schemas.openxmlformats.org/drawingml/2006/main"/>
             </wp:cNvGraphicFramePr>
             <a:graphic xmlns:a="http://schemas.openxmlformats.org/drawingml/2006/main">
               <a:graphicData uri="http://schemas.openxmlformats.org/drawingml/2006/picture">
@@ -3644,16 +3613,18 @@
                     <pic:cNvPicPr/>
                   </pic:nvPicPr>
                   <pic:blipFill>
-                    <a:blip r:embed="rId7" cstate="print"/>
-                    <a:srcRect l="0" t="0" r="0" b="0"/>
+                    <a:blip r:embed="rId12" cstate="print"/>
+                    <a:srcRect/>
                     <a:stretch/>
                   </pic:blipFill>
                   <pic:spPr>
-                    <a:xfrm rot="0">
+                    <a:xfrm>
                       <a:off x="0" y="0"/>
                       <a:ext cx="5258435" cy="3737610"/>
                     </a:xfrm>
-                    <a:prstGeom prst="rect"/>
+                    <a:prstGeom prst="rect">
+                      <a:avLst/>
+                    </a:prstGeom>
                   </pic:spPr>
                 </pic:pic>
               </a:graphicData>
@@ -3664,48 +3635,45 @@
     </w:p>
     <w:p>
       <w:pPr>
-        <w:pStyle w:val="style66"/>
+        <w:pStyle w:val="BodyText"/>
         <w:rPr>
           <w:sz w:val="17"/>
         </w:rPr>
         <w:sectPr>
-          <w:pgSz w:w="12240" w:h="15840" w:orient="portrait"/>
+          <w:pgSz w:w="12240" w:h="15840"/>
           <w:pgMar w:top="1140" w:right="720" w:bottom="280" w:left="720" w:header="256" w:footer="0" w:gutter="0"/>
-          <w:cols w:space="720" w:num="1"/>
+          <w:cols w:space="720"/>
         </w:sectPr>
       </w:pPr>
     </w:p>
     <w:p>
       <w:pPr>
-        <w:pStyle w:val="style66"/>
-        <w:rPr/>
-      </w:pPr>
-    </w:p>
-    <w:p>
-      <w:pPr>
-        <w:pStyle w:val="style66"/>
-        <w:rPr/>
-      </w:pPr>
-    </w:p>
-    <w:p>
-      <w:pPr>
-        <w:pStyle w:val="style66"/>
+        <w:pStyle w:val="BodyText"/>
+      </w:pPr>
+    </w:p>
+    <w:p>
+      <w:pPr>
+        <w:pStyle w:val="BodyText"/>
+      </w:pPr>
+    </w:p>
+    <w:p>
+      <w:pPr>
+        <w:pStyle w:val="BodyText"/>
         <w:spacing w:before="80"/>
-        <w:rPr/>
-      </w:pPr>
-    </w:p>
-    <w:p>
-      <w:pPr>
-        <w:pStyle w:val="style179"/>
+      </w:pPr>
+    </w:p>
+    <w:p>
+      <w:pPr>
+        <w:pStyle w:val="ListParagraph"/>
         <w:numPr>
           <w:ilvl w:val="1"/>
           <w:numId w:val="2"/>
         </w:numPr>
         <w:tabs>
-          <w:tab w:val="left" w:leader="none" w:pos="1801"/>
-          <w:tab w:val="left" w:leader="none" w:pos="1983"/>
+          <w:tab w:val="left" w:pos="1801"/>
+          <w:tab w:val="left" w:pos="1983"/>
         </w:tabs>
-        <w:spacing w:lineRule="auto" w:line="244"/>
+        <w:spacing w:line="244" w:lineRule="auto"/>
         <w:ind w:left="1983" w:right="3036" w:hanging="542"/>
         <w:rPr>
           <w:sz w:val="28"/>
@@ -3798,10 +3766,9 @@
     </w:p>
     <w:p>
       <w:pPr>
-        <w:pStyle w:val="style66"/>
-        <w:spacing w:lineRule="auto" w:line="235"/>
+        <w:pStyle w:val="BodyText"/>
+        <w:spacing w:line="235" w:lineRule="auto"/>
         <w:ind w:left="1983" w:right="5638"/>
-        <w:rPr/>
       </w:pPr>
       <w:r>
         <w:t>Catalog:</w:t>
@@ -3836,10 +3803,9 @@
     </w:p>
     <w:p>
       <w:pPr>
-        <w:pStyle w:val="style66"/>
+        <w:pStyle w:val="BodyText"/>
         <w:spacing w:before="3"/>
         <w:ind w:left="1983"/>
-        <w:rPr/>
       </w:pPr>
       <w:r>
         <w:t>Short</w:t>
@@ -3922,22 +3888,21 @@
     </w:p>
     <w:p>
       <w:pPr>
-        <w:pStyle w:val="style66"/>
+        <w:pStyle w:val="BodyText"/>
         <w:spacing w:before="317"/>
-        <w:rPr/>
-      </w:pPr>
-    </w:p>
-    <w:p>
-      <w:pPr>
-        <w:pStyle w:val="style179"/>
+      </w:pPr>
+    </w:p>
+    <w:p>
+      <w:pPr>
+        <w:pStyle w:val="ListParagraph"/>
         <w:numPr>
           <w:ilvl w:val="1"/>
           <w:numId w:val="2"/>
         </w:numPr>
         <w:tabs>
-          <w:tab w:val="left" w:leader="none" w:pos="1637"/>
+          <w:tab w:val="left" w:pos="1637"/>
         </w:tabs>
-        <w:spacing w:lineRule="auto" w:line="240"/>
+        <w:spacing w:line="240" w:lineRule="auto"/>
         <w:ind w:left="1637" w:hanging="210"/>
         <w:rPr>
           <w:sz w:val="28"/>
@@ -3979,7 +3944,7 @@
     </w:p>
     <w:p>
       <w:pPr>
-        <w:pStyle w:val="style66"/>
+        <w:pStyle w:val="BodyText"/>
         <w:rPr>
           <w:sz w:val="20"/>
         </w:rPr>
@@ -3987,7 +3952,7 @@
     </w:p>
     <w:p>
       <w:pPr>
-        <w:pStyle w:val="style66"/>
+        <w:pStyle w:val="BodyText"/>
         <w:spacing w:before="88"/>
         <w:rPr>
           <w:sz w:val="20"/>
@@ -3995,11 +3960,12 @@
       </w:pPr>
       <w:r>
         <w:rPr>
+          <w:noProof/>
           <w:sz w:val="20"/>
           <w:lang w:val="en-IN" w:eastAsia="en-IN"/>
         </w:rPr>
         <w:drawing>
-          <wp:anchor distT="0" distB="0" distL="0" distR="0" simplePos="false" relativeHeight="6" behindDoc="true" locked="false" layoutInCell="true" allowOverlap="true">
+          <wp:anchor distT="0" distB="0" distL="0" distR="0" simplePos="0" relativeHeight="6" behindDoc="1" locked="0" layoutInCell="1" allowOverlap="1">
             <wp:simplePos x="0" y="0"/>
             <wp:positionH relativeFrom="page">
               <wp:posOffset>1363980</wp:posOffset>
@@ -4012,7 +3978,7 @@
             <wp:wrapTopAndBottom/>
             <wp:docPr id="1031" name="Image 8" descr="third.jpg"/>
             <wp:cNvGraphicFramePr>
-              <a:graphicFrameLocks xmlns:a="http://schemas.openxmlformats.org/drawingml/2006/main" noChangeAspect="false" noSelect="false" noResize="false" noGrp="false"/>
+              <a:graphicFrameLocks xmlns:a="http://schemas.openxmlformats.org/drawingml/2006/main"/>
             </wp:cNvGraphicFramePr>
             <a:graphic xmlns:a="http://schemas.openxmlformats.org/drawingml/2006/main">
               <a:graphicData uri="http://schemas.openxmlformats.org/drawingml/2006/picture">
@@ -4022,16 +3988,18 @@
                     <pic:cNvPicPr/>
                   </pic:nvPicPr>
                   <pic:blipFill>
-                    <a:blip r:embed="rId8" cstate="print"/>
-                    <a:srcRect l="0" t="0" r="0" b="0"/>
+                    <a:blip r:embed="rId13" cstate="print"/>
+                    <a:srcRect/>
                     <a:stretch/>
                   </pic:blipFill>
                   <pic:spPr>
-                    <a:xfrm rot="0">
+                    <a:xfrm>
                       <a:off x="0" y="0"/>
                       <a:ext cx="5386070" cy="2834005"/>
                     </a:xfrm>
-                    <a:prstGeom prst="rect"/>
+                    <a:prstGeom prst="rect">
+                      <a:avLst/>
+                    </a:prstGeom>
                   </pic:spPr>
                 </pic:pic>
               </a:graphicData>
@@ -4042,20 +4010,20 @@
     </w:p>
     <w:p>
       <w:pPr>
-        <w:pStyle w:val="style66"/>
+        <w:pStyle w:val="BodyText"/>
         <w:rPr>
           <w:sz w:val="20"/>
         </w:rPr>
         <w:sectPr>
-          <w:pgSz w:w="12240" w:h="15840" w:orient="portrait"/>
+          <w:pgSz w:w="12240" w:h="15840"/>
           <w:pgMar w:top="1140" w:right="720" w:bottom="280" w:left="720" w:header="256" w:footer="0" w:gutter="0"/>
-          <w:cols w:space="720" w:num="1"/>
+          <w:cols w:space="720"/>
         </w:sectPr>
       </w:pPr>
     </w:p>
     <w:p>
       <w:pPr>
-        <w:pStyle w:val="style66"/>
+        <w:pStyle w:val="BodyText"/>
         <w:rPr>
           <w:sz w:val="31"/>
         </w:rPr>
@@ -4063,7 +4031,7 @@
     </w:p>
     <w:p>
       <w:pPr>
-        <w:pStyle w:val="style66"/>
+        <w:pStyle w:val="BodyText"/>
         <w:spacing w:before="79"/>
         <w:rPr>
           <w:sz w:val="31"/>
@@ -4072,8 +4040,7 @@
     </w:p>
     <w:p>
       <w:pPr>
-        <w:pStyle w:val="style2"/>
-        <w:rPr/>
+        <w:pStyle w:val="Heading2"/>
       </w:pPr>
       <w:r>
         <w:rPr>
@@ -4103,20 +4070,20 @@
       </w:r>
       <w:r>
         <w:rPr>
-          <w:color w:val="2c2828"/>
+          <w:color w:val="2C2828"/>
         </w:rPr>
         <w:t>Add</w:t>
       </w:r>
       <w:r>
         <w:rPr>
-          <w:color w:val="2c2828"/>
+          <w:color w:val="2C2828"/>
           <w:spacing w:val="10"/>
         </w:rPr>
         <w:t xml:space="preserve"> </w:t>
       </w:r>
       <w:r>
         <w:rPr>
-          <w:color w:val="2c2828"/>
+          <w:color w:val="2C2828"/>
           <w:spacing w:val="-2"/>
         </w:rPr>
         <w:t>variables</w:t>
@@ -4124,7 +4091,7 @@
     </w:p>
     <w:p>
       <w:pPr>
-        <w:pStyle w:val="style66"/>
+        <w:pStyle w:val="BodyText"/>
         <w:spacing w:before="186"/>
         <w:rPr>
           <w:b/>
@@ -4134,10 +4101,9 @@
     </w:p>
     <w:p>
       <w:pPr>
-        <w:pStyle w:val="style3"/>
-        <w:spacing w:lineRule="exact" w:line="318"/>
+        <w:pStyle w:val="Heading3"/>
+        <w:spacing w:line="318" w:lineRule="exact"/>
         <w:ind w:left="721" w:firstLine="0"/>
-        <w:rPr/>
       </w:pPr>
       <w:r>
         <w:rPr>
@@ -4148,15 +4114,15 @@
     </w:p>
     <w:p>
       <w:pPr>
-        <w:pStyle w:val="style179"/>
+        <w:pStyle w:val="ListParagraph"/>
         <w:numPr>
           <w:ilvl w:val="0"/>
           <w:numId w:val="3"/>
         </w:numPr>
         <w:tabs>
-          <w:tab w:val="left" w:leader="none" w:pos="1442"/>
+          <w:tab w:val="left" w:pos="1442"/>
         </w:tabs>
-        <w:spacing w:before="2" w:lineRule="auto" w:line="235"/>
+        <w:spacing w:before="2" w:line="235" w:lineRule="auto"/>
         <w:ind w:right="851"/>
         <w:rPr>
           <w:sz w:val="28"/>
@@ -4166,7 +4132,13 @@
         <w:rPr>
           <w:sz w:val="28"/>
         </w:rPr>
-        <w:t>After saving</w:t>
+        <w:t xml:space="preserve">After </w:t>
+      </w:r>
+      <w:r>
+        <w:rPr>
+          <w:sz w:val="28"/>
+        </w:rPr>
+        <w:t>saving</w:t>
       </w:r>
       <w:r>
         <w:rPr>
@@ -4269,15 +4241,15 @@
     </w:p>
     <w:p>
       <w:pPr>
-        <w:pStyle w:val="style179"/>
+        <w:pStyle w:val="ListParagraph"/>
         <w:numPr>
           <w:ilvl w:val="0"/>
           <w:numId w:val="3"/>
         </w:numPr>
         <w:tabs>
-          <w:tab w:val="left" w:leader="none" w:pos="1442"/>
+          <w:tab w:val="left" w:pos="1442"/>
         </w:tabs>
-        <w:spacing w:before="10" w:lineRule="auto" w:line="240"/>
+        <w:spacing w:before="10" w:line="240" w:lineRule="auto"/>
         <w:rPr>
           <w:sz w:val="28"/>
         </w:rPr>
@@ -4396,23 +4368,22 @@
     </w:p>
     <w:p>
       <w:pPr>
-        <w:pStyle w:val="style66"/>
+        <w:pStyle w:val="BodyText"/>
         <w:spacing w:before="6"/>
-        <w:rPr/>
-      </w:pPr>
-    </w:p>
-    <w:p>
-      <w:pPr>
-        <w:pStyle w:val="style179"/>
+      </w:pPr>
+    </w:p>
+    <w:p>
+      <w:pPr>
+        <w:pStyle w:val="ListParagraph"/>
         <w:numPr>
           <w:ilvl w:val="0"/>
           <w:numId w:val="4"/>
         </w:numPr>
         <w:tabs>
-          <w:tab w:val="left" w:leader="none" w:pos="1562"/>
-          <w:tab w:val="left" w:leader="none" w:pos="1623"/>
+          <w:tab w:val="left" w:pos="1562"/>
+          <w:tab w:val="left" w:pos="1623"/>
         </w:tabs>
-        <w:spacing w:before="1" w:lineRule="auto" w:line="235"/>
+        <w:spacing w:before="1" w:line="235" w:lineRule="auto"/>
         <w:ind w:right="6440" w:hanging="346"/>
         <w:jc w:val="left"/>
         <w:rPr>
@@ -4494,14 +4465,17 @@
     </w:p>
     <w:p>
       <w:pPr>
-        <w:pStyle w:val="style66"/>
+        <w:pStyle w:val="BodyText"/>
         <w:spacing w:before="9"/>
         <w:ind w:left="1623"/>
-        <w:rPr/>
-      </w:pPr>
+      </w:pPr>
+      <w:proofErr w:type="spellStart"/>
+      <w:proofErr w:type="gramStart"/>
       <w:r>
         <w:t>laptop_model</w:t>
       </w:r>
+      <w:proofErr w:type="spellEnd"/>
+      <w:proofErr w:type="gramEnd"/>
       <w:r>
         <w:rPr>
           <w:spacing w:val="-8"/>
@@ -4517,20 +4491,19 @@
     </w:p>
     <w:p>
       <w:pPr>
-        <w:pStyle w:val="style66"/>
+        <w:pStyle w:val="BodyText"/>
         <w:spacing w:before="1"/>
-        <w:rPr/>
-      </w:pPr>
-    </w:p>
-    <w:p>
-      <w:pPr>
-        <w:pStyle w:val="style179"/>
+      </w:pPr>
+    </w:p>
+    <w:p>
+      <w:pPr>
+        <w:pStyle w:val="ListParagraph"/>
         <w:numPr>
           <w:ilvl w:val="0"/>
           <w:numId w:val="3"/>
         </w:numPr>
         <w:tabs>
-          <w:tab w:val="left" w:leader="none" w:pos="1442"/>
+          <w:tab w:val="left" w:pos="1442"/>
         </w:tabs>
         <w:rPr>
           <w:sz w:val="28"/>
@@ -4572,13 +4545,13 @@
     </w:p>
     <w:p>
       <w:pPr>
-        <w:pStyle w:val="style179"/>
+        <w:pStyle w:val="ListParagraph"/>
         <w:numPr>
           <w:ilvl w:val="0"/>
           <w:numId w:val="3"/>
         </w:numPr>
         <w:tabs>
-          <w:tab w:val="left" w:leader="none" w:pos="1442"/>
+          <w:tab w:val="left" w:pos="1442"/>
         </w:tabs>
         <w:rPr>
           <w:sz w:val="28"/>
@@ -4737,7 +4710,7 @@
     </w:p>
     <w:p>
       <w:pPr>
-        <w:pStyle w:val="style66"/>
+        <w:pStyle w:val="BodyText"/>
         <w:rPr>
           <w:sz w:val="20"/>
         </w:rPr>
@@ -4745,7 +4718,7 @@
     </w:p>
     <w:p>
       <w:pPr>
-        <w:pStyle w:val="style66"/>
+        <w:pStyle w:val="BodyText"/>
         <w:spacing w:before="50"/>
         <w:rPr>
           <w:sz w:val="20"/>
@@ -4753,11 +4726,12 @@
       </w:pPr>
       <w:r>
         <w:rPr>
+          <w:noProof/>
           <w:sz w:val="20"/>
           <w:lang w:val="en-IN" w:eastAsia="en-IN"/>
         </w:rPr>
         <w:drawing>
-          <wp:anchor distT="0" distB="0" distL="0" distR="0" simplePos="false" relativeHeight="7" behindDoc="true" locked="false" layoutInCell="true" allowOverlap="true">
+          <wp:anchor distT="0" distB="0" distL="0" distR="0" simplePos="0" relativeHeight="7" behindDoc="1" locked="0" layoutInCell="1" allowOverlap="1">
             <wp:simplePos x="0" y="0"/>
             <wp:positionH relativeFrom="page">
               <wp:posOffset>1400175</wp:posOffset>
@@ -4770,7 +4744,7 @@
             <wp:wrapTopAndBottom/>
             <wp:docPr id="1032" name="Image 9" descr="foue.jpg"/>
             <wp:cNvGraphicFramePr>
-              <a:graphicFrameLocks xmlns:a="http://schemas.openxmlformats.org/drawingml/2006/main" noChangeAspect="false" noSelect="false" noResize="false" noGrp="false"/>
+              <a:graphicFrameLocks xmlns:a="http://schemas.openxmlformats.org/drawingml/2006/main"/>
             </wp:cNvGraphicFramePr>
             <a:graphic xmlns:a="http://schemas.openxmlformats.org/drawingml/2006/main">
               <a:graphicData uri="http://schemas.openxmlformats.org/drawingml/2006/picture">
@@ -4780,16 +4754,18 @@
                     <pic:cNvPicPr/>
                   </pic:nvPicPr>
                   <pic:blipFill>
-                    <a:blip r:embed="rId9" cstate="print"/>
-                    <a:srcRect l="0" t="0" r="0" b="0"/>
+                    <a:blip r:embed="rId14" cstate="print"/>
+                    <a:srcRect/>
                     <a:stretch/>
                   </pic:blipFill>
                   <pic:spPr>
-                    <a:xfrm rot="0">
+                    <a:xfrm>
                       <a:off x="0" y="0"/>
                       <a:ext cx="5050790" cy="2584450"/>
                     </a:xfrm>
-                    <a:prstGeom prst="rect"/>
+                    <a:prstGeom prst="rect">
+                      <a:avLst/>
+                    </a:prstGeom>
                   </pic:spPr>
                 </pic:pic>
               </a:graphicData>
@@ -4800,35 +4776,34 @@
     </w:p>
     <w:p>
       <w:pPr>
-        <w:pStyle w:val="style66"/>
+        <w:pStyle w:val="BodyText"/>
         <w:rPr>
           <w:sz w:val="20"/>
         </w:rPr>
         <w:sectPr>
-          <w:pgSz w:w="12240" w:h="15840" w:orient="portrait"/>
+          <w:pgSz w:w="12240" w:h="15840"/>
           <w:pgMar w:top="1140" w:right="720" w:bottom="280" w:left="720" w:header="256" w:footer="0" w:gutter="0"/>
-          <w:cols w:space="720" w:num="1"/>
+          <w:cols w:space="720"/>
         </w:sectPr>
       </w:pPr>
     </w:p>
     <w:p>
       <w:pPr>
-        <w:pStyle w:val="style66"/>
+        <w:pStyle w:val="BodyText"/>
         <w:spacing w:before="318"/>
-        <w:rPr/>
-      </w:pPr>
-    </w:p>
-    <w:p>
-      <w:pPr>
-        <w:pStyle w:val="style179"/>
+      </w:pPr>
+    </w:p>
+    <w:p>
+      <w:pPr>
+        <w:pStyle w:val="ListParagraph"/>
         <w:numPr>
           <w:ilvl w:val="0"/>
           <w:numId w:val="4"/>
         </w:numPr>
         <w:tabs>
-          <w:tab w:val="left" w:leader="none" w:pos="961"/>
+          <w:tab w:val="left" w:pos="961"/>
         </w:tabs>
-        <w:spacing w:lineRule="exact" w:line="318"/>
+        <w:spacing w:line="318" w:lineRule="exact"/>
         <w:ind w:left="961" w:hanging="240"/>
         <w:jc w:val="left"/>
         <w:rPr>
@@ -4872,9 +4847,8 @@
     </w:p>
     <w:p>
       <w:pPr>
-        <w:pStyle w:val="style66"/>
+        <w:pStyle w:val="BodyText"/>
         <w:ind w:left="1623" w:right="6159"/>
-        <w:rPr/>
       </w:pPr>
       <w:r>
         <w:t>Type:</w:t>
@@ -4919,28 +4893,35 @@
         <w:rPr>
           <w:spacing w:val="-2"/>
         </w:rPr>
-        <w:t>Order:200</w:t>
-      </w:r>
-    </w:p>
-    <w:p>
-      <w:pPr>
-        <w:pStyle w:val="style66"/>
+        <w:t>Order</w:t>
+      </w:r>
+      <w:proofErr w:type="gramStart"/>
+      <w:r>
+        <w:rPr>
+          <w:spacing w:val="-2"/>
+        </w:rPr>
+        <w:t>:200</w:t>
+      </w:r>
+      <w:proofErr w:type="gramEnd"/>
+    </w:p>
+    <w:p>
+      <w:pPr>
+        <w:pStyle w:val="BodyText"/>
         <w:spacing w:before="3"/>
-        <w:rPr/>
-      </w:pPr>
-    </w:p>
-    <w:p>
-      <w:pPr>
-        <w:pStyle w:val="style179"/>
+      </w:pPr>
+    </w:p>
+    <w:p>
+      <w:pPr>
+        <w:pStyle w:val="ListParagraph"/>
         <w:numPr>
           <w:ilvl w:val="0"/>
           <w:numId w:val="4"/>
         </w:numPr>
         <w:tabs>
-          <w:tab w:val="left" w:leader="none" w:pos="1307"/>
-          <w:tab w:val="left" w:leader="none" w:pos="1623"/>
+          <w:tab w:val="left" w:pos="1307"/>
+          <w:tab w:val="left" w:pos="1623"/>
         </w:tabs>
-        <w:spacing w:lineRule="auto" w:line="237"/>
+        <w:spacing w:line="237" w:lineRule="auto"/>
         <w:ind w:right="5810" w:hanging="586"/>
         <w:jc w:val="left"/>
         <w:rPr>
@@ -5000,11 +4981,19 @@
         </w:rPr>
         <w:t xml:space="preserve"> </w:t>
       </w:r>
-      <w:r>
-        <w:rPr>
-          <w:sz w:val="28"/>
-        </w:rPr>
-        <w:t xml:space="preserve">additional_accessories </w:t>
+      <w:proofErr w:type="spellStart"/>
+      <w:r>
+        <w:rPr>
+          <w:sz w:val="28"/>
+        </w:rPr>
+        <w:t>additional_accessories</w:t>
+      </w:r>
+      <w:proofErr w:type="spellEnd"/>
+      <w:r>
+        <w:rPr>
+          <w:sz w:val="28"/>
+        </w:rPr>
+        <w:t xml:space="preserve"> </w:t>
       </w:r>
       <w:r>
         <w:rPr>
@@ -5016,23 +5005,22 @@
     </w:p>
     <w:p>
       <w:pPr>
-        <w:pStyle w:val="style66"/>
+        <w:pStyle w:val="BodyText"/>
         <w:spacing w:before="12"/>
-        <w:rPr/>
-      </w:pPr>
-    </w:p>
-    <w:p>
-      <w:pPr>
-        <w:pStyle w:val="style179"/>
+      </w:pPr>
+    </w:p>
+    <w:p>
+      <w:pPr>
+        <w:pStyle w:val="ListParagraph"/>
         <w:numPr>
           <w:ilvl w:val="0"/>
           <w:numId w:val="4"/>
         </w:numPr>
         <w:tabs>
-          <w:tab w:val="left" w:leader="none" w:pos="1277"/>
-          <w:tab w:val="left" w:leader="none" w:pos="1623"/>
+          <w:tab w:val="left" w:pos="1277"/>
+          <w:tab w:val="left" w:pos="1623"/>
         </w:tabs>
-        <w:spacing w:lineRule="auto" w:line="235"/>
+        <w:spacing w:line="235" w:lineRule="auto"/>
         <w:ind w:right="5986" w:hanging="616"/>
         <w:jc w:val="left"/>
         <w:rPr>
@@ -5101,10 +5089,9 @@
     </w:p>
     <w:p>
       <w:pPr>
-        <w:pStyle w:val="style66"/>
-        <w:spacing w:before="15" w:lineRule="auto" w:line="235"/>
+        <w:pStyle w:val="BodyText"/>
+        <w:spacing w:before="15" w:line="235" w:lineRule="auto"/>
         <w:ind w:left="1623" w:right="5638"/>
-        <w:rPr/>
       </w:pPr>
       <w:r>
         <w:t>Name:</w:t>
@@ -5115,40 +5102,49 @@
         </w:rPr>
         <w:t xml:space="preserve"> </w:t>
       </w:r>
-      <w:r>
-        <w:t xml:space="preserve">accessories_details </w:t>
+      <w:proofErr w:type="spellStart"/>
+      <w:r>
+        <w:t>accessories_details</w:t>
+      </w:r>
+      <w:proofErr w:type="spellEnd"/>
+      <w:r>
+        <w:t xml:space="preserve"> </w:t>
       </w:r>
       <w:r>
         <w:rPr>
           <w:spacing w:val="-2"/>
         </w:rPr>
-        <w:t>Order:400</w:t>
-      </w:r>
-    </w:p>
-    <w:p>
-      <w:pPr>
-        <w:pStyle w:val="style66"/>
-        <w:rPr/>
-      </w:pPr>
-    </w:p>
-    <w:p>
-      <w:pPr>
-        <w:pStyle w:val="style66"/>
-        <w:rPr/>
-      </w:pPr>
-    </w:p>
-    <w:p>
-      <w:pPr>
-        <w:pStyle w:val="style66"/>
+        <w:t>Order</w:t>
+      </w:r>
+      <w:proofErr w:type="gramStart"/>
+      <w:r>
+        <w:rPr>
+          <w:spacing w:val="-2"/>
+        </w:rPr>
+        <w:t>:400</w:t>
+      </w:r>
+      <w:proofErr w:type="gramEnd"/>
+    </w:p>
+    <w:p>
+      <w:pPr>
+        <w:pStyle w:val="BodyText"/>
+      </w:pPr>
+    </w:p>
+    <w:p>
+      <w:pPr>
+        <w:pStyle w:val="BodyText"/>
+      </w:pPr>
+    </w:p>
+    <w:p>
+      <w:pPr>
+        <w:pStyle w:val="BodyText"/>
         <w:spacing w:before="4"/>
-        <w:rPr/>
-      </w:pPr>
-    </w:p>
-    <w:p>
-      <w:pPr>
-        <w:pStyle w:val="style3"/>
+      </w:pPr>
+    </w:p>
+    <w:p>
+      <w:pPr>
+        <w:pStyle w:val="Heading3"/>
         <w:ind w:left="721" w:firstLine="0"/>
-        <w:rPr/>
       </w:pPr>
       <w:r>
         <w:rPr>
@@ -5159,7 +5155,7 @@
     </w:p>
     <w:p>
       <w:pPr>
-        <w:pStyle w:val="style66"/>
+        <w:pStyle w:val="BodyText"/>
         <w:spacing w:before="1"/>
         <w:rPr>
           <w:b/>
@@ -5168,13 +5164,13 @@
     </w:p>
     <w:p>
       <w:pPr>
-        <w:pStyle w:val="style179"/>
+        <w:pStyle w:val="ListParagraph"/>
         <w:numPr>
           <w:ilvl w:val="1"/>
           <w:numId w:val="4"/>
         </w:numPr>
         <w:tabs>
-          <w:tab w:val="left" w:leader="none" w:pos="1442"/>
+          <w:tab w:val="left" w:pos="1442"/>
         </w:tabs>
         <w:rPr>
           <w:sz w:val="28"/>
@@ -5320,13 +5316,13 @@
     </w:p>
     <w:p>
       <w:pPr>
-        <w:pStyle w:val="style179"/>
+        <w:pStyle w:val="ListParagraph"/>
         <w:numPr>
           <w:ilvl w:val="1"/>
           <w:numId w:val="4"/>
         </w:numPr>
         <w:tabs>
-          <w:tab w:val="left" w:leader="none" w:pos="1442"/>
+          <w:tab w:val="left" w:pos="1442"/>
         </w:tabs>
         <w:rPr>
           <w:sz w:val="28"/>
@@ -5407,7 +5403,7 @@
     </w:p>
     <w:p>
       <w:pPr>
-        <w:pStyle w:val="style66"/>
+        <w:pStyle w:val="BodyText"/>
         <w:rPr>
           <w:sz w:val="20"/>
         </w:rPr>
@@ -5415,7 +5411,7 @@
     </w:p>
     <w:p>
       <w:pPr>
-        <w:pStyle w:val="style66"/>
+        <w:pStyle w:val="BodyText"/>
         <w:spacing w:before="165"/>
         <w:rPr>
           <w:sz w:val="20"/>
@@ -5423,11 +5419,12 @@
       </w:pPr>
       <w:r>
         <w:rPr>
+          <w:noProof/>
           <w:sz w:val="20"/>
           <w:lang w:val="en-IN" w:eastAsia="en-IN"/>
         </w:rPr>
         <w:drawing>
-          <wp:anchor distT="0" distB="0" distL="0" distR="0" simplePos="false" relativeHeight="8" behindDoc="true" locked="false" layoutInCell="true" allowOverlap="true">
+          <wp:anchor distT="0" distB="0" distL="0" distR="0" simplePos="0" relativeHeight="8" behindDoc="1" locked="0" layoutInCell="1" allowOverlap="1">
             <wp:simplePos x="0" y="0"/>
             <wp:positionH relativeFrom="page">
               <wp:posOffset>1171575</wp:posOffset>
@@ -5440,7 +5437,7 @@
             <wp:wrapTopAndBottom/>
             <wp:docPr id="1033" name="Image 10" descr="five.jpg"/>
             <wp:cNvGraphicFramePr>
-              <a:graphicFrameLocks xmlns:a="http://schemas.openxmlformats.org/drawingml/2006/main" noChangeAspect="false" noSelect="false" noResize="false" noGrp="false"/>
+              <a:graphicFrameLocks xmlns:a="http://schemas.openxmlformats.org/drawingml/2006/main"/>
             </wp:cNvGraphicFramePr>
             <a:graphic xmlns:a="http://schemas.openxmlformats.org/drawingml/2006/main">
               <a:graphicData uri="http://schemas.openxmlformats.org/drawingml/2006/picture">
@@ -5450,16 +5447,18 @@
                     <pic:cNvPicPr/>
                   </pic:nvPicPr>
                   <pic:blipFill>
-                    <a:blip r:embed="rId10" cstate="print"/>
-                    <a:srcRect l="0" t="0" r="0" b="0"/>
+                    <a:blip r:embed="rId15" cstate="print"/>
+                    <a:srcRect/>
                     <a:stretch/>
                   </pic:blipFill>
                   <pic:spPr>
-                    <a:xfrm rot="0">
+                    <a:xfrm>
                       <a:off x="0" y="0"/>
                       <a:ext cx="5847714" cy="3181985"/>
                     </a:xfrm>
-                    <a:prstGeom prst="rect"/>
+                    <a:prstGeom prst="rect">
+                      <a:avLst/>
+                    </a:prstGeom>
                   </pic:spPr>
                 </pic:pic>
               </a:graphicData>
@@ -5470,20 +5469,20 @@
     </w:p>
     <w:p>
       <w:pPr>
-        <w:pStyle w:val="style66"/>
+        <w:pStyle w:val="BodyText"/>
         <w:rPr>
           <w:sz w:val="20"/>
         </w:rPr>
         <w:sectPr>
-          <w:pgSz w:w="12240" w:h="15840" w:orient="portrait"/>
+          <w:pgSz w:w="12240" w:h="15840"/>
           <w:pgMar w:top="1140" w:right="720" w:bottom="280" w:left="720" w:header="256" w:footer="0" w:gutter="0"/>
-          <w:cols w:space="720" w:num="1"/>
+          <w:cols w:space="720"/>
         </w:sectPr>
       </w:pPr>
     </w:p>
     <w:p>
       <w:pPr>
-        <w:pStyle w:val="style66"/>
+        <w:pStyle w:val="BodyText"/>
         <w:rPr>
           <w:sz w:val="31"/>
         </w:rPr>
@@ -5491,7 +5490,7 @@
     </w:p>
     <w:p>
       <w:pPr>
-        <w:pStyle w:val="style66"/>
+        <w:pStyle w:val="BodyText"/>
         <w:spacing w:before="350"/>
         <w:rPr>
           <w:sz w:val="31"/>
@@ -5500,8 +5499,7 @@
     </w:p>
     <w:p>
       <w:pPr>
-        <w:pStyle w:val="style2"/>
-        <w:rPr/>
+        <w:pStyle w:val="Heading2"/>
       </w:pPr>
       <w:r>
         <w:rPr>
@@ -5516,6 +5514,7 @@
         </w:rPr>
         <w:t xml:space="preserve"> </w:t>
       </w:r>
+      <w:proofErr w:type="gramStart"/>
       <w:r>
         <w:rPr>
           <w:color w:val="434343"/>
@@ -5535,6 +5534,7 @@
         </w:rPr>
         <w:t>:</w:t>
       </w:r>
+      <w:proofErr w:type="gramEnd"/>
       <w:r>
         <w:rPr>
           <w:color w:val="434343"/>
@@ -5544,13 +5544,13 @@
       </w:r>
       <w:r>
         <w:rPr>
-          <w:color w:val="2c2828"/>
+          <w:color w:val="2C2828"/>
         </w:rPr>
         <w:t>UI</w:t>
       </w:r>
       <w:r>
         <w:rPr>
-          <w:color w:val="2c2828"/>
+          <w:color w:val="2C2828"/>
           <w:spacing w:val="-2"/>
         </w:rPr>
         <w:t xml:space="preserve"> Policy</w:t>
@@ -5558,7 +5558,7 @@
     </w:p>
     <w:p>
       <w:pPr>
-        <w:pStyle w:val="style66"/>
+        <w:pStyle w:val="BodyText"/>
         <w:spacing w:before="37"/>
         <w:rPr>
           <w:b/>
@@ -5568,13 +5568,13 @@
     </w:p>
     <w:p>
       <w:pPr>
-        <w:pStyle w:val="style0"/>
         <w:ind w:left="1036"/>
         <w:rPr>
           <w:b/>
           <w:sz w:val="31"/>
         </w:rPr>
       </w:pPr>
+      <w:proofErr w:type="gramStart"/>
       <w:r>
         <w:rPr>
           <w:b/>
@@ -5600,6 +5600,7 @@
         </w:rPr>
         <w:t>:</w:t>
       </w:r>
+      <w:proofErr w:type="gramEnd"/>
       <w:r>
         <w:rPr>
           <w:b/>
@@ -5612,7 +5613,7 @@
       <w:r>
         <w:rPr>
           <w:b/>
-          <w:color w:val="2c2828"/>
+          <w:color w:val="2C2828"/>
           <w:sz w:val="31"/>
         </w:rPr>
         <w:t>Create</w:t>
@@ -5620,7 +5621,7 @@
       <w:r>
         <w:rPr>
           <w:b/>
-          <w:color w:val="2c2828"/>
+          <w:color w:val="2C2828"/>
           <w:spacing w:val="32"/>
           <w:sz w:val="31"/>
         </w:rPr>
@@ -5629,7 +5630,7 @@
       <w:r>
         <w:rPr>
           <w:b/>
-          <w:color w:val="2c2828"/>
+          <w:color w:val="2C2828"/>
           <w:sz w:val="31"/>
         </w:rPr>
         <w:t>Catalog</w:t>
@@ -5637,24 +5638,26 @@
       <w:r>
         <w:rPr>
           <w:b/>
-          <w:color w:val="2c2828"/>
+          <w:color w:val="2C2828"/>
           <w:spacing w:val="-3"/>
           <w:sz w:val="31"/>
         </w:rPr>
         <w:t xml:space="preserve"> </w:t>
       </w:r>
-      <w:r>
-        <w:rPr>
-          <w:b/>
-          <w:color w:val="2c2828"/>
+      <w:proofErr w:type="spellStart"/>
+      <w:r>
+        <w:rPr>
+          <w:b/>
+          <w:color w:val="2C2828"/>
           <w:sz w:val="31"/>
         </w:rPr>
         <w:t>Ui</w:t>
       </w:r>
-      <w:r>
-        <w:rPr>
-          <w:b/>
-          <w:color w:val="2c2828"/>
+      <w:proofErr w:type="spellEnd"/>
+      <w:r>
+        <w:rPr>
+          <w:b/>
+          <w:color w:val="2C2828"/>
           <w:spacing w:val="6"/>
           <w:sz w:val="31"/>
         </w:rPr>
@@ -5663,7 +5666,7 @@
       <w:r>
         <w:rPr>
           <w:b/>
-          <w:color w:val="2c2828"/>
+          <w:color w:val="2C2828"/>
           <w:spacing w:val="-2"/>
           <w:sz w:val="31"/>
         </w:rPr>
@@ -5672,7 +5675,7 @@
     </w:p>
     <w:p>
       <w:pPr>
-        <w:pStyle w:val="style66"/>
+        <w:pStyle w:val="BodyText"/>
         <w:rPr>
           <w:b/>
           <w:sz w:val="31"/>
@@ -5681,7 +5684,7 @@
     </w:p>
     <w:p>
       <w:pPr>
-        <w:pStyle w:val="style66"/>
+        <w:pStyle w:val="BodyText"/>
         <w:spacing w:before="175"/>
         <w:rPr>
           <w:b/>
@@ -5691,13 +5694,13 @@
     </w:p>
     <w:p>
       <w:pPr>
-        <w:pStyle w:val="style179"/>
+        <w:pStyle w:val="ListParagraph"/>
         <w:numPr>
           <w:ilvl w:val="0"/>
           <w:numId w:val="5"/>
         </w:numPr>
         <w:tabs>
-          <w:tab w:val="left" w:leader="none" w:pos="1652"/>
+          <w:tab w:val="left" w:pos="1652"/>
         </w:tabs>
         <w:ind w:left="1652" w:hanging="360"/>
         <w:rPr>
@@ -5792,13 +5795,13 @@
     </w:p>
     <w:p>
       <w:pPr>
-        <w:pStyle w:val="style179"/>
+        <w:pStyle w:val="ListParagraph"/>
         <w:numPr>
           <w:ilvl w:val="0"/>
           <w:numId w:val="5"/>
         </w:numPr>
         <w:tabs>
-          <w:tab w:val="left" w:leader="none" w:pos="1652"/>
+          <w:tab w:val="left" w:pos="1652"/>
         </w:tabs>
         <w:ind w:left="1652" w:hanging="360"/>
         <w:rPr>
@@ -5880,15 +5883,15 @@
     </w:p>
     <w:p>
       <w:pPr>
-        <w:pStyle w:val="style179"/>
+        <w:pStyle w:val="ListParagraph"/>
         <w:numPr>
           <w:ilvl w:val="0"/>
           <w:numId w:val="5"/>
         </w:numPr>
         <w:tabs>
-          <w:tab w:val="left" w:leader="none" w:pos="1652"/>
+          <w:tab w:val="left" w:pos="1652"/>
         </w:tabs>
-        <w:spacing w:before="9" w:lineRule="auto" w:line="240"/>
+        <w:spacing w:before="9" w:line="240" w:lineRule="auto"/>
         <w:ind w:left="1652" w:hanging="360"/>
         <w:rPr>
           <w:sz w:val="28"/>
@@ -5995,13 +5998,13 @@
     </w:p>
     <w:p>
       <w:pPr>
-        <w:pStyle w:val="style179"/>
+        <w:pStyle w:val="ListParagraph"/>
         <w:numPr>
           <w:ilvl w:val="0"/>
           <w:numId w:val="5"/>
         </w:numPr>
         <w:tabs>
-          <w:tab w:val="left" w:leader="none" w:pos="1652"/>
+          <w:tab w:val="left" w:pos="1652"/>
         </w:tabs>
         <w:spacing w:before="8"/>
         <w:ind w:left="1652" w:hanging="360"/>
@@ -6126,12 +6129,14 @@
         </w:rPr>
         <w:t xml:space="preserve"> </w:t>
       </w:r>
+      <w:proofErr w:type="spellStart"/>
       <w:r>
         <w:rPr>
           <w:sz w:val="28"/>
         </w:rPr>
         <w:t>Ui</w:t>
       </w:r>
+      <w:proofErr w:type="spellEnd"/>
       <w:r>
         <w:rPr>
           <w:spacing w:val="-26"/>
@@ -6149,15 +6154,15 @@
     </w:p>
     <w:p>
       <w:pPr>
-        <w:pStyle w:val="style179"/>
+        <w:pStyle w:val="ListParagraph"/>
         <w:numPr>
           <w:ilvl w:val="0"/>
           <w:numId w:val="5"/>
         </w:numPr>
         <w:tabs>
-          <w:tab w:val="left" w:leader="none" w:pos="1652"/>
+          <w:tab w:val="left" w:pos="1652"/>
         </w:tabs>
-        <w:spacing w:lineRule="exact" w:line="315"/>
+        <w:spacing w:line="315" w:lineRule="exact"/>
         <w:ind w:left="1652" w:hanging="360"/>
         <w:rPr>
           <w:sz w:val="28"/>
@@ -6202,12 +6207,14 @@
         </w:rPr>
         <w:t xml:space="preserve"> </w:t>
       </w:r>
+      <w:proofErr w:type="spellStart"/>
       <w:r>
         <w:rPr>
           <w:sz w:val="28"/>
         </w:rPr>
         <w:t>ui</w:t>
       </w:r>
+      <w:proofErr w:type="spellEnd"/>
       <w:r>
         <w:rPr>
           <w:spacing w:val="-23"/>
@@ -6303,13 +6310,13 @@
     </w:p>
     <w:p>
       <w:pPr>
-        <w:pStyle w:val="style179"/>
+        <w:pStyle w:val="ListParagraph"/>
         <w:numPr>
           <w:ilvl w:val="0"/>
           <w:numId w:val="5"/>
         </w:numPr>
         <w:tabs>
-          <w:tab w:val="left" w:leader="none" w:pos="1652"/>
+          <w:tab w:val="left" w:pos="1652"/>
         </w:tabs>
         <w:ind w:left="1652" w:hanging="360"/>
         <w:rPr>
@@ -6397,15 +6404,15 @@
     </w:p>
     <w:p>
       <w:pPr>
-        <w:pStyle w:val="style179"/>
+        <w:pStyle w:val="ListParagraph"/>
         <w:numPr>
           <w:ilvl w:val="0"/>
           <w:numId w:val="5"/>
         </w:numPr>
         <w:tabs>
-          <w:tab w:val="left" w:leader="none" w:pos="1652"/>
+          <w:tab w:val="left" w:pos="1652"/>
         </w:tabs>
-        <w:spacing w:before="8" w:lineRule="exact" w:line="318"/>
+        <w:spacing w:before="8" w:line="318" w:lineRule="exact"/>
         <w:ind w:left="1652" w:hanging="360"/>
         <w:rPr>
           <w:sz w:val="28"/>
@@ -6564,13 +6571,13 @@
     </w:p>
     <w:p>
       <w:pPr>
-        <w:pStyle w:val="style179"/>
+        <w:pStyle w:val="ListParagraph"/>
         <w:numPr>
           <w:ilvl w:val="1"/>
           <w:numId w:val="5"/>
         </w:numPr>
         <w:tabs>
-          <w:tab w:val="left" w:leader="none" w:pos="2883"/>
+          <w:tab w:val="left" w:pos="2883"/>
         </w:tabs>
         <w:ind w:left="2883" w:hanging="314"/>
         <w:rPr>
@@ -6665,7 +6672,7 @@
     </w:p>
     <w:p>
       <w:pPr>
-        <w:pStyle w:val="style66"/>
+        <w:pStyle w:val="BodyText"/>
         <w:spacing w:before="128"/>
         <w:rPr>
           <w:sz w:val="20"/>
@@ -6673,11 +6680,12 @@
       </w:pPr>
       <w:r>
         <w:rPr>
+          <w:noProof/>
           <w:sz w:val="20"/>
           <w:lang w:val="en-IN" w:eastAsia="en-IN"/>
         </w:rPr>
         <w:drawing>
-          <wp:anchor distT="0" distB="0" distL="0" distR="0" simplePos="false" relativeHeight="9" behindDoc="true" locked="false" layoutInCell="true" allowOverlap="true">
+          <wp:anchor distT="0" distB="0" distL="0" distR="0" simplePos="0" relativeHeight="9" behindDoc="1" locked="0" layoutInCell="1" allowOverlap="1">
             <wp:simplePos x="0" y="0"/>
             <wp:positionH relativeFrom="page">
               <wp:posOffset>1203960</wp:posOffset>
@@ -6690,7 +6698,7 @@
             <wp:wrapTopAndBottom/>
             <wp:docPr id="1034" name="Image 11" descr="six.jpg"/>
             <wp:cNvGraphicFramePr>
-              <a:graphicFrameLocks xmlns:a="http://schemas.openxmlformats.org/drawingml/2006/main" noChangeAspect="false" noSelect="false" noResize="false" noGrp="false"/>
+              <a:graphicFrameLocks xmlns:a="http://schemas.openxmlformats.org/drawingml/2006/main"/>
             </wp:cNvGraphicFramePr>
             <a:graphic xmlns:a="http://schemas.openxmlformats.org/drawingml/2006/main">
               <a:graphicData uri="http://schemas.openxmlformats.org/drawingml/2006/picture">
@@ -6700,16 +6708,18 @@
                     <pic:cNvPicPr/>
                   </pic:nvPicPr>
                   <pic:blipFill>
-                    <a:blip r:embed="rId11" cstate="print"/>
-                    <a:srcRect l="0" t="0" r="0" b="0"/>
+                    <a:blip r:embed="rId16" cstate="print"/>
+                    <a:srcRect/>
                     <a:stretch/>
                   </pic:blipFill>
                   <pic:spPr>
-                    <a:xfrm rot="0">
+                    <a:xfrm>
                       <a:off x="0" y="0"/>
                       <a:ext cx="5796280" cy="2787015"/>
                     </a:xfrm>
-                    <a:prstGeom prst="rect"/>
+                    <a:prstGeom prst="rect">
+                      <a:avLst/>
+                    </a:prstGeom>
                   </pic:spPr>
                 </pic:pic>
               </a:graphicData>
@@ -6720,35 +6730,34 @@
     </w:p>
     <w:p>
       <w:pPr>
-        <w:pStyle w:val="style66"/>
+        <w:pStyle w:val="BodyText"/>
         <w:rPr>
           <w:sz w:val="20"/>
         </w:rPr>
         <w:sectPr>
-          <w:pgSz w:w="12240" w:h="15840" w:orient="portrait"/>
+          <w:pgSz w:w="12240" w:h="15840"/>
           <w:pgMar w:top="1140" w:right="720" w:bottom="280" w:left="720" w:header="256" w:footer="0" w:gutter="0"/>
-          <w:cols w:space="720" w:num="1"/>
+          <w:cols w:space="720"/>
         </w:sectPr>
       </w:pPr>
     </w:p>
     <w:p>
       <w:pPr>
-        <w:pStyle w:val="style66"/>
+        <w:pStyle w:val="BodyText"/>
         <w:spacing w:before="63"/>
-        <w:rPr/>
-      </w:pPr>
-    </w:p>
-    <w:p>
-      <w:pPr>
-        <w:pStyle w:val="style179"/>
+      </w:pPr>
+    </w:p>
+    <w:p>
+      <w:pPr>
+        <w:pStyle w:val="ListParagraph"/>
         <w:numPr>
           <w:ilvl w:val="0"/>
           <w:numId w:val="5"/>
         </w:numPr>
         <w:tabs>
-          <w:tab w:val="left" w:leader="none" w:pos="1652"/>
+          <w:tab w:val="left" w:pos="1652"/>
         </w:tabs>
-        <w:spacing w:lineRule="auto" w:line="240"/>
+        <w:spacing w:line="240" w:lineRule="auto"/>
         <w:ind w:left="1652" w:hanging="360"/>
         <w:rPr>
           <w:sz w:val="28"/>
@@ -6849,13 +6858,13 @@
     </w:p>
     <w:p>
       <w:pPr>
-        <w:pStyle w:val="style179"/>
+        <w:pStyle w:val="ListParagraph"/>
         <w:numPr>
           <w:ilvl w:val="0"/>
           <w:numId w:val="5"/>
         </w:numPr>
         <w:tabs>
-          <w:tab w:val="left" w:leader="none" w:pos="1652"/>
+          <w:tab w:val="left" w:pos="1652"/>
         </w:tabs>
         <w:spacing w:before="8"/>
         <w:ind w:left="1652" w:hanging="360"/>
@@ -6928,12 +6937,14 @@
         </w:rPr>
         <w:t xml:space="preserve"> </w:t>
       </w:r>
+      <w:proofErr w:type="spellStart"/>
       <w:r>
         <w:rPr>
           <w:sz w:val="28"/>
         </w:rPr>
         <w:t>ui</w:t>
       </w:r>
+      <w:proofErr w:type="spellEnd"/>
       <w:r>
         <w:rPr>
           <w:spacing w:val="-19"/>
@@ -6951,13 +6962,13 @@
     </w:p>
     <w:p>
       <w:pPr>
-        <w:pStyle w:val="style179"/>
+        <w:pStyle w:val="ListParagraph"/>
         <w:numPr>
           <w:ilvl w:val="0"/>
           <w:numId w:val="5"/>
         </w:numPr>
         <w:tabs>
-          <w:tab w:val="left" w:leader="none" w:pos="1652"/>
+          <w:tab w:val="left" w:pos="1652"/>
         </w:tabs>
         <w:ind w:left="1652" w:hanging="360"/>
         <w:rPr>
@@ -7026,16 +7037,16 @@
     </w:p>
     <w:p>
       <w:pPr>
-        <w:pStyle w:val="style179"/>
+        <w:pStyle w:val="ListParagraph"/>
         <w:numPr>
           <w:ilvl w:val="0"/>
           <w:numId w:val="5"/>
         </w:numPr>
         <w:tabs>
-          <w:tab w:val="left" w:leader="none" w:pos="1652"/>
-          <w:tab w:val="left" w:leader="none" w:pos="3380"/>
+          <w:tab w:val="left" w:pos="1652"/>
+          <w:tab w:val="left" w:pos="3380"/>
         </w:tabs>
-        <w:spacing w:before="14" w:lineRule="auto" w:line="235"/>
+        <w:spacing w:before="14" w:line="235" w:lineRule="auto"/>
         <w:ind w:left="3380" w:right="4247" w:hanging="2088"/>
         <w:rPr>
           <w:sz w:val="28"/>
@@ -7080,11 +7091,19 @@
         </w:rPr>
         <w:t xml:space="preserve"> </w:t>
       </w:r>
-      <w:r>
-        <w:rPr>
-          <w:sz w:val="28"/>
-        </w:rPr>
-        <w:t xml:space="preserve">accessories_details </w:t>
+      <w:proofErr w:type="spellStart"/>
+      <w:r>
+        <w:rPr>
+          <w:sz w:val="28"/>
+        </w:rPr>
+        <w:t>accessories_details</w:t>
+      </w:r>
+      <w:proofErr w:type="spellEnd"/>
+      <w:r>
+        <w:rPr>
+          <w:sz w:val="28"/>
+        </w:rPr>
+        <w:t xml:space="preserve"> </w:t>
       </w:r>
       <w:r>
         <w:rPr>
@@ -7096,10 +7115,9 @@
     </w:p>
     <w:p>
       <w:pPr>
-        <w:pStyle w:val="style66"/>
-        <w:spacing w:before="9" w:lineRule="auto" w:line="247"/>
+        <w:pStyle w:val="BodyText"/>
+        <w:spacing w:before="9" w:line="247" w:lineRule="auto"/>
         <w:ind w:left="3380" w:right="4907"/>
-        <w:rPr/>
       </w:pPr>
       <w:r>
         <w:t>Mandatory:</w:t>
@@ -7111,20 +7129,28 @@
         <w:t xml:space="preserve"> </w:t>
       </w:r>
       <w:r>
-        <w:t>True Visible : True</w:t>
-      </w:r>
-    </w:p>
-    <w:p>
-      <w:pPr>
-        <w:pStyle w:val="style179"/>
+        <w:t xml:space="preserve">True </w:t>
+      </w:r>
+      <w:proofErr w:type="gramStart"/>
+      <w:r>
+        <w:t>Visible :</w:t>
+      </w:r>
+      <w:proofErr w:type="gramEnd"/>
+      <w:r>
+        <w:t xml:space="preserve"> True</w:t>
+      </w:r>
+    </w:p>
+    <w:p>
+      <w:pPr>
+        <w:pStyle w:val="ListParagraph"/>
         <w:numPr>
           <w:ilvl w:val="0"/>
           <w:numId w:val="5"/>
         </w:numPr>
         <w:tabs>
-          <w:tab w:val="left" w:leader="none" w:pos="1757"/>
+          <w:tab w:val="left" w:pos="1757"/>
         </w:tabs>
-        <w:spacing w:lineRule="exact" w:line="305"/>
+        <w:spacing w:line="305" w:lineRule="exact"/>
         <w:ind w:left="1757" w:hanging="405"/>
         <w:rPr>
           <w:sz w:val="28"/>
@@ -7273,12 +7299,14 @@
         </w:rPr>
         <w:t xml:space="preserve"> </w:t>
       </w:r>
+      <w:proofErr w:type="spellStart"/>
       <w:r>
         <w:rPr>
           <w:sz w:val="28"/>
         </w:rPr>
         <w:t>ui</w:t>
       </w:r>
+      <w:proofErr w:type="spellEnd"/>
       <w:r>
         <w:rPr>
           <w:spacing w:val="-17"/>
@@ -7309,7 +7337,7 @@
     </w:p>
     <w:p>
       <w:pPr>
-        <w:pStyle w:val="style66"/>
+        <w:pStyle w:val="BodyText"/>
         <w:spacing w:before="179"/>
         <w:rPr>
           <w:sz w:val="20"/>
@@ -7317,11 +7345,12 @@
       </w:pPr>
       <w:r>
         <w:rPr>
+          <w:noProof/>
           <w:sz w:val="20"/>
           <w:lang w:val="en-IN" w:eastAsia="en-IN"/>
         </w:rPr>
         <w:drawing>
-          <wp:anchor distT="0" distB="0" distL="0" distR="0" simplePos="false" relativeHeight="10" behindDoc="true" locked="false" layoutInCell="true" allowOverlap="true">
+          <wp:anchor distT="0" distB="0" distL="0" distR="0" simplePos="0" relativeHeight="10" behindDoc="1" locked="0" layoutInCell="1" allowOverlap="1">
             <wp:simplePos x="0" y="0"/>
             <wp:positionH relativeFrom="page">
               <wp:posOffset>1302385</wp:posOffset>
@@ -7334,7 +7363,7 @@
             <wp:wrapTopAndBottom/>
             <wp:docPr id="1035" name="Image 12" descr="seven.jpg"/>
             <wp:cNvGraphicFramePr>
-              <a:graphicFrameLocks xmlns:a="http://schemas.openxmlformats.org/drawingml/2006/main" noChangeAspect="false" noSelect="false" noResize="false" noGrp="false"/>
+              <a:graphicFrameLocks xmlns:a="http://schemas.openxmlformats.org/drawingml/2006/main"/>
             </wp:cNvGraphicFramePr>
             <a:graphic xmlns:a="http://schemas.openxmlformats.org/drawingml/2006/main">
               <a:graphicData uri="http://schemas.openxmlformats.org/drawingml/2006/picture">
@@ -7344,16 +7373,18 @@
                     <pic:cNvPicPr/>
                   </pic:nvPicPr>
                   <pic:blipFill>
-                    <a:blip r:embed="rId12" cstate="print"/>
-                    <a:srcRect l="0" t="0" r="0" b="0"/>
+                    <a:blip r:embed="rId17" cstate="print"/>
+                    <a:srcRect/>
                     <a:stretch/>
                   </pic:blipFill>
                   <pic:spPr>
-                    <a:xfrm rot="0">
+                    <a:xfrm>
                       <a:off x="0" y="0"/>
                       <a:ext cx="5669280" cy="2759710"/>
                     </a:xfrm>
-                    <a:prstGeom prst="rect"/>
+                    <a:prstGeom prst="rect">
+                      <a:avLst/>
+                    </a:prstGeom>
                   </pic:spPr>
                 </pic:pic>
               </a:graphicData>
@@ -7364,7 +7395,7 @@
     </w:p>
     <w:p>
       <w:pPr>
-        <w:pStyle w:val="style66"/>
+        <w:pStyle w:val="BodyText"/>
         <w:rPr>
           <w:sz w:val="20"/>
         </w:rPr>
@@ -7372,7 +7403,7 @@
     </w:p>
     <w:p>
       <w:pPr>
-        <w:pStyle w:val="style66"/>
+        <w:pStyle w:val="BodyText"/>
         <w:spacing w:before="167"/>
         <w:rPr>
           <w:sz w:val="20"/>
@@ -7380,11 +7411,12 @@
       </w:pPr>
       <w:r>
         <w:rPr>
+          <w:noProof/>
           <w:sz w:val="20"/>
           <w:lang w:val="en-IN" w:eastAsia="en-IN"/>
         </w:rPr>
         <w:drawing>
-          <wp:anchor distT="0" distB="0" distL="0" distR="0" simplePos="false" relativeHeight="11" behindDoc="true" locked="false" layoutInCell="true" allowOverlap="true">
+          <wp:anchor distT="0" distB="0" distL="0" distR="0" simplePos="0" relativeHeight="11" behindDoc="1" locked="0" layoutInCell="1" allowOverlap="1">
             <wp:simplePos x="0" y="0"/>
             <wp:positionH relativeFrom="page">
               <wp:posOffset>1302385</wp:posOffset>
@@ -7397,7 +7429,7 @@
             <wp:wrapTopAndBottom/>
             <wp:docPr id="1036" name="Image 13" descr="eight.jpg"/>
             <wp:cNvGraphicFramePr>
-              <a:graphicFrameLocks xmlns:a="http://schemas.openxmlformats.org/drawingml/2006/main" noChangeAspect="false" noSelect="false" noResize="false" noGrp="false"/>
+              <a:graphicFrameLocks xmlns:a="http://schemas.openxmlformats.org/drawingml/2006/main"/>
             </wp:cNvGraphicFramePr>
             <a:graphic xmlns:a="http://schemas.openxmlformats.org/drawingml/2006/main">
               <a:graphicData uri="http://schemas.openxmlformats.org/drawingml/2006/picture">
@@ -7407,16 +7439,18 @@
                     <pic:cNvPicPr/>
                   </pic:nvPicPr>
                   <pic:blipFill>
-                    <a:blip r:embed="rId13" cstate="print"/>
-                    <a:srcRect l="0" t="0" r="0" b="0"/>
+                    <a:blip r:embed="rId18" cstate="print"/>
+                    <a:srcRect/>
                     <a:stretch/>
                   </pic:blipFill>
                   <pic:spPr>
-                    <a:xfrm rot="0">
+                    <a:xfrm>
                       <a:off x="0" y="0"/>
                       <a:ext cx="5791200" cy="2787015"/>
                     </a:xfrm>
-                    <a:prstGeom prst="rect"/>
+                    <a:prstGeom prst="rect">
+                      <a:avLst/>
+                    </a:prstGeom>
                   </pic:spPr>
                 </pic:pic>
               </a:graphicData>
@@ -7427,20 +7461,20 @@
     </w:p>
     <w:p>
       <w:pPr>
-        <w:pStyle w:val="style66"/>
+        <w:pStyle w:val="BodyText"/>
         <w:rPr>
           <w:sz w:val="20"/>
         </w:rPr>
         <w:sectPr>
-          <w:pgSz w:w="12240" w:h="15840" w:orient="portrait"/>
+          <w:pgSz w:w="12240" w:h="15840"/>
           <w:pgMar w:top="1140" w:right="720" w:bottom="280" w:left="720" w:header="256" w:footer="0" w:gutter="0"/>
-          <w:cols w:space="720" w:num="1"/>
+          <w:cols w:space="720"/>
         </w:sectPr>
       </w:pPr>
     </w:p>
     <w:p>
       <w:pPr>
-        <w:pStyle w:val="style66"/>
+        <w:pStyle w:val="BodyText"/>
         <w:rPr>
           <w:sz w:val="31"/>
         </w:rPr>
@@ -7448,7 +7482,7 @@
     </w:p>
     <w:p>
       <w:pPr>
-        <w:pStyle w:val="style66"/>
+        <w:pStyle w:val="BodyText"/>
         <w:rPr>
           <w:sz w:val="31"/>
         </w:rPr>
@@ -7456,7 +7490,7 @@
     </w:p>
     <w:p>
       <w:pPr>
-        <w:pStyle w:val="style66"/>
+        <w:pStyle w:val="BodyText"/>
         <w:spacing w:before="218"/>
         <w:rPr>
           <w:sz w:val="31"/>
@@ -7465,8 +7499,7 @@
     </w:p>
     <w:p>
       <w:pPr>
-        <w:pStyle w:val="style2"/>
-        <w:rPr/>
+        <w:pStyle w:val="Heading2"/>
       </w:pPr>
       <w:r>
         <w:rPr>
@@ -7481,6 +7514,7 @@
         </w:rPr>
         <w:t xml:space="preserve"> </w:t>
       </w:r>
+      <w:proofErr w:type="gramStart"/>
       <w:r>
         <w:rPr>
           <w:color w:val="434343"/>
@@ -7501,6 +7535,7 @@
         </w:rPr>
         <w:t>:</w:t>
       </w:r>
+      <w:proofErr w:type="gramEnd"/>
       <w:r>
         <w:rPr>
           <w:color w:val="434343"/>
@@ -7511,20 +7546,20 @@
       </w:r>
       <w:r>
         <w:rPr>
-          <w:color w:val="2c2828"/>
+          <w:color w:val="2C2828"/>
         </w:rPr>
         <w:t>UI</w:t>
       </w:r>
       <w:r>
         <w:rPr>
-          <w:color w:val="2c2828"/>
+          <w:color w:val="2C2828"/>
           <w:spacing w:val="15"/>
         </w:rPr>
         <w:t xml:space="preserve"> </w:t>
       </w:r>
       <w:r>
         <w:rPr>
-          <w:color w:val="2c2828"/>
+          <w:color w:val="2C2828"/>
           <w:spacing w:val="-2"/>
         </w:rPr>
         <w:t>Action</w:t>
@@ -7532,7 +7567,6 @@
     </w:p>
     <w:p>
       <w:pPr>
-        <w:pStyle w:val="style0"/>
         <w:spacing w:before="169"/>
         <w:ind w:left="1142"/>
         <w:rPr>
@@ -7540,6 +7574,7 @@
           <w:sz w:val="31"/>
         </w:rPr>
       </w:pPr>
+      <w:proofErr w:type="gramStart"/>
       <w:r>
         <w:rPr>
           <w:b/>
@@ -7562,6 +7597,7 @@
         </w:rPr>
         <w:t>:</w:t>
       </w:r>
+      <w:proofErr w:type="gramEnd"/>
       <w:r>
         <w:rPr>
           <w:b/>
@@ -7573,7 +7609,7 @@
       <w:r>
         <w:rPr>
           <w:b/>
-          <w:color w:val="2c2828"/>
+          <w:color w:val="2C2828"/>
           <w:sz w:val="31"/>
         </w:rPr>
         <w:t>Create</w:t>
@@ -7581,24 +7617,26 @@
       <w:r>
         <w:rPr>
           <w:b/>
-          <w:color w:val="2c2828"/>
+          <w:color w:val="2C2828"/>
           <w:spacing w:val="22"/>
           <w:sz w:val="31"/>
         </w:rPr>
         <w:t xml:space="preserve"> </w:t>
       </w:r>
-      <w:r>
-        <w:rPr>
-          <w:b/>
-          <w:color w:val="2c2828"/>
+      <w:proofErr w:type="spellStart"/>
+      <w:r>
+        <w:rPr>
+          <w:b/>
+          <w:color w:val="2C2828"/>
           <w:sz w:val="31"/>
         </w:rPr>
         <w:t>ui</w:t>
       </w:r>
-      <w:r>
-        <w:rPr>
-          <w:b/>
-          <w:color w:val="2c2828"/>
+      <w:proofErr w:type="spellEnd"/>
+      <w:r>
+        <w:rPr>
+          <w:b/>
+          <w:color w:val="2C2828"/>
           <w:spacing w:val="-1"/>
           <w:sz w:val="31"/>
         </w:rPr>
@@ -7607,7 +7645,7 @@
       <w:r>
         <w:rPr>
           <w:b/>
-          <w:color w:val="2c2828"/>
+          <w:color w:val="2C2828"/>
           <w:spacing w:val="-2"/>
           <w:sz w:val="31"/>
         </w:rPr>
@@ -7616,13 +7654,13 @@
     </w:p>
     <w:p>
       <w:pPr>
-        <w:pStyle w:val="style179"/>
+        <w:pStyle w:val="ListParagraph"/>
         <w:numPr>
           <w:ilvl w:val="0"/>
           <w:numId w:val="6"/>
         </w:numPr>
         <w:tabs>
-          <w:tab w:val="left" w:leader="none" w:pos="1440"/>
+          <w:tab w:val="left" w:pos="1440"/>
         </w:tabs>
         <w:spacing w:before="331"/>
         <w:ind w:left="1440" w:hanging="359"/>
@@ -7666,13 +7704,13 @@
     </w:p>
     <w:p>
       <w:pPr>
-        <w:pStyle w:val="style179"/>
+        <w:pStyle w:val="ListParagraph"/>
         <w:numPr>
           <w:ilvl w:val="0"/>
           <w:numId w:val="6"/>
         </w:numPr>
         <w:tabs>
-          <w:tab w:val="left" w:leader="none" w:pos="1440"/>
+          <w:tab w:val="left" w:pos="1440"/>
         </w:tabs>
         <w:ind w:left="1440" w:hanging="359"/>
         <w:rPr>
@@ -7757,12 +7795,14 @@
         </w:rPr>
         <w:t xml:space="preserve"> </w:t>
       </w:r>
+      <w:proofErr w:type="spellStart"/>
       <w:r>
         <w:rPr>
           <w:sz w:val="28"/>
         </w:rPr>
         <w:t>ui</w:t>
       </w:r>
+      <w:proofErr w:type="spellEnd"/>
       <w:r>
         <w:rPr>
           <w:spacing w:val="-25"/>
@@ -7780,15 +7820,15 @@
     </w:p>
     <w:p>
       <w:pPr>
-        <w:pStyle w:val="style179"/>
+        <w:pStyle w:val="ListParagraph"/>
         <w:numPr>
           <w:ilvl w:val="0"/>
           <w:numId w:val="6"/>
         </w:numPr>
         <w:tabs>
-          <w:tab w:val="left" w:leader="none" w:pos="1440"/>
+          <w:tab w:val="left" w:pos="1440"/>
         </w:tabs>
-        <w:spacing w:before="7" w:lineRule="auto" w:line="240"/>
+        <w:spacing w:before="7" w:line="240" w:lineRule="auto"/>
         <w:ind w:left="1440" w:hanging="359"/>
         <w:rPr>
           <w:sz w:val="28"/>
@@ -7807,12 +7847,14 @@
         </w:rPr>
         <w:t xml:space="preserve"> </w:t>
       </w:r>
+      <w:proofErr w:type="spellStart"/>
       <w:r>
         <w:rPr>
           <w:sz w:val="28"/>
         </w:rPr>
         <w:t>ui</w:t>
       </w:r>
+      <w:proofErr w:type="spellEnd"/>
       <w:r>
         <w:rPr>
           <w:spacing w:val="-9"/>
@@ -7869,15 +7911,15 @@
     </w:p>
     <w:p>
       <w:pPr>
-        <w:pStyle w:val="style179"/>
+        <w:pStyle w:val="ListParagraph"/>
         <w:numPr>
           <w:ilvl w:val="0"/>
           <w:numId w:val="6"/>
         </w:numPr>
         <w:tabs>
-          <w:tab w:val="left" w:leader="none" w:pos="1440"/>
+          <w:tab w:val="left" w:pos="1440"/>
         </w:tabs>
-        <w:spacing w:before="7" w:lineRule="auto" w:line="240"/>
+        <w:spacing w:before="7" w:line="240" w:lineRule="auto"/>
         <w:ind w:left="1440" w:hanging="359"/>
         <w:rPr>
           <w:sz w:val="28"/>
@@ -7919,15 +7961,15 @@
     </w:p>
     <w:p>
       <w:pPr>
-        <w:pStyle w:val="style179"/>
+        <w:pStyle w:val="ListParagraph"/>
         <w:numPr>
           <w:ilvl w:val="0"/>
           <w:numId w:val="6"/>
         </w:numPr>
         <w:tabs>
-          <w:tab w:val="left" w:leader="none" w:pos="1440"/>
+          <w:tab w:val="left" w:pos="1440"/>
         </w:tabs>
-        <w:spacing w:before="8" w:lineRule="auto" w:line="240"/>
+        <w:spacing w:before="8" w:line="240" w:lineRule="auto"/>
         <w:ind w:left="1440" w:hanging="359"/>
         <w:rPr>
           <w:sz w:val="28"/>
@@ -7985,12 +8027,14 @@
         </w:rPr>
         <w:t xml:space="preserve"> </w:t>
       </w:r>
+      <w:proofErr w:type="spellStart"/>
       <w:r>
         <w:rPr>
           <w:sz w:val="28"/>
         </w:rPr>
         <w:t>ui</w:t>
       </w:r>
+      <w:proofErr w:type="spellEnd"/>
       <w:r>
         <w:rPr>
           <w:spacing w:val="-20"/>
@@ -8008,10 +8052,9 @@
     </w:p>
     <w:p>
       <w:pPr>
-        <w:pStyle w:val="style66"/>
-        <w:spacing w:before="293" w:lineRule="auto" w:line="268"/>
+        <w:pStyle w:val="BodyText"/>
+        <w:spacing w:before="293" w:line="268" w:lineRule="auto"/>
         <w:ind w:left="1698" w:right="5638" w:hanging="901"/>
-        <w:rPr/>
       </w:pPr>
       <w:r>
         <w:t>Table:</w:t>
@@ -8031,8 +8074,18 @@
         </w:rPr>
         <w:t xml:space="preserve"> </w:t>
       </w:r>
-      <w:r>
-        <w:t xml:space="preserve">cart(sc_cart) </w:t>
+      <w:proofErr w:type="gramStart"/>
+      <w:r>
+        <w:t>cart(</w:t>
+      </w:r>
+      <w:proofErr w:type="spellStart"/>
+      <w:proofErr w:type="gramEnd"/>
+      <w:r>
+        <w:t>sc_cart</w:t>
+      </w:r>
+      <w:proofErr w:type="spellEnd"/>
+      <w:r>
+        <w:t xml:space="preserve">) </w:t>
       </w:r>
       <w:r>
         <w:rPr>
@@ -8043,10 +8096,9 @@
     </w:p>
     <w:p>
       <w:pPr>
-        <w:pStyle w:val="style66"/>
-        <w:spacing w:lineRule="auto" w:line="280"/>
+        <w:pStyle w:val="BodyText"/>
+        <w:spacing w:line="280" w:lineRule="auto"/>
         <w:ind w:left="1773" w:right="5638" w:hanging="75"/>
-        <w:rPr/>
       </w:pPr>
       <w:r>
         <w:t>Action</w:t>
@@ -8058,15 +8110,25 @@
         <w:t xml:space="preserve"> </w:t>
       </w:r>
       <w:r>
-        <w:t>name: Reset form Client : checked</w:t>
-      </w:r>
-    </w:p>
-    <w:p>
-      <w:pPr>
-        <w:pStyle w:val="style66"/>
-        <w:spacing w:lineRule="exact" w:line="304"/>
+        <w:t xml:space="preserve">name: Reset </w:t>
+      </w:r>
+      <w:r>
+        <w:t xml:space="preserve">form </w:t>
+      </w:r>
+      <w:proofErr w:type="gramStart"/>
+      <w:r>
+        <w:t>Client :</w:t>
+      </w:r>
+      <w:proofErr w:type="gramEnd"/>
+      <w:r>
+        <w:t xml:space="preserve"> checked</w:t>
+      </w:r>
+    </w:p>
+    <w:p>
+      <w:pPr>
+        <w:pStyle w:val="BodyText"/>
+        <w:spacing w:line="304" w:lineRule="exact"/>
         <w:ind w:left="721"/>
-        <w:rPr/>
       </w:pPr>
       <w:r>
         <w:rPr>
@@ -8077,26 +8139,32 @@
     </w:p>
     <w:p>
       <w:pPr>
-        <w:pStyle w:val="style66"/>
+        <w:pStyle w:val="BodyText"/>
         <w:spacing w:before="68"/>
         <w:ind w:left="1397"/>
-        <w:rPr/>
-      </w:pPr>
-      <w:r>
-        <w:rPr>
-          <w:color w:val="0000ff"/>
+      </w:pPr>
+      <w:proofErr w:type="gramStart"/>
+      <w:r>
+        <w:rPr>
+          <w:color w:val="0000FF"/>
         </w:rPr>
         <w:t>function</w:t>
       </w:r>
-      <w:r>
-        <w:rPr>
-          <w:color w:val="0000ff"/>
+      <w:proofErr w:type="gramEnd"/>
+      <w:r>
+        <w:rPr>
+          <w:color w:val="0000FF"/>
           <w:spacing w:val="-4"/>
         </w:rPr>
         <w:t xml:space="preserve"> </w:t>
       </w:r>
-      <w:r>
-        <w:t>resetForm()</w:t>
+      <w:proofErr w:type="spellStart"/>
+      <w:r>
+        <w:t>resetForm</w:t>
+      </w:r>
+      <w:proofErr w:type="spellEnd"/>
+      <w:r>
+        <w:t>()</w:t>
       </w:r>
       <w:r>
         <w:rPr>
@@ -8113,13 +8181,25 @@
     </w:p>
     <w:p>
       <w:pPr>
-        <w:pStyle w:val="style66"/>
-        <w:spacing w:before="32" w:lineRule="auto" w:line="290"/>
+        <w:pStyle w:val="BodyText"/>
+        <w:spacing w:before="32" w:line="290" w:lineRule="auto"/>
         <w:ind w:left="1006" w:right="3065"/>
-        <w:rPr/>
-      </w:pPr>
-      <w:r>
-        <w:t>g_form.clearForm();</w:t>
+      </w:pPr>
+      <w:proofErr w:type="spellStart"/>
+      <w:r>
+        <w:t>g_</w:t>
+      </w:r>
+      <w:proofErr w:type="gramStart"/>
+      <w:r>
+        <w:t>form.clearForm</w:t>
+      </w:r>
+      <w:proofErr w:type="spellEnd"/>
+      <w:r>
+        <w:t>(</w:t>
+      </w:r>
+      <w:proofErr w:type="gramEnd"/>
+      <w:r>
+        <w:t>);</w:t>
       </w:r>
       <w:r>
         <w:rPr>
@@ -8190,20 +8270,20 @@
       </w:r>
       <w:r>
         <w:rPr>
-          <w:color w:val="a11515"/>
+          <w:color w:val="A11515"/>
         </w:rPr>
         <w:t>"The</w:t>
       </w:r>
       <w:r>
         <w:rPr>
-          <w:color w:val="a11515"/>
+          <w:color w:val="A11515"/>
           <w:spacing w:val="-3"/>
         </w:rPr>
         <w:t xml:space="preserve"> </w:t>
       </w:r>
       <w:r>
         <w:rPr>
-          <w:color w:val="a11515"/>
+          <w:color w:val="A11515"/>
         </w:rPr>
         <w:t>form has been reset."</w:t>
       </w:r>
@@ -8213,8 +8293,7 @@
     </w:p>
     <w:p>
       <w:pPr>
-        <w:pStyle w:val="style0"/>
-        <w:spacing w:lineRule="exact" w:line="315"/>
+        <w:spacing w:line="315" w:lineRule="exact"/>
         <w:ind w:left="721"/>
         <w:rPr>
           <w:sz w:val="28"/>
@@ -8230,7 +8309,7 @@
     </w:p>
     <w:p>
       <w:pPr>
-        <w:pStyle w:val="style66"/>
+        <w:pStyle w:val="BodyText"/>
         <w:spacing w:before="52"/>
         <w:ind w:left="721"/>
         <w:rPr>
@@ -8273,7 +8352,7 @@
     </w:p>
     <w:p>
       <w:pPr>
-        <w:pStyle w:val="style66"/>
+        <w:pStyle w:val="BodyText"/>
         <w:rPr>
           <w:rFonts w:ascii="Arial MT"/>
           <w:sz w:val="20"/>
@@ -8282,7 +8361,7 @@
     </w:p>
     <w:p>
       <w:pPr>
-        <w:pStyle w:val="style66"/>
+        <w:pStyle w:val="BodyText"/>
         <w:rPr>
           <w:rFonts w:ascii="Arial MT"/>
           <w:sz w:val="20"/>
@@ -8291,7 +8370,7 @@
     </w:p>
     <w:p>
       <w:pPr>
-        <w:pStyle w:val="style66"/>
+        <w:pStyle w:val="BodyText"/>
         <w:spacing w:before="15"/>
         <w:rPr>
           <w:rFonts w:ascii="Arial MT"/>
@@ -8301,11 +8380,12 @@
       <w:r>
         <w:rPr>
           <w:rFonts w:ascii="Arial MT"/>
+          <w:noProof/>
           <w:sz w:val="20"/>
           <w:lang w:val="en-IN" w:eastAsia="en-IN"/>
         </w:rPr>
         <w:drawing>
-          <wp:anchor distT="0" distB="0" distL="0" distR="0" simplePos="false" relativeHeight="12" behindDoc="true" locked="false" layoutInCell="true" allowOverlap="true">
+          <wp:anchor distT="0" distB="0" distL="0" distR="0" simplePos="0" relativeHeight="12" behindDoc="1" locked="0" layoutInCell="1" allowOverlap="1">
             <wp:simplePos x="0" y="0"/>
             <wp:positionH relativeFrom="page">
               <wp:posOffset>1085850</wp:posOffset>
@@ -8318,7 +8398,7 @@
             <wp:wrapTopAndBottom/>
             <wp:docPr id="1037" name="Image 14" descr="nine.jpg"/>
             <wp:cNvGraphicFramePr>
-              <a:graphicFrameLocks xmlns:a="http://schemas.openxmlformats.org/drawingml/2006/main" noChangeAspect="false" noSelect="false" noResize="false" noGrp="false"/>
+              <a:graphicFrameLocks xmlns:a="http://schemas.openxmlformats.org/drawingml/2006/main"/>
             </wp:cNvGraphicFramePr>
             <a:graphic xmlns:a="http://schemas.openxmlformats.org/drawingml/2006/main">
               <a:graphicData uri="http://schemas.openxmlformats.org/drawingml/2006/picture">
@@ -8328,16 +8408,18 @@
                     <pic:cNvPicPr/>
                   </pic:nvPicPr>
                   <pic:blipFill>
-                    <a:blip r:embed="rId14" cstate="print"/>
-                    <a:srcRect l="0" t="0" r="0" b="0"/>
+                    <a:blip r:embed="rId19" cstate="print"/>
+                    <a:srcRect/>
                     <a:stretch/>
                   </pic:blipFill>
                   <pic:spPr>
-                    <a:xfrm rot="0">
+                    <a:xfrm>
                       <a:off x="0" y="0"/>
                       <a:ext cx="5784215" cy="2787015"/>
                     </a:xfrm>
-                    <a:prstGeom prst="rect"/>
+                    <a:prstGeom prst="rect">
+                      <a:avLst/>
+                    </a:prstGeom>
                   </pic:spPr>
                 </pic:pic>
               </a:graphicData>
@@ -8348,21 +8430,21 @@
     </w:p>
     <w:p>
       <w:pPr>
-        <w:pStyle w:val="style66"/>
+        <w:pStyle w:val="BodyText"/>
         <w:rPr>
           <w:rFonts w:ascii="Arial MT"/>
           <w:sz w:val="20"/>
         </w:rPr>
         <w:sectPr>
-          <w:pgSz w:w="12240" w:h="15840" w:orient="portrait"/>
+          <w:pgSz w:w="12240" w:h="15840"/>
           <w:pgMar w:top="1140" w:right="720" w:bottom="280" w:left="720" w:header="256" w:footer="0" w:gutter="0"/>
-          <w:cols w:space="720" w:num="1"/>
+          <w:cols w:space="720"/>
         </w:sectPr>
       </w:pPr>
     </w:p>
     <w:p>
       <w:pPr>
-        <w:pStyle w:val="style66"/>
+        <w:pStyle w:val="BodyText"/>
         <w:rPr>
           <w:rFonts w:ascii="Arial MT"/>
           <w:sz w:val="31"/>
@@ -8371,7 +8453,7 @@
     </w:p>
     <w:p>
       <w:pPr>
-        <w:pStyle w:val="style66"/>
+        <w:pStyle w:val="BodyText"/>
         <w:rPr>
           <w:rFonts w:ascii="Arial MT"/>
           <w:sz w:val="31"/>
@@ -8380,7 +8462,7 @@
     </w:p>
     <w:p>
       <w:pPr>
-        <w:pStyle w:val="style66"/>
+        <w:pStyle w:val="BodyText"/>
         <w:rPr>
           <w:rFonts w:ascii="Arial MT"/>
           <w:sz w:val="31"/>
@@ -8389,7 +8471,7 @@
     </w:p>
     <w:p>
       <w:pPr>
-        <w:pStyle w:val="style66"/>
+        <w:pStyle w:val="BodyText"/>
         <w:spacing w:before="57"/>
         <w:rPr>
           <w:rFonts w:ascii="Arial MT"/>
@@ -8399,7 +8481,6 @@
     </w:p>
     <w:p>
       <w:pPr>
-        <w:pStyle w:val="style0"/>
         <w:ind w:left="721"/>
         <w:rPr>
           <w:b/>
@@ -8423,6 +8504,7 @@
         </w:rPr>
         <w:t xml:space="preserve"> </w:t>
       </w:r>
+      <w:proofErr w:type="gramStart"/>
       <w:r>
         <w:rPr>
           <w:b/>
@@ -8448,6 +8530,7 @@
         </w:rPr>
         <w:t>:</w:t>
       </w:r>
+      <w:proofErr w:type="gramEnd"/>
       <w:r>
         <w:rPr>
           <w:b/>
@@ -8460,7 +8543,7 @@
       <w:r>
         <w:rPr>
           <w:b/>
-          <w:color w:val="2c2828"/>
+          <w:color w:val="2C2828"/>
           <w:sz w:val="31"/>
         </w:rPr>
         <w:t>Export</w:t>
@@ -8468,7 +8551,7 @@
       <w:r>
         <w:rPr>
           <w:b/>
-          <w:color w:val="2c2828"/>
+          <w:color w:val="2C2828"/>
           <w:spacing w:val="7"/>
           <w:sz w:val="31"/>
         </w:rPr>
@@ -8477,7 +8560,7 @@
       <w:r>
         <w:rPr>
           <w:b/>
-          <w:color w:val="2c2828"/>
+          <w:color w:val="2C2828"/>
           <w:sz w:val="31"/>
         </w:rPr>
         <w:t>Update</w:t>
@@ -8485,7 +8568,7 @@
       <w:r>
         <w:rPr>
           <w:b/>
-          <w:color w:val="2c2828"/>
+          <w:color w:val="2C2828"/>
           <w:spacing w:val="1"/>
           <w:sz w:val="31"/>
         </w:rPr>
@@ -8494,7 +8577,7 @@
       <w:r>
         <w:rPr>
           <w:b/>
-          <w:color w:val="2c2828"/>
+          <w:color w:val="2C2828"/>
           <w:spacing w:val="-5"/>
           <w:sz w:val="31"/>
         </w:rPr>
@@ -8503,7 +8586,7 @@
     </w:p>
     <w:p>
       <w:pPr>
-        <w:pStyle w:val="style66"/>
+        <w:pStyle w:val="BodyText"/>
         <w:spacing w:before="23"/>
         <w:rPr>
           <w:b/>
@@ -8513,13 +8596,13 @@
     </w:p>
     <w:p>
       <w:pPr>
-        <w:pStyle w:val="style0"/>
         <w:ind w:left="1127"/>
         <w:rPr>
           <w:b/>
           <w:sz w:val="31"/>
         </w:rPr>
       </w:pPr>
+      <w:proofErr w:type="gramStart"/>
       <w:r>
         <w:rPr>
           <w:b/>
@@ -8545,6 +8628,7 @@
         </w:rPr>
         <w:t>:</w:t>
       </w:r>
+      <w:proofErr w:type="gramEnd"/>
       <w:r>
         <w:rPr>
           <w:b/>
@@ -8557,7 +8641,7 @@
       <w:r>
         <w:rPr>
           <w:b/>
-          <w:color w:val="2c2828"/>
+          <w:color w:val="2C2828"/>
           <w:sz w:val="31"/>
         </w:rPr>
         <w:t>Exporting</w:t>
@@ -8565,7 +8649,7 @@
       <w:r>
         <w:rPr>
           <w:b/>
-          <w:color w:val="2c2828"/>
+          <w:color w:val="2C2828"/>
           <w:spacing w:val="3"/>
           <w:sz w:val="31"/>
         </w:rPr>
@@ -8574,7 +8658,7 @@
       <w:r>
         <w:rPr>
           <w:b/>
-          <w:color w:val="2c2828"/>
+          <w:color w:val="2C2828"/>
           <w:sz w:val="31"/>
         </w:rPr>
         <w:t>changes</w:t>
@@ -8582,7 +8666,7 @@
       <w:r>
         <w:rPr>
           <w:b/>
-          <w:color w:val="2c2828"/>
+          <w:color w:val="2C2828"/>
           <w:spacing w:val="8"/>
           <w:sz w:val="31"/>
         </w:rPr>
@@ -8591,7 +8675,7 @@
       <w:r>
         <w:rPr>
           <w:b/>
-          <w:color w:val="2c2828"/>
+          <w:color w:val="2C2828"/>
           <w:sz w:val="31"/>
         </w:rPr>
         <w:t>to</w:t>
@@ -8599,7 +8683,7 @@
       <w:r>
         <w:rPr>
           <w:b/>
-          <w:color w:val="2c2828"/>
+          <w:color w:val="2C2828"/>
           <w:spacing w:val="18"/>
           <w:sz w:val="31"/>
         </w:rPr>
@@ -8608,7 +8692,7 @@
       <w:r>
         <w:rPr>
           <w:b/>
-          <w:color w:val="2c2828"/>
+          <w:color w:val="2C2828"/>
           <w:sz w:val="31"/>
         </w:rPr>
         <w:t>another</w:t>
@@ -8616,7 +8700,7 @@
       <w:r>
         <w:rPr>
           <w:b/>
-          <w:color w:val="2c2828"/>
+          <w:color w:val="2C2828"/>
           <w:spacing w:val="5"/>
           <w:sz w:val="31"/>
         </w:rPr>
@@ -8625,7 +8709,7 @@
       <w:r>
         <w:rPr>
           <w:b/>
-          <w:color w:val="2c2828"/>
+          <w:color w:val="2C2828"/>
           <w:spacing w:val="-2"/>
           <w:sz w:val="31"/>
         </w:rPr>
@@ -8634,7 +8718,7 @@
     </w:p>
     <w:p>
       <w:pPr>
-        <w:pStyle w:val="style66"/>
+        <w:pStyle w:val="BodyText"/>
         <w:rPr>
           <w:b/>
           <w:sz w:val="31"/>
@@ -8643,7 +8727,7 @@
     </w:p>
     <w:p>
       <w:pPr>
-        <w:pStyle w:val="style66"/>
+        <w:pStyle w:val="BodyText"/>
         <w:spacing w:before="173"/>
         <w:rPr>
           <w:b/>
@@ -8653,15 +8737,15 @@
     </w:p>
     <w:p>
       <w:pPr>
-        <w:pStyle w:val="style179"/>
+        <w:pStyle w:val="ListParagraph"/>
         <w:numPr>
           <w:ilvl w:val="0"/>
           <w:numId w:val="7"/>
         </w:numPr>
         <w:tabs>
-          <w:tab w:val="left" w:leader="none" w:pos="1786"/>
+          <w:tab w:val="left" w:pos="1786"/>
         </w:tabs>
-        <w:spacing w:lineRule="auto" w:line="240"/>
+        <w:spacing w:line="240" w:lineRule="auto"/>
         <w:ind w:left="1786" w:hanging="359"/>
         <w:rPr>
           <w:sz w:val="28"/>
@@ -8768,13 +8852,13 @@
     </w:p>
     <w:p>
       <w:pPr>
-        <w:pStyle w:val="style179"/>
+        <w:pStyle w:val="ListParagraph"/>
         <w:numPr>
           <w:ilvl w:val="0"/>
           <w:numId w:val="7"/>
         </w:numPr>
         <w:tabs>
-          <w:tab w:val="left" w:leader="none" w:pos="1786"/>
+          <w:tab w:val="left" w:pos="1786"/>
         </w:tabs>
         <w:spacing w:before="8"/>
         <w:ind w:left="1786" w:hanging="359"/>
@@ -8831,13 +8915,13 @@
     </w:p>
     <w:p>
       <w:pPr>
-        <w:pStyle w:val="style179"/>
+        <w:pStyle w:val="ListParagraph"/>
         <w:numPr>
           <w:ilvl w:val="0"/>
           <w:numId w:val="7"/>
         </w:numPr>
         <w:tabs>
-          <w:tab w:val="left" w:leader="none" w:pos="1786"/>
+          <w:tab w:val="left" w:pos="1786"/>
         </w:tabs>
         <w:ind w:left="1786" w:hanging="359"/>
         <w:rPr>
@@ -8945,15 +9029,15 @@
     </w:p>
     <w:p>
       <w:pPr>
-        <w:pStyle w:val="style179"/>
+        <w:pStyle w:val="ListParagraph"/>
         <w:numPr>
           <w:ilvl w:val="0"/>
           <w:numId w:val="7"/>
         </w:numPr>
         <w:tabs>
-          <w:tab w:val="left" w:leader="none" w:pos="1786"/>
+          <w:tab w:val="left" w:pos="1786"/>
         </w:tabs>
-        <w:spacing w:before="7" w:lineRule="auto" w:line="240"/>
+        <w:spacing w:before="7" w:line="240" w:lineRule="auto"/>
         <w:ind w:left="1786" w:hanging="359"/>
         <w:rPr>
           <w:sz w:val="28"/>
@@ -9021,16 +9105,16 @@
     </w:p>
     <w:p>
       <w:pPr>
-        <w:pStyle w:val="style179"/>
+        <w:pStyle w:val="ListParagraph"/>
         <w:numPr>
           <w:ilvl w:val="0"/>
           <w:numId w:val="7"/>
         </w:numPr>
         <w:tabs>
-          <w:tab w:val="left" w:leader="none" w:pos="1786"/>
-          <w:tab w:val="left" w:leader="none" w:pos="1788"/>
+          <w:tab w:val="left" w:pos="1786"/>
+          <w:tab w:val="left" w:pos="1788"/>
         </w:tabs>
-        <w:spacing w:before="12" w:lineRule="auto" w:line="235"/>
+        <w:spacing w:before="12" w:line="235" w:lineRule="auto"/>
         <w:ind w:right="761"/>
         <w:rPr>
           <w:sz w:val="28"/>
@@ -9136,15 +9220,15 @@
     </w:p>
     <w:p>
       <w:pPr>
-        <w:pStyle w:val="style179"/>
+        <w:pStyle w:val="ListParagraph"/>
         <w:numPr>
           <w:ilvl w:val="0"/>
           <w:numId w:val="7"/>
         </w:numPr>
         <w:tabs>
-          <w:tab w:val="left" w:leader="none" w:pos="1786"/>
+          <w:tab w:val="left" w:pos="1786"/>
         </w:tabs>
-        <w:spacing w:lineRule="exact" w:line="316"/>
+        <w:spacing w:line="316" w:lineRule="exact"/>
         <w:ind w:left="1786" w:hanging="359"/>
         <w:rPr>
           <w:sz w:val="28"/>
@@ -9264,7 +9348,7 @@
     </w:p>
     <w:p>
       <w:pPr>
-        <w:pStyle w:val="style66"/>
+        <w:pStyle w:val="BodyText"/>
         <w:rPr>
           <w:sz w:val="20"/>
         </w:rPr>
@@ -9272,7 +9356,7 @@
     </w:p>
     <w:p>
       <w:pPr>
-        <w:pStyle w:val="style66"/>
+        <w:pStyle w:val="BodyText"/>
         <w:spacing w:before="227"/>
         <w:rPr>
           <w:sz w:val="20"/>
@@ -9280,11 +9364,12 @@
       </w:pPr>
       <w:r>
         <w:rPr>
+          <w:noProof/>
           <w:sz w:val="20"/>
           <w:lang w:val="en-IN" w:eastAsia="en-IN"/>
         </w:rPr>
         <w:drawing>
-          <wp:anchor distT="0" distB="0" distL="0" distR="0" simplePos="false" relativeHeight="13" behindDoc="true" locked="false" layoutInCell="true" allowOverlap="true">
+          <wp:anchor distT="0" distB="0" distL="0" distR="0" simplePos="0" relativeHeight="13" behindDoc="1" locked="0" layoutInCell="1" allowOverlap="1">
             <wp:simplePos x="0" y="0"/>
             <wp:positionH relativeFrom="page">
               <wp:posOffset>1302385</wp:posOffset>
@@ -9297,7 +9382,7 @@
             <wp:wrapTopAndBottom/>
             <wp:docPr id="1038" name="Image 15" descr="ten.jpg"/>
             <wp:cNvGraphicFramePr>
-              <a:graphicFrameLocks xmlns:a="http://schemas.openxmlformats.org/drawingml/2006/main" noChangeAspect="false" noSelect="false" noResize="false" noGrp="false"/>
+              <a:graphicFrameLocks xmlns:a="http://schemas.openxmlformats.org/drawingml/2006/main"/>
             </wp:cNvGraphicFramePr>
             <a:graphic xmlns:a="http://schemas.openxmlformats.org/drawingml/2006/main">
               <a:graphicData uri="http://schemas.openxmlformats.org/drawingml/2006/picture">
@@ -9307,16 +9392,18 @@
                     <pic:cNvPicPr/>
                   </pic:nvPicPr>
                   <pic:blipFill>
-                    <a:blip r:embed="rId15" cstate="print"/>
-                    <a:srcRect l="0" t="0" r="0" b="0"/>
+                    <a:blip r:embed="rId20" cstate="print"/>
+                    <a:srcRect/>
                     <a:stretch/>
                   </pic:blipFill>
                   <pic:spPr>
-                    <a:xfrm rot="0">
+                    <a:xfrm>
                       <a:off x="0" y="0"/>
                       <a:ext cx="5649595" cy="2750185"/>
                     </a:xfrm>
-                    <a:prstGeom prst="rect"/>
+                    <a:prstGeom prst="rect">
+                      <a:avLst/>
+                    </a:prstGeom>
                   </pic:spPr>
                 </pic:pic>
               </a:graphicData>
@@ -9327,20 +9414,20 @@
     </w:p>
     <w:p>
       <w:pPr>
-        <w:pStyle w:val="style66"/>
+        <w:pStyle w:val="BodyText"/>
         <w:rPr>
           <w:sz w:val="20"/>
         </w:rPr>
         <w:sectPr>
-          <w:pgSz w:w="12240" w:h="15840" w:orient="portrait"/>
+          <w:pgSz w:w="12240" w:h="15840"/>
           <w:pgMar w:top="1140" w:right="720" w:bottom="280" w:left="720" w:header="256" w:footer="0" w:gutter="0"/>
-          <w:cols w:space="720" w:num="1"/>
+          <w:cols w:space="720"/>
         </w:sectPr>
       </w:pPr>
     </w:p>
     <w:p>
       <w:pPr>
-        <w:pStyle w:val="style66"/>
+        <w:pStyle w:val="BodyText"/>
         <w:rPr>
           <w:sz w:val="31"/>
         </w:rPr>
@@ -9348,7 +9435,7 @@
     </w:p>
     <w:p>
       <w:pPr>
-        <w:pStyle w:val="style66"/>
+        <w:pStyle w:val="BodyText"/>
         <w:rPr>
           <w:sz w:val="31"/>
         </w:rPr>
@@ -9356,7 +9443,7 @@
     </w:p>
     <w:p>
       <w:pPr>
-        <w:pStyle w:val="style66"/>
+        <w:pStyle w:val="BodyText"/>
         <w:spacing w:before="68"/>
         <w:rPr>
           <w:sz w:val="31"/>
@@ -9365,7 +9452,6 @@
     </w:p>
     <w:p>
       <w:pPr>
-        <w:pStyle w:val="style0"/>
         <w:ind w:right="4200"/>
         <w:jc w:val="center"/>
         <w:rPr>
@@ -9390,6 +9476,7 @@
         </w:rPr>
         <w:t xml:space="preserve"> </w:t>
       </w:r>
+      <w:proofErr w:type="gramStart"/>
       <w:r>
         <w:rPr>
           <w:b/>
@@ -9415,6 +9502,7 @@
         </w:rPr>
         <w:t>:</w:t>
       </w:r>
+      <w:proofErr w:type="gramEnd"/>
       <w:r>
         <w:rPr>
           <w:b/>
@@ -9427,7 +9515,7 @@
       <w:r>
         <w:rPr>
           <w:b/>
-          <w:color w:val="2c2828"/>
+          <w:color w:val="2C2828"/>
           <w:sz w:val="31"/>
         </w:rPr>
         <w:t>Login</w:t>
@@ -9435,7 +9523,7 @@
       <w:r>
         <w:rPr>
           <w:b/>
-          <w:color w:val="2c2828"/>
+          <w:color w:val="2C2828"/>
           <w:spacing w:val="-5"/>
           <w:sz w:val="31"/>
         </w:rPr>
@@ -9444,7 +9532,7 @@
       <w:r>
         <w:rPr>
           <w:b/>
-          <w:color w:val="2c2828"/>
+          <w:color w:val="2C2828"/>
           <w:sz w:val="31"/>
         </w:rPr>
         <w:t>to</w:t>
@@ -9452,7 +9540,7 @@
       <w:r>
         <w:rPr>
           <w:b/>
-          <w:color w:val="2c2828"/>
+          <w:color w:val="2C2828"/>
           <w:spacing w:val="13"/>
           <w:sz w:val="31"/>
         </w:rPr>
@@ -9461,7 +9549,7 @@
       <w:r>
         <w:rPr>
           <w:b/>
-          <w:color w:val="2c2828"/>
+          <w:color w:val="2C2828"/>
           <w:sz w:val="31"/>
         </w:rPr>
         <w:t>another</w:t>
@@ -9469,7 +9557,7 @@
       <w:r>
         <w:rPr>
           <w:b/>
-          <w:color w:val="2c2828"/>
+          <w:color w:val="2C2828"/>
           <w:spacing w:val="2"/>
           <w:sz w:val="31"/>
         </w:rPr>
@@ -9478,7 +9566,7 @@
       <w:r>
         <w:rPr>
           <w:b/>
-          <w:color w:val="2c2828"/>
+          <w:color w:val="2C2828"/>
           <w:spacing w:val="-2"/>
           <w:sz w:val="31"/>
         </w:rPr>
@@ -9487,7 +9575,7 @@
     </w:p>
     <w:p>
       <w:pPr>
-        <w:pStyle w:val="style66"/>
+        <w:pStyle w:val="BodyText"/>
         <w:spacing w:before="38"/>
         <w:rPr>
           <w:b/>
@@ -9497,7 +9585,6 @@
     </w:p>
     <w:p>
       <w:pPr>
-        <w:pStyle w:val="style0"/>
         <w:ind w:right="4188"/>
         <w:jc w:val="center"/>
         <w:rPr>
@@ -9505,6 +9592,7 @@
           <w:sz w:val="31"/>
         </w:rPr>
       </w:pPr>
+      <w:proofErr w:type="gramStart"/>
       <w:r>
         <w:rPr>
           <w:b/>
@@ -9530,6 +9618,7 @@
         </w:rPr>
         <w:t>:</w:t>
       </w:r>
+      <w:proofErr w:type="gramEnd"/>
       <w:r>
         <w:rPr>
           <w:b/>
@@ -9542,7 +9631,7 @@
       <w:r>
         <w:rPr>
           <w:b/>
-          <w:color w:val="2c2828"/>
+          <w:color w:val="2C2828"/>
           <w:sz w:val="31"/>
         </w:rPr>
         <w:t>Retrieving</w:t>
@@ -9550,7 +9639,7 @@
       <w:r>
         <w:rPr>
           <w:b/>
-          <w:color w:val="2c2828"/>
+          <w:color w:val="2C2828"/>
           <w:spacing w:val="31"/>
           <w:sz w:val="31"/>
         </w:rPr>
@@ -9559,7 +9648,7 @@
       <w:r>
         <w:rPr>
           <w:b/>
-          <w:color w:val="2c2828"/>
+          <w:color w:val="2C2828"/>
           <w:sz w:val="31"/>
         </w:rPr>
         <w:t>the</w:t>
@@ -9567,7 +9656,7 @@
       <w:r>
         <w:rPr>
           <w:b/>
-          <w:color w:val="2c2828"/>
+          <w:color w:val="2C2828"/>
           <w:spacing w:val="-1"/>
           <w:sz w:val="31"/>
         </w:rPr>
@@ -9576,7 +9665,7 @@
       <w:r>
         <w:rPr>
           <w:b/>
-          <w:color w:val="2c2828"/>
+          <w:color w:val="2C2828"/>
           <w:sz w:val="31"/>
         </w:rPr>
         <w:t xml:space="preserve">update </w:t>
@@ -9584,7 +9673,7 @@
       <w:r>
         <w:rPr>
           <w:b/>
-          <w:color w:val="2c2828"/>
+          <w:color w:val="2C2828"/>
           <w:spacing w:val="-5"/>
           <w:sz w:val="31"/>
         </w:rPr>
@@ -9593,7 +9682,7 @@
     </w:p>
     <w:p>
       <w:pPr>
-        <w:pStyle w:val="style66"/>
+        <w:pStyle w:val="BodyText"/>
         <w:rPr>
           <w:b/>
           <w:sz w:val="31"/>
@@ -9602,7 +9691,7 @@
     </w:p>
     <w:p>
       <w:pPr>
-        <w:pStyle w:val="style66"/>
+        <w:pStyle w:val="BodyText"/>
         <w:spacing w:before="310"/>
         <w:rPr>
           <w:b/>
@@ -9612,15 +9701,15 @@
     </w:p>
     <w:p>
       <w:pPr>
-        <w:pStyle w:val="style179"/>
+        <w:pStyle w:val="ListParagraph"/>
         <w:numPr>
           <w:ilvl w:val="0"/>
           <w:numId w:val="8"/>
         </w:numPr>
         <w:tabs>
-          <w:tab w:val="left" w:leader="none" w:pos="1577"/>
+          <w:tab w:val="left" w:pos="1577"/>
         </w:tabs>
-        <w:spacing w:lineRule="auto" w:line="240"/>
+        <w:spacing w:line="240" w:lineRule="auto"/>
         <w:ind w:left="1577" w:hanging="285"/>
         <w:jc w:val="left"/>
         <w:rPr>
@@ -9702,13 +9791,13 @@
     </w:p>
     <w:p>
       <w:pPr>
-        <w:pStyle w:val="style179"/>
+        <w:pStyle w:val="ListParagraph"/>
         <w:numPr>
           <w:ilvl w:val="0"/>
           <w:numId w:val="8"/>
         </w:numPr>
         <w:tabs>
-          <w:tab w:val="left" w:leader="none" w:pos="1577"/>
+          <w:tab w:val="left" w:pos="1577"/>
         </w:tabs>
         <w:spacing w:before="8"/>
         <w:ind w:left="1577" w:hanging="285"/>
@@ -9740,15 +9829,15 @@
     </w:p>
     <w:p>
       <w:pPr>
-        <w:pStyle w:val="style179"/>
+        <w:pStyle w:val="ListParagraph"/>
         <w:numPr>
           <w:ilvl w:val="0"/>
           <w:numId w:val="8"/>
         </w:numPr>
         <w:tabs>
-          <w:tab w:val="left" w:leader="none" w:pos="1577"/>
+          <w:tab w:val="left" w:pos="1577"/>
         </w:tabs>
-        <w:spacing w:lineRule="exact" w:line="316"/>
+        <w:spacing w:line="316" w:lineRule="exact"/>
         <w:ind w:left="1577" w:hanging="285"/>
         <w:jc w:val="left"/>
         <w:rPr>
@@ -9843,13 +9932,13 @@
     </w:p>
     <w:p>
       <w:pPr>
-        <w:pStyle w:val="style179"/>
+        <w:pStyle w:val="ListParagraph"/>
         <w:numPr>
           <w:ilvl w:val="0"/>
           <w:numId w:val="8"/>
         </w:numPr>
         <w:tabs>
-          <w:tab w:val="left" w:leader="none" w:pos="1577"/>
+          <w:tab w:val="left" w:pos="1577"/>
         </w:tabs>
         <w:ind w:left="1577" w:hanging="285"/>
         <w:jc w:val="left"/>
@@ -9958,13 +10047,13 @@
     </w:p>
     <w:p>
       <w:pPr>
-        <w:pStyle w:val="style179"/>
+        <w:pStyle w:val="ListParagraph"/>
         <w:numPr>
           <w:ilvl w:val="0"/>
           <w:numId w:val="8"/>
         </w:numPr>
         <w:tabs>
-          <w:tab w:val="left" w:leader="none" w:pos="1577"/>
+          <w:tab w:val="left" w:pos="1577"/>
         </w:tabs>
         <w:spacing w:before="8"/>
         <w:ind w:left="1577" w:hanging="285"/>
@@ -10087,13 +10176,13 @@
     </w:p>
     <w:p>
       <w:pPr>
-        <w:pStyle w:val="style179"/>
+        <w:pStyle w:val="ListParagraph"/>
         <w:numPr>
           <w:ilvl w:val="0"/>
           <w:numId w:val="8"/>
         </w:numPr>
         <w:tabs>
-          <w:tab w:val="left" w:leader="none" w:pos="1577"/>
+          <w:tab w:val="left" w:pos="1577"/>
         </w:tabs>
         <w:ind w:left="1577" w:hanging="285"/>
         <w:jc w:val="left"/>
@@ -10176,7 +10265,7 @@
     </w:p>
     <w:p>
       <w:pPr>
-        <w:pStyle w:val="style66"/>
+        <w:pStyle w:val="BodyText"/>
         <w:rPr>
           <w:sz w:val="20"/>
         </w:rPr>
@@ -10184,7 +10273,7 @@
     </w:p>
     <w:p>
       <w:pPr>
-        <w:pStyle w:val="style66"/>
+        <w:pStyle w:val="BodyText"/>
         <w:rPr>
           <w:sz w:val="20"/>
         </w:rPr>
@@ -10192,7 +10281,7 @@
     </w:p>
     <w:p>
       <w:pPr>
-        <w:pStyle w:val="style66"/>
+        <w:pStyle w:val="BodyText"/>
         <w:rPr>
           <w:sz w:val="20"/>
         </w:rPr>
@@ -10200,7 +10289,7 @@
     </w:p>
     <w:p>
       <w:pPr>
-        <w:pStyle w:val="style66"/>
+        <w:pStyle w:val="BodyText"/>
         <w:rPr>
           <w:sz w:val="20"/>
         </w:rPr>
@@ -10208,7 +10297,7 @@
     </w:p>
     <w:p>
       <w:pPr>
-        <w:pStyle w:val="style66"/>
+        <w:pStyle w:val="BodyText"/>
         <w:rPr>
           <w:sz w:val="20"/>
         </w:rPr>
@@ -10216,7 +10305,7 @@
     </w:p>
     <w:p>
       <w:pPr>
-        <w:pStyle w:val="style66"/>
+        <w:pStyle w:val="BodyText"/>
         <w:spacing w:before="216"/>
         <w:rPr>
           <w:sz w:val="20"/>
@@ -10224,11 +10313,12 @@
       </w:pPr>
       <w:r>
         <w:rPr>
+          <w:noProof/>
           <w:sz w:val="20"/>
           <w:lang w:val="en-IN" w:eastAsia="en-IN"/>
         </w:rPr>
         <w:drawing>
-          <wp:anchor distT="0" distB="0" distL="0" distR="0" simplePos="false" relativeHeight="14" behindDoc="true" locked="false" layoutInCell="true" allowOverlap="true">
+          <wp:anchor distT="0" distB="0" distL="0" distR="0" simplePos="0" relativeHeight="14" behindDoc="1" locked="0" layoutInCell="1" allowOverlap="1">
             <wp:simplePos x="0" y="0"/>
             <wp:positionH relativeFrom="page">
               <wp:posOffset>1221105</wp:posOffset>
@@ -10241,7 +10331,7 @@
             <wp:wrapTopAndBottom/>
             <wp:docPr id="1039" name="Image 16" descr="11.jpg"/>
             <wp:cNvGraphicFramePr>
-              <a:graphicFrameLocks xmlns:a="http://schemas.openxmlformats.org/drawingml/2006/main" noChangeAspect="false" noSelect="false" noResize="false" noGrp="false"/>
+              <a:graphicFrameLocks xmlns:a="http://schemas.openxmlformats.org/drawingml/2006/main"/>
             </wp:cNvGraphicFramePr>
             <a:graphic xmlns:a="http://schemas.openxmlformats.org/drawingml/2006/main">
               <a:graphicData uri="http://schemas.openxmlformats.org/drawingml/2006/picture">
@@ -10251,16 +10341,18 @@
                     <pic:cNvPicPr/>
                   </pic:nvPicPr>
                   <pic:blipFill>
-                    <a:blip r:embed="rId16" cstate="print"/>
-                    <a:srcRect l="0" t="0" r="0" b="0"/>
+                    <a:blip r:embed="rId21" cstate="print"/>
+                    <a:srcRect/>
                     <a:stretch/>
                   </pic:blipFill>
                   <pic:spPr>
-                    <a:xfrm rot="0">
+                    <a:xfrm>
                       <a:off x="0" y="0"/>
                       <a:ext cx="5695950" cy="2750185"/>
                     </a:xfrm>
-                    <a:prstGeom prst="rect"/>
+                    <a:prstGeom prst="rect">
+                      <a:avLst/>
+                    </a:prstGeom>
                   </pic:spPr>
                 </pic:pic>
               </a:graphicData>
@@ -10271,47 +10363,44 @@
     </w:p>
     <w:p>
       <w:pPr>
-        <w:pStyle w:val="style66"/>
+        <w:pStyle w:val="BodyText"/>
         <w:rPr>
           <w:sz w:val="20"/>
         </w:rPr>
         <w:sectPr>
-          <w:pgSz w:w="12240" w:h="15840" w:orient="portrait"/>
+          <w:pgSz w:w="12240" w:h="15840"/>
           <w:pgMar w:top="1140" w:right="720" w:bottom="280" w:left="720" w:header="256" w:footer="0" w:gutter="0"/>
-          <w:cols w:space="720" w:num="1"/>
+          <w:cols w:space="720"/>
         </w:sectPr>
       </w:pPr>
     </w:p>
     <w:p>
       <w:pPr>
-        <w:pStyle w:val="style66"/>
-        <w:rPr/>
-      </w:pPr>
-    </w:p>
-    <w:p>
-      <w:pPr>
-        <w:pStyle w:val="style66"/>
-        <w:rPr/>
-      </w:pPr>
-    </w:p>
-    <w:p>
-      <w:pPr>
-        <w:pStyle w:val="style66"/>
+        <w:pStyle w:val="BodyText"/>
+      </w:pPr>
+    </w:p>
+    <w:p>
+      <w:pPr>
+        <w:pStyle w:val="BodyText"/>
+      </w:pPr>
+    </w:p>
+    <w:p>
+      <w:pPr>
+        <w:pStyle w:val="BodyText"/>
         <w:spacing w:before="110"/>
-        <w:rPr/>
-      </w:pPr>
-    </w:p>
-    <w:p>
-      <w:pPr>
-        <w:pStyle w:val="style179"/>
+      </w:pPr>
+    </w:p>
+    <w:p>
+      <w:pPr>
+        <w:pStyle w:val="ListParagraph"/>
         <w:numPr>
           <w:ilvl w:val="0"/>
           <w:numId w:val="8"/>
         </w:numPr>
         <w:tabs>
-          <w:tab w:val="left" w:leader="none" w:pos="1276"/>
+          <w:tab w:val="left" w:pos="1276"/>
         </w:tabs>
-        <w:spacing w:lineRule="auto" w:line="240"/>
+        <w:spacing w:line="240" w:lineRule="auto"/>
         <w:ind w:left="1276" w:hanging="210"/>
         <w:jc w:val="left"/>
         <w:rPr>
@@ -10406,15 +10495,15 @@
     </w:p>
     <w:p>
       <w:pPr>
-        <w:pStyle w:val="style179"/>
+        <w:pStyle w:val="ListParagraph"/>
         <w:numPr>
           <w:ilvl w:val="0"/>
           <w:numId w:val="8"/>
         </w:numPr>
         <w:tabs>
-          <w:tab w:val="left" w:leader="none" w:pos="1290"/>
+          <w:tab w:val="left" w:pos="1290"/>
         </w:tabs>
-        <w:spacing w:before="293" w:lineRule="auto" w:line="240"/>
+        <w:spacing w:before="293" w:line="240" w:lineRule="auto"/>
         <w:ind w:left="1290" w:hanging="209"/>
         <w:jc w:val="left"/>
         <w:rPr>
@@ -10509,7 +10598,7 @@
     </w:p>
     <w:p>
       <w:pPr>
-        <w:pStyle w:val="style66"/>
+        <w:pStyle w:val="BodyText"/>
         <w:rPr>
           <w:sz w:val="20"/>
         </w:rPr>
@@ -10517,7 +10606,7 @@
     </w:p>
     <w:p>
       <w:pPr>
-        <w:pStyle w:val="style66"/>
+        <w:pStyle w:val="BodyText"/>
         <w:spacing w:before="190"/>
         <w:rPr>
           <w:sz w:val="20"/>
@@ -10525,11 +10614,12 @@
       </w:pPr>
       <w:r>
         <w:rPr>
+          <w:noProof/>
           <w:sz w:val="20"/>
           <w:lang w:val="en-IN" w:eastAsia="en-IN"/>
         </w:rPr>
         <w:drawing>
-          <wp:anchor distT="0" distB="0" distL="0" distR="0" simplePos="false" relativeHeight="15" behindDoc="true" locked="false" layoutInCell="true" allowOverlap="true">
+          <wp:anchor distT="0" distB="0" distL="0" distR="0" simplePos="0" relativeHeight="15" behindDoc="1" locked="0" layoutInCell="1" allowOverlap="1">
             <wp:simplePos x="0" y="0"/>
             <wp:positionH relativeFrom="page">
               <wp:posOffset>1238250</wp:posOffset>
@@ -10542,7 +10632,7 @@
             <wp:wrapTopAndBottom/>
             <wp:docPr id="1040" name="Image 17" descr="12.jpg"/>
             <wp:cNvGraphicFramePr>
-              <a:graphicFrameLocks xmlns:a="http://schemas.openxmlformats.org/drawingml/2006/main" noChangeAspect="false" noSelect="false" noResize="false" noGrp="false"/>
+              <a:graphicFrameLocks xmlns:a="http://schemas.openxmlformats.org/drawingml/2006/main"/>
             </wp:cNvGraphicFramePr>
             <a:graphic xmlns:a="http://schemas.openxmlformats.org/drawingml/2006/main">
               <a:graphicData uri="http://schemas.openxmlformats.org/drawingml/2006/picture">
@@ -10552,16 +10642,18 @@
                     <pic:cNvPicPr/>
                   </pic:nvPicPr>
                   <pic:blipFill>
-                    <a:blip r:embed="rId17" cstate="print"/>
-                    <a:srcRect l="0" t="0" r="0" b="0"/>
+                    <a:blip r:embed="rId22" cstate="print"/>
+                    <a:srcRect/>
                     <a:stretch/>
                   </pic:blipFill>
                   <pic:spPr>
-                    <a:xfrm rot="0">
+                    <a:xfrm>
                       <a:off x="0" y="0"/>
                       <a:ext cx="5820410" cy="3437890"/>
                     </a:xfrm>
-                    <a:prstGeom prst="rect"/>
+                    <a:prstGeom prst="rect">
+                      <a:avLst/>
+                    </a:prstGeom>
                   </pic:spPr>
                 </pic:pic>
               </a:graphicData>
@@ -10572,47 +10664,44 @@
     </w:p>
     <w:p>
       <w:pPr>
-        <w:pStyle w:val="style66"/>
+        <w:pStyle w:val="BodyText"/>
         <w:rPr>
           <w:sz w:val="20"/>
         </w:rPr>
         <w:sectPr>
-          <w:pgSz w:w="12240" w:h="15840" w:orient="portrait"/>
+          <w:pgSz w:w="12240" w:h="15840"/>
           <w:pgMar w:top="1140" w:right="720" w:bottom="280" w:left="720" w:header="256" w:footer="0" w:gutter="0"/>
-          <w:cols w:space="720" w:num="1"/>
+          <w:cols w:space="720"/>
         </w:sectPr>
       </w:pPr>
     </w:p>
     <w:p>
       <w:pPr>
-        <w:pStyle w:val="style66"/>
-        <w:rPr/>
-      </w:pPr>
-    </w:p>
-    <w:p>
-      <w:pPr>
-        <w:pStyle w:val="style66"/>
-        <w:rPr/>
-      </w:pPr>
-    </w:p>
-    <w:p>
-      <w:pPr>
-        <w:pStyle w:val="style66"/>
+        <w:pStyle w:val="BodyText"/>
+      </w:pPr>
+    </w:p>
+    <w:p>
+      <w:pPr>
+        <w:pStyle w:val="BodyText"/>
+      </w:pPr>
+    </w:p>
+    <w:p>
+      <w:pPr>
+        <w:pStyle w:val="BodyText"/>
         <w:spacing w:before="170"/>
-        <w:rPr/>
-      </w:pPr>
-    </w:p>
-    <w:p>
-      <w:pPr>
-        <w:pStyle w:val="style179"/>
+      </w:pPr>
+    </w:p>
+    <w:p>
+      <w:pPr>
+        <w:pStyle w:val="ListParagraph"/>
         <w:numPr>
           <w:ilvl w:val="0"/>
           <w:numId w:val="8"/>
         </w:numPr>
         <w:tabs>
-          <w:tab w:val="left" w:leader="none" w:pos="1290"/>
+          <w:tab w:val="left" w:pos="1290"/>
         </w:tabs>
-        <w:spacing w:lineRule="auto" w:line="240"/>
+        <w:spacing w:line="240" w:lineRule="auto"/>
         <w:ind w:left="1290" w:hanging="209"/>
         <w:jc w:val="left"/>
         <w:rPr>
@@ -10707,22 +10796,21 @@
     </w:p>
     <w:p>
       <w:pPr>
-        <w:pStyle w:val="style66"/>
+        <w:pStyle w:val="BodyText"/>
         <w:spacing w:before="1"/>
-        <w:rPr/>
-      </w:pPr>
-    </w:p>
-    <w:p>
-      <w:pPr>
-        <w:pStyle w:val="style179"/>
+      </w:pPr>
+    </w:p>
+    <w:p>
+      <w:pPr>
+        <w:pStyle w:val="ListParagraph"/>
         <w:numPr>
           <w:ilvl w:val="0"/>
           <w:numId w:val="8"/>
         </w:numPr>
         <w:tabs>
-          <w:tab w:val="left" w:leader="none" w:pos="1425"/>
+          <w:tab w:val="left" w:pos="1425"/>
         </w:tabs>
-        <w:spacing w:lineRule="auto" w:line="240"/>
+        <w:spacing w:line="240" w:lineRule="auto"/>
         <w:ind w:left="1425" w:hanging="344"/>
         <w:jc w:val="left"/>
         <w:rPr>
@@ -10791,22 +10879,21 @@
     </w:p>
     <w:p>
       <w:pPr>
-        <w:pStyle w:val="style66"/>
+        <w:pStyle w:val="BodyText"/>
         <w:spacing w:before="2"/>
-        <w:rPr/>
-      </w:pPr>
-    </w:p>
-    <w:p>
-      <w:pPr>
-        <w:pStyle w:val="style179"/>
+      </w:pPr>
+    </w:p>
+    <w:p>
+      <w:pPr>
+        <w:pStyle w:val="ListParagraph"/>
         <w:numPr>
           <w:ilvl w:val="0"/>
           <w:numId w:val="8"/>
         </w:numPr>
         <w:tabs>
-          <w:tab w:val="left" w:leader="none" w:pos="1425"/>
+          <w:tab w:val="left" w:pos="1425"/>
         </w:tabs>
-        <w:spacing w:lineRule="auto" w:line="240"/>
+        <w:spacing w:line="240" w:lineRule="auto"/>
         <w:ind w:left="1425" w:hanging="344"/>
         <w:jc w:val="left"/>
         <w:rPr>
@@ -10888,22 +10975,21 @@
     </w:p>
     <w:p>
       <w:pPr>
-        <w:pStyle w:val="style66"/>
+        <w:pStyle w:val="BodyText"/>
         <w:spacing w:before="17"/>
-        <w:rPr/>
-      </w:pPr>
-    </w:p>
-    <w:p>
-      <w:pPr>
-        <w:pStyle w:val="style179"/>
+      </w:pPr>
+    </w:p>
+    <w:p>
+      <w:pPr>
+        <w:pStyle w:val="ListParagraph"/>
         <w:numPr>
           <w:ilvl w:val="0"/>
           <w:numId w:val="8"/>
         </w:numPr>
         <w:tabs>
-          <w:tab w:val="left" w:leader="none" w:pos="1425"/>
+          <w:tab w:val="left" w:pos="1425"/>
         </w:tabs>
-        <w:spacing w:lineRule="auto" w:line="240"/>
+        <w:spacing w:line="240" w:lineRule="auto"/>
         <w:ind w:left="1425" w:hanging="344"/>
         <w:jc w:val="left"/>
         <w:rPr>
@@ -10985,22 +11071,21 @@
     </w:p>
     <w:p>
       <w:pPr>
-        <w:pStyle w:val="style66"/>
+        <w:pStyle w:val="BodyText"/>
         <w:spacing w:before="1"/>
-        <w:rPr/>
-      </w:pPr>
-    </w:p>
-    <w:p>
-      <w:pPr>
-        <w:pStyle w:val="style179"/>
+      </w:pPr>
+    </w:p>
+    <w:p>
+      <w:pPr>
+        <w:pStyle w:val="ListParagraph"/>
         <w:numPr>
           <w:ilvl w:val="0"/>
           <w:numId w:val="8"/>
         </w:numPr>
         <w:tabs>
-          <w:tab w:val="left" w:leader="none" w:pos="1425"/>
+          <w:tab w:val="left" w:pos="1425"/>
         </w:tabs>
-        <w:spacing w:before="1" w:lineRule="auto" w:line="278"/>
+        <w:spacing w:before="1" w:line="278" w:lineRule="auto"/>
         <w:ind w:left="1081" w:right="1284" w:firstLine="0"/>
         <w:jc w:val="left"/>
         <w:rPr>
@@ -11120,7 +11205,7 @@
     </w:p>
     <w:p>
       <w:pPr>
-        <w:pStyle w:val="style66"/>
+        <w:pStyle w:val="BodyText"/>
         <w:rPr>
           <w:sz w:val="20"/>
         </w:rPr>
@@ -11128,7 +11213,7 @@
     </w:p>
     <w:p>
       <w:pPr>
-        <w:pStyle w:val="style66"/>
+        <w:pStyle w:val="BodyText"/>
         <w:spacing w:before="75"/>
         <w:rPr>
           <w:sz w:val="20"/>
@@ -11136,11 +11221,12 @@
       </w:pPr>
       <w:r>
         <w:rPr>
+          <w:noProof/>
           <w:sz w:val="20"/>
           <w:lang w:val="en-IN" w:eastAsia="en-IN"/>
         </w:rPr>
         <w:drawing>
-          <wp:anchor distT="0" distB="0" distL="0" distR="0" simplePos="false" relativeHeight="16" behindDoc="true" locked="false" layoutInCell="true" allowOverlap="true">
+          <wp:anchor distT="0" distB="0" distL="0" distR="0" simplePos="0" relativeHeight="16" behindDoc="1" locked="0" layoutInCell="1" allowOverlap="1">
             <wp:simplePos x="0" y="0"/>
             <wp:positionH relativeFrom="page">
               <wp:posOffset>1352550</wp:posOffset>
@@ -11153,7 +11239,7 @@
             <wp:wrapTopAndBottom/>
             <wp:docPr id="1041" name="Image 18" descr="13.jpg"/>
             <wp:cNvGraphicFramePr>
-              <a:graphicFrameLocks xmlns:a="http://schemas.openxmlformats.org/drawingml/2006/main" noChangeAspect="false" noSelect="false" noResize="false" noGrp="false"/>
+              <a:graphicFrameLocks xmlns:a="http://schemas.openxmlformats.org/drawingml/2006/main"/>
             </wp:cNvGraphicFramePr>
             <a:graphic xmlns:a="http://schemas.openxmlformats.org/drawingml/2006/main">
               <a:graphicData uri="http://schemas.openxmlformats.org/drawingml/2006/picture">
@@ -11163,16 +11249,18 @@
                     <pic:cNvPicPr/>
                   </pic:nvPicPr>
                   <pic:blipFill>
-                    <a:blip r:embed="rId18" cstate="print"/>
-                    <a:srcRect l="0" t="0" r="0" b="0"/>
+                    <a:blip r:embed="rId23" cstate="print"/>
+                    <a:srcRect/>
                     <a:stretch/>
                   </pic:blipFill>
                   <pic:spPr>
-                    <a:xfrm rot="0">
+                    <a:xfrm>
                       <a:off x="0" y="0"/>
                       <a:ext cx="5158740" cy="3238500"/>
                     </a:xfrm>
-                    <a:prstGeom prst="rect"/>
+                    <a:prstGeom prst="rect">
+                      <a:avLst/>
+                    </a:prstGeom>
                   </pic:spPr>
                 </pic:pic>
               </a:graphicData>
@@ -11183,39 +11271,35 @@
     </w:p>
     <w:p>
       <w:pPr>
-        <w:pStyle w:val="style66"/>
+        <w:pStyle w:val="BodyText"/>
         <w:rPr>
           <w:sz w:val="20"/>
         </w:rPr>
         <w:sectPr>
-          <w:pgSz w:w="12240" w:h="15840" w:orient="portrait"/>
+          <w:pgSz w:w="12240" w:h="15840"/>
           <w:pgMar w:top="1140" w:right="720" w:bottom="280" w:left="720" w:header="256" w:footer="0" w:gutter="0"/>
-          <w:cols w:space="720" w:num="1"/>
+          <w:cols w:space="720"/>
         </w:sectPr>
       </w:pPr>
     </w:p>
     <w:p>
       <w:pPr>
-        <w:pStyle w:val="style66"/>
-        <w:rPr/>
-      </w:pPr>
-    </w:p>
-    <w:p>
-      <w:pPr>
-        <w:pStyle w:val="style66"/>
-        <w:rPr/>
-      </w:pPr>
-    </w:p>
-    <w:p>
-      <w:pPr>
-        <w:pStyle w:val="style66"/>
+        <w:pStyle w:val="BodyText"/>
+      </w:pPr>
+    </w:p>
+    <w:p>
+      <w:pPr>
+        <w:pStyle w:val="BodyText"/>
+      </w:pPr>
+    </w:p>
+    <w:p>
+      <w:pPr>
+        <w:pStyle w:val="BodyText"/>
         <w:spacing w:before="22"/>
-        <w:rPr/>
-      </w:pPr>
-    </w:p>
-    <w:p>
-      <w:pPr>
-        <w:pStyle w:val="style0"/>
+      </w:pPr>
+    </w:p>
+    <w:p>
+      <w:pPr>
         <w:ind w:left="721"/>
         <w:rPr>
           <w:b/>
@@ -11239,6 +11323,7 @@
         </w:rPr>
         <w:t xml:space="preserve"> </w:t>
       </w:r>
+      <w:proofErr w:type="gramStart"/>
       <w:r>
         <w:rPr>
           <w:b/>
@@ -11264,6 +11349,7 @@
         </w:rPr>
         <w:t>:</w:t>
       </w:r>
+      <w:proofErr w:type="gramEnd"/>
       <w:r>
         <w:rPr>
           <w:b/>
@@ -11276,7 +11362,7 @@
       <w:r>
         <w:rPr>
           <w:b/>
-          <w:color w:val="2c2828"/>
+          <w:color w:val="2C2828"/>
           <w:spacing w:val="-2"/>
           <w:sz w:val="31"/>
         </w:rPr>
@@ -11285,7 +11371,7 @@
     </w:p>
     <w:p>
       <w:pPr>
-        <w:pStyle w:val="style66"/>
+        <w:pStyle w:val="BodyText"/>
         <w:spacing w:before="72"/>
         <w:rPr>
           <w:b/>
@@ -11294,13 +11380,13 @@
     </w:p>
     <w:p>
       <w:pPr>
-        <w:pStyle w:val="style0"/>
         <w:ind w:left="721"/>
         <w:rPr>
           <w:b/>
           <w:sz w:val="31"/>
         </w:rPr>
       </w:pPr>
+      <w:proofErr w:type="gramStart"/>
       <w:r>
         <w:rPr>
           <w:b/>
@@ -11326,6 +11412,7 @@
         </w:rPr>
         <w:t>:</w:t>
       </w:r>
+      <w:proofErr w:type="gramEnd"/>
       <w:r>
         <w:rPr>
           <w:b/>
@@ -11338,7 +11425,7 @@
       <w:r>
         <w:rPr>
           <w:b/>
-          <w:color w:val="2c2828"/>
+          <w:color w:val="2C2828"/>
           <w:sz w:val="31"/>
         </w:rPr>
         <w:t>Test</w:t>
@@ -11346,7 +11433,7 @@
       <w:r>
         <w:rPr>
           <w:b/>
-          <w:color w:val="2c2828"/>
+          <w:color w:val="2C2828"/>
           <w:spacing w:val="17"/>
           <w:sz w:val="31"/>
         </w:rPr>
@@ -11355,7 +11442,7 @@
       <w:r>
         <w:rPr>
           <w:b/>
-          <w:color w:val="2c2828"/>
+          <w:color w:val="2C2828"/>
           <w:sz w:val="31"/>
         </w:rPr>
         <w:t>Catalog</w:t>
@@ -11363,7 +11450,7 @@
       <w:r>
         <w:rPr>
           <w:b/>
-          <w:color w:val="2c2828"/>
+          <w:color w:val="2C2828"/>
           <w:spacing w:val="-5"/>
           <w:sz w:val="31"/>
         </w:rPr>
@@ -11372,7 +11459,7 @@
       <w:r>
         <w:rPr>
           <w:b/>
-          <w:color w:val="2c2828"/>
+          <w:color w:val="2C2828"/>
           <w:spacing w:val="-4"/>
           <w:sz w:val="31"/>
         </w:rPr>
@@ -11381,13 +11468,13 @@
     </w:p>
     <w:p>
       <w:pPr>
-        <w:pStyle w:val="style179"/>
+        <w:pStyle w:val="ListParagraph"/>
         <w:numPr>
           <w:ilvl w:val="0"/>
           <w:numId w:val="9"/>
         </w:numPr>
         <w:tabs>
-          <w:tab w:val="left" w:leader="none" w:pos="1440"/>
+          <w:tab w:val="left" w:pos="1440"/>
         </w:tabs>
         <w:spacing w:before="287"/>
         <w:ind w:left="1440" w:hanging="359"/>
@@ -11522,15 +11609,15 @@
     </w:p>
     <w:p>
       <w:pPr>
-        <w:pStyle w:val="style179"/>
+        <w:pStyle w:val="ListParagraph"/>
         <w:numPr>
           <w:ilvl w:val="0"/>
           <w:numId w:val="9"/>
         </w:numPr>
         <w:tabs>
-          <w:tab w:val="left" w:leader="none" w:pos="1440"/>
+          <w:tab w:val="left" w:pos="1440"/>
         </w:tabs>
-        <w:spacing w:lineRule="exact" w:line="315"/>
+        <w:spacing w:line="315" w:lineRule="exact"/>
         <w:ind w:left="1440" w:hanging="359"/>
         <w:rPr>
           <w:sz w:val="28"/>
@@ -11598,15 +11685,15 @@
     </w:p>
     <w:p>
       <w:pPr>
-        <w:pStyle w:val="style179"/>
+        <w:pStyle w:val="ListParagraph"/>
         <w:numPr>
           <w:ilvl w:val="0"/>
           <w:numId w:val="9"/>
         </w:numPr>
         <w:tabs>
-          <w:tab w:val="left" w:leader="none" w:pos="1440"/>
+          <w:tab w:val="left" w:pos="1440"/>
         </w:tabs>
-        <w:spacing w:lineRule="exact" w:line="315"/>
+        <w:spacing w:line="315" w:lineRule="exact"/>
         <w:ind w:left="1440" w:hanging="359"/>
         <w:rPr>
           <w:sz w:val="28"/>
@@ -11726,13 +11813,13 @@
     </w:p>
     <w:p>
       <w:pPr>
-        <w:pStyle w:val="style179"/>
+        <w:pStyle w:val="ListParagraph"/>
         <w:numPr>
           <w:ilvl w:val="0"/>
           <w:numId w:val="9"/>
         </w:numPr>
         <w:tabs>
-          <w:tab w:val="left" w:leader="none" w:pos="1440"/>
+          <w:tab w:val="left" w:pos="1440"/>
         </w:tabs>
         <w:ind w:left="1440" w:hanging="359"/>
         <w:rPr>
@@ -11827,15 +11914,15 @@
     </w:p>
     <w:p>
       <w:pPr>
-        <w:pStyle w:val="style179"/>
+        <w:pStyle w:val="ListParagraph"/>
         <w:numPr>
           <w:ilvl w:val="0"/>
           <w:numId w:val="9"/>
         </w:numPr>
         <w:tabs>
-          <w:tab w:val="left" w:leader="none" w:pos="1440"/>
+          <w:tab w:val="left" w:pos="1440"/>
         </w:tabs>
-        <w:spacing w:before="8" w:lineRule="auto" w:line="240"/>
+        <w:spacing w:before="8" w:line="240" w:lineRule="auto"/>
         <w:ind w:left="1440" w:hanging="359"/>
         <w:rPr>
           <w:sz w:val="28"/>
@@ -11896,7 +11983,7 @@
     </w:p>
     <w:p>
       <w:pPr>
-        <w:pStyle w:val="style66"/>
+        <w:pStyle w:val="BodyText"/>
         <w:rPr>
           <w:sz w:val="20"/>
         </w:rPr>
@@ -11904,7 +11991,7 @@
     </w:p>
     <w:p>
       <w:pPr>
-        <w:pStyle w:val="style66"/>
+        <w:pStyle w:val="BodyText"/>
         <w:rPr>
           <w:sz w:val="20"/>
         </w:rPr>
@@ -11912,7 +11999,7 @@
     </w:p>
     <w:p>
       <w:pPr>
-        <w:pStyle w:val="style66"/>
+        <w:pStyle w:val="BodyText"/>
         <w:spacing w:before="24"/>
         <w:rPr>
           <w:sz w:val="20"/>
@@ -11920,11 +12007,12 @@
       </w:pPr>
       <w:r>
         <w:rPr>
+          <w:noProof/>
           <w:sz w:val="20"/>
           <w:lang w:val="en-IN" w:eastAsia="en-IN"/>
         </w:rPr>
         <w:drawing>
-          <wp:anchor distT="0" distB="0" distL="0" distR="0" simplePos="false" relativeHeight="17" behindDoc="true" locked="false" layoutInCell="true" allowOverlap="true">
+          <wp:anchor distT="0" distB="0" distL="0" distR="0" simplePos="0" relativeHeight="17" behindDoc="1" locked="0" layoutInCell="1" allowOverlap="1">
             <wp:simplePos x="0" y="0"/>
             <wp:positionH relativeFrom="page">
               <wp:posOffset>1143000</wp:posOffset>
@@ -11937,7 +12025,7 @@
             <wp:wrapTopAndBottom/>
             <wp:docPr id="1042" name="Image 19" descr="14.jpg"/>
             <wp:cNvGraphicFramePr>
-              <a:graphicFrameLocks xmlns:a="http://schemas.openxmlformats.org/drawingml/2006/main" noChangeAspect="false" noSelect="false" noResize="false" noGrp="false"/>
+              <a:graphicFrameLocks xmlns:a="http://schemas.openxmlformats.org/drawingml/2006/main"/>
             </wp:cNvGraphicFramePr>
             <a:graphic xmlns:a="http://schemas.openxmlformats.org/drawingml/2006/main">
               <a:graphicData uri="http://schemas.openxmlformats.org/drawingml/2006/picture">
@@ -11947,16 +12035,18 @@
                     <pic:cNvPicPr/>
                   </pic:nvPicPr>
                   <pic:blipFill>
-                    <a:blip r:embed="rId19" cstate="print"/>
-                    <a:srcRect l="0" t="0" r="0" b="0"/>
+                    <a:blip r:embed="rId24" cstate="print"/>
+                    <a:srcRect/>
                     <a:stretch/>
                   </pic:blipFill>
                   <pic:spPr>
-                    <a:xfrm rot="0">
+                    <a:xfrm>
                       <a:off x="0" y="0"/>
                       <a:ext cx="5833745" cy="2816225"/>
                     </a:xfrm>
-                    <a:prstGeom prst="rect"/>
+                    <a:prstGeom prst="rect">
+                      <a:avLst/>
+                    </a:prstGeom>
                   </pic:spPr>
                 </pic:pic>
               </a:graphicData>
@@ -11967,47 +12057,44 @@
     </w:p>
     <w:p>
       <w:pPr>
-        <w:pStyle w:val="style66"/>
+        <w:pStyle w:val="BodyText"/>
         <w:rPr>
           <w:sz w:val="20"/>
         </w:rPr>
         <w:sectPr>
-          <w:pgSz w:w="12240" w:h="15840" w:orient="portrait"/>
+          <w:pgSz w:w="12240" w:h="15840"/>
           <w:pgMar w:top="1140" w:right="720" w:bottom="280" w:left="720" w:header="256" w:footer="0" w:gutter="0"/>
-          <w:cols w:space="720" w:num="1"/>
+          <w:cols w:space="720"/>
         </w:sectPr>
       </w:pPr>
     </w:p>
     <w:p>
       <w:pPr>
-        <w:pStyle w:val="style66"/>
-        <w:rPr/>
-      </w:pPr>
-    </w:p>
-    <w:p>
-      <w:pPr>
-        <w:pStyle w:val="style66"/>
-        <w:rPr/>
-      </w:pPr>
-    </w:p>
-    <w:p>
-      <w:pPr>
-        <w:pStyle w:val="style66"/>
+        <w:pStyle w:val="BodyText"/>
+      </w:pPr>
+    </w:p>
+    <w:p>
+      <w:pPr>
+        <w:pStyle w:val="BodyText"/>
+      </w:pPr>
+    </w:p>
+    <w:p>
+      <w:pPr>
+        <w:pStyle w:val="BodyText"/>
         <w:spacing w:before="310"/>
-        <w:rPr/>
-      </w:pPr>
-    </w:p>
-    <w:p>
-      <w:pPr>
-        <w:pStyle w:val="style179"/>
+      </w:pPr>
+    </w:p>
+    <w:p>
+      <w:pPr>
+        <w:pStyle w:val="ListParagraph"/>
         <w:numPr>
           <w:ilvl w:val="0"/>
           <w:numId w:val="9"/>
         </w:numPr>
         <w:tabs>
-          <w:tab w:val="left" w:leader="none" w:pos="1365"/>
+          <w:tab w:val="left" w:pos="1365"/>
         </w:tabs>
-        <w:spacing w:lineRule="auto" w:line="235"/>
+        <w:spacing w:line="235" w:lineRule="auto"/>
         <w:ind w:left="1081" w:right="923" w:firstLine="0"/>
         <w:rPr>
           <w:sz w:val="28"/>
@@ -12152,15 +12239,15 @@
     </w:p>
     <w:p>
       <w:pPr>
-        <w:pStyle w:val="style179"/>
+        <w:pStyle w:val="ListParagraph"/>
         <w:numPr>
           <w:ilvl w:val="0"/>
           <w:numId w:val="9"/>
         </w:numPr>
         <w:tabs>
-          <w:tab w:val="left" w:leader="none" w:pos="1290"/>
+          <w:tab w:val="left" w:pos="1290"/>
         </w:tabs>
-        <w:spacing w:before="280" w:lineRule="auto" w:line="240"/>
+        <w:spacing w:before="280" w:line="240" w:lineRule="auto"/>
         <w:ind w:left="1290" w:hanging="209"/>
         <w:rPr>
           <w:sz w:val="28"/>
@@ -12205,12 +12292,22 @@
         </w:rPr>
         <w:t xml:space="preserve"> </w:t>
       </w:r>
-      <w:r>
-        <w:rPr>
-          <w:sz w:val="28"/>
-        </w:rPr>
-        <w:t>results,it</w:t>
-      </w:r>
+      <w:proofErr w:type="spellStart"/>
+      <w:r>
+        <w:rPr>
+          <w:sz w:val="28"/>
+        </w:rPr>
+        <w:t>results</w:t>
+      </w:r>
+      <w:proofErr w:type="gramStart"/>
+      <w:r>
+        <w:rPr>
+          <w:sz w:val="28"/>
+        </w:rPr>
+        <w:t>,it</w:t>
+      </w:r>
+      <w:proofErr w:type="spellEnd"/>
+      <w:proofErr w:type="gramEnd"/>
       <w:r>
         <w:rPr>
           <w:spacing w:val="-19"/>
@@ -12254,7 +12351,7 @@
     </w:p>
     <w:p>
       <w:pPr>
-        <w:pStyle w:val="style66"/>
+        <w:pStyle w:val="BodyText"/>
         <w:rPr>
           <w:sz w:val="20"/>
         </w:rPr>
@@ -12262,7 +12359,7 @@
     </w:p>
     <w:p>
       <w:pPr>
-        <w:pStyle w:val="style66"/>
+        <w:pStyle w:val="BodyText"/>
         <w:rPr>
           <w:sz w:val="20"/>
         </w:rPr>
@@ -12270,7 +12367,7 @@
     </w:p>
     <w:p>
       <w:pPr>
-        <w:pStyle w:val="style66"/>
+        <w:pStyle w:val="BodyText"/>
         <w:rPr>
           <w:sz w:val="20"/>
         </w:rPr>
@@ -12278,7 +12375,7 @@
     </w:p>
     <w:p>
       <w:pPr>
-        <w:pStyle w:val="style66"/>
+        <w:pStyle w:val="BodyText"/>
         <w:spacing w:before="118"/>
         <w:rPr>
           <w:sz w:val="20"/>
@@ -12286,11 +12383,12 @@
       </w:pPr>
       <w:r>
         <w:rPr>
+          <w:noProof/>
           <w:sz w:val="20"/>
           <w:lang w:val="en-IN" w:eastAsia="en-IN"/>
         </w:rPr>
         <w:drawing>
-          <wp:anchor distT="0" distB="0" distL="0" distR="0" simplePos="false" relativeHeight="18" behindDoc="true" locked="false" layoutInCell="true" allowOverlap="true">
+          <wp:anchor distT="0" distB="0" distL="0" distR="0" simplePos="0" relativeHeight="18" behindDoc="1" locked="0" layoutInCell="1" allowOverlap="1">
             <wp:simplePos x="0" y="0"/>
             <wp:positionH relativeFrom="page">
               <wp:posOffset>1230630</wp:posOffset>
@@ -12303,7 +12401,7 @@
             <wp:wrapTopAndBottom/>
             <wp:docPr id="1043" name="Image 20" descr="15.jpg"/>
             <wp:cNvGraphicFramePr>
-              <a:graphicFrameLocks xmlns:a="http://schemas.openxmlformats.org/drawingml/2006/main" noChangeAspect="false" noSelect="false" noResize="false" noGrp="false"/>
+              <a:graphicFrameLocks xmlns:a="http://schemas.openxmlformats.org/drawingml/2006/main"/>
             </wp:cNvGraphicFramePr>
             <a:graphic xmlns:a="http://schemas.openxmlformats.org/drawingml/2006/main">
               <a:graphicData uri="http://schemas.openxmlformats.org/drawingml/2006/picture">
@@ -12313,16 +12411,18 @@
                     <pic:cNvPicPr/>
                   </pic:nvPicPr>
                   <pic:blipFill>
-                    <a:blip r:embed="rId20" cstate="print"/>
-                    <a:srcRect l="0" t="0" r="0" b="0"/>
+                    <a:blip r:embed="rId25" cstate="print"/>
+                    <a:srcRect/>
                     <a:stretch/>
                   </pic:blipFill>
                   <pic:spPr>
-                    <a:xfrm rot="0">
+                    <a:xfrm>
                       <a:off x="0" y="0"/>
                       <a:ext cx="5681980" cy="2685414"/>
                     </a:xfrm>
-                    <a:prstGeom prst="rect"/>
+                    <a:prstGeom prst="rect">
+                      <a:avLst/>
+                    </a:prstGeom>
                   </pic:spPr>
                 </pic:pic>
               </a:graphicData>
@@ -12333,20 +12433,20 @@
     </w:p>
     <w:p>
       <w:pPr>
-        <w:pStyle w:val="style66"/>
+        <w:pStyle w:val="BodyText"/>
         <w:rPr>
           <w:sz w:val="20"/>
         </w:rPr>
         <w:sectPr>
-          <w:pgSz w:w="12240" w:h="15840" w:orient="portrait"/>
+          <w:pgSz w:w="12240" w:h="15840"/>
           <w:pgMar w:top="1140" w:right="720" w:bottom="280" w:left="720" w:header="256" w:footer="0" w:gutter="0"/>
-          <w:cols w:space="720" w:num="1"/>
+          <w:cols w:space="720"/>
         </w:sectPr>
       </w:pPr>
     </w:p>
     <w:p>
       <w:pPr>
-        <w:pStyle w:val="style66"/>
+        <w:pStyle w:val="BodyText"/>
         <w:rPr>
           <w:sz w:val="31"/>
         </w:rPr>
@@ -12354,7 +12454,7 @@
     </w:p>
     <w:p>
       <w:pPr>
-        <w:pStyle w:val="style66"/>
+        <w:pStyle w:val="BodyText"/>
         <w:rPr>
           <w:sz w:val="31"/>
         </w:rPr>
@@ -12362,7 +12462,7 @@
     </w:p>
     <w:p>
       <w:pPr>
-        <w:pStyle w:val="style66"/>
+        <w:pStyle w:val="BodyText"/>
         <w:rPr>
           <w:sz w:val="31"/>
         </w:rPr>
@@ -12370,7 +12470,7 @@
     </w:p>
     <w:p>
       <w:pPr>
-        <w:pStyle w:val="style66"/>
+        <w:pStyle w:val="BodyText"/>
         <w:rPr>
           <w:sz w:val="31"/>
         </w:rPr>
@@ -12378,7 +12478,7 @@
     </w:p>
     <w:p>
       <w:pPr>
-        <w:pStyle w:val="style66"/>
+        <w:pStyle w:val="BodyText"/>
         <w:rPr>
           <w:sz w:val="31"/>
         </w:rPr>
@@ -12386,7 +12486,7 @@
     </w:p>
     <w:p>
       <w:pPr>
-        <w:pStyle w:val="style66"/>
+        <w:pStyle w:val="BodyText"/>
         <w:rPr>
           <w:sz w:val="31"/>
         </w:rPr>
@@ -12394,7 +12494,7 @@
     </w:p>
     <w:p>
       <w:pPr>
-        <w:pStyle w:val="style66"/>
+        <w:pStyle w:val="BodyText"/>
         <w:rPr>
           <w:sz w:val="31"/>
         </w:rPr>
@@ -12402,7 +12502,7 @@
     </w:p>
     <w:p>
       <w:pPr>
-        <w:pStyle w:val="style66"/>
+        <w:pStyle w:val="BodyText"/>
         <w:spacing w:before="283"/>
         <w:rPr>
           <w:sz w:val="31"/>
@@ -12411,11 +12511,12 @@
     </w:p>
     <w:p>
       <w:pPr>
-        <w:pStyle w:val="style2"/>
+        <w:pStyle w:val="Heading2"/>
         <w:rPr>
           <w:sz w:val="30"/>
         </w:rPr>
       </w:pPr>
+      <w:proofErr w:type="gramStart"/>
       <w:r>
         <w:t>Conclusion</w:t>
       </w:r>
@@ -12432,10 +12533,11 @@
         </w:rPr>
         <w:t>:</w:t>
       </w:r>
-    </w:p>
-    <w:p>
-      <w:pPr>
-        <w:pStyle w:val="style66"/>
+      <w:proofErr w:type="gramEnd"/>
+    </w:p>
+    <w:p>
+      <w:pPr>
+        <w:pStyle w:val="BodyText"/>
         <w:spacing w:before="20"/>
         <w:rPr>
           <w:b/>
@@ -12445,11 +12547,10 @@
     </w:p>
     <w:p>
       <w:pPr>
-        <w:pStyle w:val="style66"/>
-        <w:spacing w:before="1" w:lineRule="auto" w:line="276"/>
+        <w:pStyle w:val="BodyText"/>
+        <w:spacing w:before="1" w:line="276" w:lineRule="auto"/>
         <w:ind w:left="721" w:right="720" w:firstLine="360"/>
         <w:jc w:val="both"/>
-        <w:rPr/>
       </w:pPr>
       <w:r>
         <w:t>The Laptop Request</w:t>
@@ -12496,11 +12597,19 @@
         </w:rPr>
         <w:t xml:space="preserve"> </w:t>
       </w:r>
+      <w:proofErr w:type="spellStart"/>
       <w:r>
         <w:rPr>
           <w:spacing w:val="11"/>
         </w:rPr>
-        <w:t xml:space="preserve">rocess </w:t>
+        <w:t>rocess</w:t>
+      </w:r>
+      <w:proofErr w:type="spellEnd"/>
+      <w:r>
+        <w:rPr>
+          <w:spacing w:val="11"/>
+        </w:rPr>
+        <w:t xml:space="preserve"> </w:t>
       </w:r>
       <w:r>
         <w:t>of requesting</w:t>
@@ -12538,9 +12647,11 @@
         </w:rPr>
         <w:t xml:space="preserve"> </w:t>
       </w:r>
+      <w:proofErr w:type="spellStart"/>
       <w:r>
         <w:t>ServiceNow's</w:t>
       </w:r>
+      <w:proofErr w:type="spellEnd"/>
       <w:r>
         <w:rPr>
           <w:spacing w:val="13"/>
@@ -12703,11 +12814,19 @@
         </w:rPr>
         <w:t xml:space="preserve">how </w:t>
       </w:r>
+      <w:proofErr w:type="spellStart"/>
       <w:r>
         <w:rPr>
           <w:spacing w:val="13"/>
         </w:rPr>
-        <w:t xml:space="preserve">ServiceNow </w:t>
+        <w:t>ServiceNow</w:t>
+      </w:r>
+      <w:proofErr w:type="spellEnd"/>
+      <w:r>
+        <w:rPr>
+          <w:spacing w:val="13"/>
+        </w:rPr>
+        <w:t xml:space="preserve"> </w:t>
       </w:r>
       <w:r>
         <w:rPr>
@@ -12766,20 +12885,19 @@
     </w:p>
     <w:p>
       <w:pPr>
-        <w:pStyle w:val="style66"/>
-        <w:spacing w:lineRule="auto" w:line="276"/>
+        <w:pStyle w:val="BodyText"/>
+        <w:spacing w:line="276" w:lineRule="auto"/>
         <w:jc w:val="both"/>
-        <w:rPr/>
         <w:sectPr>
-          <w:pgSz w:w="12240" w:h="15840" w:orient="portrait"/>
+          <w:pgSz w:w="12240" w:h="15840"/>
           <w:pgMar w:top="1140" w:right="720" w:bottom="280" w:left="720" w:header="256" w:footer="0" w:gutter="0"/>
-          <w:cols w:space="720" w:num="1"/>
+          <w:cols w:space="720"/>
         </w:sectPr>
       </w:pPr>
     </w:p>
     <w:p>
       <w:pPr>
-        <w:pStyle w:val="style66"/>
+        <w:pStyle w:val="BodyText"/>
         <w:spacing w:before="4"/>
         <w:rPr>
           <w:sz w:val="17"/>
@@ -12787,32 +12905,71 @@
       </w:pPr>
     </w:p>
     <w:sectPr>
-      <w:headerReference w:type="default" r:id="rId21"/>
-      <w:pgSz w:w="12240" w:h="15840" w:orient="portrait"/>
+      <w:headerReference w:type="default" r:id="rId26"/>
+      <w:pgSz w:w="12240" w:h="15840"/>
       <w:pgMar w:top="1820" w:right="720" w:bottom="280" w:left="720" w:header="0" w:footer="0" w:gutter="0"/>
-      <w:cols w:space="720" w:num="1"/>
+      <w:cols w:space="720"/>
     </w:sectPr>
   </w:body>
 </w:document>
 </file>
 
+<file path=word/endnotes.xml><?xml version="1.0" encoding="utf-8"?>
+<w:endnotes xmlns:wpc="http://schemas.microsoft.com/office/word/2010/wordprocessingCanvas" xmlns:mc="http://schemas.openxmlformats.org/markup-compatibility/2006" xmlns:o="urn:schemas-microsoft-com:office:office" xmlns:r="http://schemas.openxmlformats.org/officeDocument/2006/relationships" xmlns:m="http://schemas.openxmlformats.org/officeDocument/2006/math" xmlns:v="urn:schemas-microsoft-com:vml" xmlns:wp14="http://schemas.microsoft.com/office/word/2010/wordprocessingDrawing" xmlns:wp="http://schemas.openxmlformats.org/drawingml/2006/wordprocessingDrawing" xmlns:w10="urn:schemas-microsoft-com:office:word" xmlns:w="http://schemas.openxmlformats.org/wordprocessingml/2006/main" xmlns:w14="http://schemas.microsoft.com/office/word/2010/wordml" xmlns:w15="http://schemas.microsoft.com/office/word/2012/wordml" xmlns:wpg="http://schemas.microsoft.com/office/word/2010/wordprocessingGroup" xmlns:wpi="http://schemas.microsoft.com/office/word/2010/wordprocessingInk" xmlns:wne="http://schemas.microsoft.com/office/word/2006/wordml" xmlns:wps="http://schemas.microsoft.com/office/word/2010/wordprocessingShape" mc:Ignorable="w14 w15 wp14">
+  <w:endnote w:type="separator" w:id="-1">
+    <w:p>
+      <w:r>
+        <w:separator/>
+      </w:r>
+    </w:p>
+  </w:endnote>
+  <w:endnote w:type="continuationSeparator" w:id="0">
+    <w:p>
+      <w:r>
+        <w:continuationSeparator/>
+      </w:r>
+    </w:p>
+  </w:endnote>
+</w:endnotes>
+</file>
+
+<file path=word/footnotes.xml><?xml version="1.0" encoding="utf-8"?>
+<w:footnotes xmlns:wpc="http://schemas.microsoft.com/office/word/2010/wordprocessingCanvas" xmlns:mc="http://schemas.openxmlformats.org/markup-compatibility/2006" xmlns:o="urn:schemas-microsoft-com:office:office" xmlns:r="http://schemas.openxmlformats.org/officeDocument/2006/relationships" xmlns:m="http://schemas.openxmlformats.org/officeDocument/2006/math" xmlns:v="urn:schemas-microsoft-com:vml" xmlns:wp14="http://schemas.microsoft.com/office/word/2010/wordprocessingDrawing" xmlns:wp="http://schemas.openxmlformats.org/drawingml/2006/wordprocessingDrawing" xmlns:w10="urn:schemas-microsoft-com:office:word" xmlns:w="http://schemas.openxmlformats.org/wordprocessingml/2006/main" xmlns:w14="http://schemas.microsoft.com/office/word/2010/wordml" xmlns:w15="http://schemas.microsoft.com/office/word/2012/wordml" xmlns:wpg="http://schemas.microsoft.com/office/word/2010/wordprocessingGroup" xmlns:wpi="http://schemas.microsoft.com/office/word/2010/wordprocessingInk" xmlns:wne="http://schemas.microsoft.com/office/word/2006/wordml" xmlns:wps="http://schemas.microsoft.com/office/word/2010/wordprocessingShape" mc:Ignorable="w14 w15 wp14">
+  <w:footnote w:type="separator" w:id="-1">
+    <w:p>
+      <w:r>
+        <w:separator/>
+      </w:r>
+    </w:p>
+  </w:footnote>
+  <w:footnote w:type="continuationSeparator" w:id="0">
+    <w:p>
+      <w:r>
+        <w:continuationSeparator/>
+      </w:r>
+    </w:p>
+  </w:footnote>
+</w:footnotes>
+</file>
+
 <file path=word/header1.xml><?xml version="1.0" encoding="utf-8"?>
-<w:hdr xmlns:w="http://schemas.openxmlformats.org/wordprocessingml/2006/main" xmlns:wp="http://schemas.openxmlformats.org/drawingml/2006/wordprocessingDrawing" xmlns:r="http://schemas.openxmlformats.org/officeDocument/2006/relationships" xmlns:v="urn:schemas-microsoft-com:vml" xmlns:w10="urn:schemas-microsoft-com:office:word" xmlns:o="urn:schemas-microsoft-com:office:office" xmlns:wp14="http://schemas.microsoft.com/office/word/2010/wordprocessingDrawing" xmlns:w14="http://schemas.microsoft.com/office/word/2010/wordml" xmlns:mc="http://schemas.openxmlformats.org/markup-compatibility/2006" xmlns:m="http://schemas.openxmlformats.org/officeDocument/2006/math" xmlns:wps="http://schemas.microsoft.com/office/word/2010/wordprocessingShape" xmlns:wpg="http://schemas.microsoft.com/office/word/2010/wordprocessingGroup" xmlns:wpi="http://schemas.microsoft.com/office/word/2010/wordprocessingInk" xmlns:wpc="http://schemas.microsoft.com/office/word/2010/wordprocessingCanvas" xmlns:wpsCustomData="http://www.wps.cn/officeDocument/2013/wpsCustomData" mc:Ignorable="w14 wp14">
+<w:hdr xmlns:wpc="http://schemas.microsoft.com/office/word/2010/wordprocessingCanvas" xmlns:mc="http://schemas.openxmlformats.org/markup-compatibility/2006" xmlns:o="urn:schemas-microsoft-com:office:office" xmlns:r="http://schemas.openxmlformats.org/officeDocument/2006/relationships" xmlns:m="http://schemas.openxmlformats.org/officeDocument/2006/math" xmlns:v="urn:schemas-microsoft-com:vml" xmlns:wp14="http://schemas.microsoft.com/office/word/2010/wordprocessingDrawing" xmlns:wp="http://schemas.openxmlformats.org/drawingml/2006/wordprocessingDrawing" xmlns:w10="urn:schemas-microsoft-com:office:word" xmlns:w="http://schemas.openxmlformats.org/wordprocessingml/2006/main" xmlns:w14="http://schemas.microsoft.com/office/word/2010/wordml" xmlns:w15="http://schemas.microsoft.com/office/word/2012/wordml" xmlns:wpg="http://schemas.microsoft.com/office/word/2010/wordprocessingGroup" xmlns:wpi="http://schemas.microsoft.com/office/word/2010/wordprocessingInk" xmlns:wne="http://schemas.microsoft.com/office/word/2006/wordml" xmlns:wps="http://schemas.microsoft.com/office/word/2010/wordprocessingShape" mc:Ignorable="w14 w15 wp14">
   <w:p>
     <w:pPr>
-      <w:pStyle w:val="style66"/>
-      <w:spacing w:lineRule="auto" w:line="14"/>
+      <w:pStyle w:val="BodyText"/>
+      <w:spacing w:line="14" w:lineRule="auto"/>
       <w:rPr>
         <w:sz w:val="20"/>
       </w:rPr>
     </w:pPr>
     <w:r>
       <w:rPr>
+        <w:noProof/>
         <w:sz w:val="20"/>
         <w:lang w:val="en-IN" w:eastAsia="en-IN"/>
       </w:rPr>
       <w:drawing>
-        <wp:anchor distT="0" distB="0" distL="0" distR="0" simplePos="false" relativeHeight="2" behindDoc="true" locked="false" layoutInCell="true" allowOverlap="true">
+        <wp:anchor distT="0" distB="0" distL="0" distR="0" simplePos="0" relativeHeight="2" behindDoc="1" locked="0" layoutInCell="1" allowOverlap="1">
           <wp:simplePos x="0" y="0"/>
           <wp:positionH relativeFrom="page">
             <wp:posOffset>295275</wp:posOffset>
@@ -12825,7 +12982,7 @@
           <wp:wrapNone/>
           <wp:docPr id="4097" name="Image 4"/>
           <wp:cNvGraphicFramePr>
-            <a:graphicFrameLocks xmlns:a="http://schemas.openxmlformats.org/drawingml/2006/main" noChangeAspect="false" noSelect="false" noResize="false" noGrp="false"/>
+            <a:graphicFrameLocks xmlns:a="http://schemas.openxmlformats.org/drawingml/2006/main"/>
           </wp:cNvGraphicFramePr>
           <a:graphic xmlns:a="http://schemas.openxmlformats.org/drawingml/2006/main">
             <a:graphicData uri="http://schemas.openxmlformats.org/drawingml/2006/picture">
@@ -12836,15 +12993,17 @@
                 </pic:nvPicPr>
                 <pic:blipFill>
                   <a:blip r:embed="rId1" cstate="print"/>
-                  <a:srcRect l="0" t="0" r="0" b="0"/>
+                  <a:srcRect/>
                   <a:stretch/>
                 </pic:blipFill>
                 <pic:spPr>
-                  <a:xfrm rot="0">
+                  <a:xfrm>
                     <a:off x="0" y="0"/>
                     <a:ext cx="1849754" cy="544195"/>
                   </a:xfrm>
-                  <a:prstGeom prst="rect"/>
+                  <a:prstGeom prst="rect">
+                    <a:avLst/>
+                  </a:prstGeom>
                 </pic:spPr>
               </pic:pic>
             </a:graphicData>
@@ -12854,11 +13013,12 @@
     </w:r>
     <w:r>
       <w:rPr>
+        <w:noProof/>
         <w:sz w:val="20"/>
         <w:lang w:val="en-IN" w:eastAsia="en-IN"/>
       </w:rPr>
       <w:drawing>
-        <wp:anchor distT="0" distB="0" distL="0" distR="0" simplePos="false" relativeHeight="3" behindDoc="true" locked="false" layoutInCell="true" allowOverlap="true">
+        <wp:anchor distT="0" distB="0" distL="0" distR="0" simplePos="0" relativeHeight="3" behindDoc="1" locked="0" layoutInCell="1" allowOverlap="1">
           <wp:simplePos x="0" y="0"/>
           <wp:positionH relativeFrom="page">
             <wp:posOffset>5944870</wp:posOffset>
@@ -12871,7 +13031,7 @@
           <wp:wrapNone/>
           <wp:docPr id="4098" name="Image 5"/>
           <wp:cNvGraphicFramePr>
-            <a:graphicFrameLocks xmlns:a="http://schemas.openxmlformats.org/drawingml/2006/main" noChangeAspect="false" noSelect="false" noResize="false" noGrp="false"/>
+            <a:graphicFrameLocks xmlns:a="http://schemas.openxmlformats.org/drawingml/2006/main"/>
           </wp:cNvGraphicFramePr>
           <a:graphic xmlns:a="http://schemas.openxmlformats.org/drawingml/2006/main">
             <a:graphicData uri="http://schemas.openxmlformats.org/drawingml/2006/picture">
@@ -12882,15 +13042,17 @@
                 </pic:nvPicPr>
                 <pic:blipFill>
                   <a:blip r:embed="rId2" cstate="print"/>
-                  <a:srcRect l="0" t="0" r="0" b="0"/>
+                  <a:srcRect/>
                   <a:stretch/>
                 </pic:blipFill>
                 <pic:spPr>
-                  <a:xfrm rot="0">
+                  <a:xfrm>
                     <a:off x="0" y="0"/>
                     <a:ext cx="1338579" cy="357505"/>
                   </a:xfrm>
-                  <a:prstGeom prst="rect"/>
+                  <a:prstGeom prst="rect">
+                    <a:avLst/>
+                  </a:prstGeom>
                 </pic:spPr>
               </pic:pic>
             </a:graphicData>
@@ -12903,11 +13065,11 @@
 </file>
 
 <file path=word/header2.xml><?xml version="1.0" encoding="utf-8"?>
-<w:hdr xmlns:w="http://schemas.openxmlformats.org/wordprocessingml/2006/main" xmlns:wp="http://schemas.openxmlformats.org/drawingml/2006/wordprocessingDrawing" xmlns:r="http://schemas.openxmlformats.org/officeDocument/2006/relationships" xmlns:v="urn:schemas-microsoft-com:vml" xmlns:w10="urn:schemas-microsoft-com:office:word" xmlns:o="urn:schemas-microsoft-com:office:office" xmlns:wp14="http://schemas.microsoft.com/office/word/2010/wordprocessingDrawing" xmlns:w14="http://schemas.microsoft.com/office/word/2010/wordml" xmlns:mc="http://schemas.openxmlformats.org/markup-compatibility/2006" xmlns:m="http://schemas.openxmlformats.org/officeDocument/2006/math" xmlns:wps="http://schemas.microsoft.com/office/word/2010/wordprocessingShape" xmlns:wpg="http://schemas.microsoft.com/office/word/2010/wordprocessingGroup" xmlns:wpi="http://schemas.microsoft.com/office/word/2010/wordprocessingInk" xmlns:wpc="http://schemas.microsoft.com/office/word/2010/wordprocessingCanvas" xmlns:wpsCustomData="http://www.wps.cn/officeDocument/2013/wpsCustomData" mc:Ignorable="w14 wp14">
+<w:hdr xmlns:wpc="http://schemas.microsoft.com/office/word/2010/wordprocessingCanvas" xmlns:mc="http://schemas.openxmlformats.org/markup-compatibility/2006" xmlns:o="urn:schemas-microsoft-com:office:office" xmlns:r="http://schemas.openxmlformats.org/officeDocument/2006/relationships" xmlns:m="http://schemas.openxmlformats.org/officeDocument/2006/math" xmlns:v="urn:schemas-microsoft-com:vml" xmlns:wp14="http://schemas.microsoft.com/office/word/2010/wordprocessingDrawing" xmlns:wp="http://schemas.openxmlformats.org/drawingml/2006/wordprocessingDrawing" xmlns:w10="urn:schemas-microsoft-com:office:word" xmlns:w="http://schemas.openxmlformats.org/wordprocessingml/2006/main" xmlns:w14="http://schemas.microsoft.com/office/word/2010/wordml" xmlns:w15="http://schemas.microsoft.com/office/word/2012/wordml" xmlns:wpg="http://schemas.microsoft.com/office/word/2010/wordprocessingGroup" xmlns:wpi="http://schemas.microsoft.com/office/word/2010/wordprocessingInk" xmlns:wne="http://schemas.microsoft.com/office/word/2006/wordml" xmlns:wps="http://schemas.microsoft.com/office/word/2010/wordprocessingShape" mc:Ignorable="w14 w15 wp14">
   <w:p>
     <w:pPr>
-      <w:pStyle w:val="style66"/>
-      <w:spacing w:lineRule="auto" w:line="14"/>
+      <w:pStyle w:val="BodyText"/>
+      <w:spacing w:line="14" w:lineRule="auto"/>
       <w:rPr>
         <w:sz w:val="2"/>
       </w:rPr>
@@ -12917,13 +13079,11 @@
 </file>
 
 <file path=word/numbering.xml><?xml version="1.0" encoding="utf-8"?>
-<w:numbering xmlns:wpc="http://schemas.microsoft.com/office/word/2010/wordprocessingCanvas" xmlns:mc="http://schemas.openxmlformats.org/markup-compatibility/2006" xmlns:o="urn:schemas-microsoft-com:office:office" xmlns:r="http://schemas.openxmlformats.org/package/2006/relationships" xmlns:m="http://schemas.openxmlformats.org/officeDocument/2006/math" xmlns:v="urn:schemas-microsoft-com:vml" xmlns:wp14="http://schemas.microsoft.com/office/word/2010/wordprocessingDrawing" xmlns:wp="http://schemas.openxmlformats.org/drawingml/2006/wordprocessingDrawing" xmlns:w10="urn:schemas-microsoft-com:office:word" xmlns:w="http://schemas.openxmlformats.org/wordprocessingml/2006/main" xmlns:w14="http://schemas.microsoft.com/office/word/2010/wordml" xmlns:wpg="http://schemas.microsoft.com/office/word/2010/wordprocessingGroup" xmlns:wpi="http://schemas.microsoft.com/office/word/2010/wordprocessingInk" xmlns:wne="http://schemas.microsoft.com/office/word/2006/wordml" xmlns:wps="http://schemas.microsoft.com/office/word/2010/wordprocessingShape" mc:Ignorable="w14 wp14">
+<w:numbering xmlns:wpc="http://schemas.microsoft.com/office/word/2010/wordprocessingCanvas" xmlns:mc="http://schemas.openxmlformats.org/markup-compatibility/2006" xmlns:o="urn:schemas-microsoft-com:office:office" xmlns:r="http://schemas.openxmlformats.org/officeDocument/2006/relationships" xmlns:m="http://schemas.openxmlformats.org/officeDocument/2006/math" xmlns:v="urn:schemas-microsoft-com:vml" xmlns:wp14="http://schemas.microsoft.com/office/word/2010/wordprocessingDrawing" xmlns:wp="http://schemas.openxmlformats.org/drawingml/2006/wordprocessingDrawing" xmlns:w10="urn:schemas-microsoft-com:office:word" xmlns:w="http://schemas.openxmlformats.org/wordprocessingml/2006/main" xmlns:w14="http://schemas.microsoft.com/office/word/2010/wordml" xmlns:w15="http://schemas.microsoft.com/office/word/2012/wordml" xmlns:wpg="http://schemas.microsoft.com/office/word/2010/wordprocessingGroup" xmlns:wpi="http://schemas.microsoft.com/office/word/2010/wordprocessingInk" xmlns:wne="http://schemas.microsoft.com/office/word/2006/wordml" xmlns:wps="http://schemas.microsoft.com/office/word/2010/wordprocessingShape" mc:Ignorable="w14 w15 wp14">
   <w:abstractNum w:abstractNumId="0">
-    <w:nsid w:val="00000000"/>
     <w:multiLevelType w:val="multilevel"/>
     <w:tmpl w:val="1D516653"/>
     <w:lvl w:ilvl="0">
-      <w:start w:val="0"/>
       <w:numFmt w:val="bullet"/>
       <w:lvlText w:val=""/>
       <w:lvlJc w:val="left"/>
@@ -12931,20 +13091,19 @@
         <w:ind w:left="1442" w:hanging="361"/>
       </w:pPr>
       <w:rPr>
-        <w:rFonts w:ascii="Symbol" w:cs="Symbol" w:eastAsia="Symbol" w:hAnsi="Symbol" w:hint="default"/>
-        <w:b w:val="false"/>
-        <w:bCs w:val="false"/>
-        <w:i w:val="false"/>
-        <w:iCs w:val="false"/>
+        <w:rFonts w:ascii="Symbol" w:eastAsia="Symbol" w:hAnsi="Symbol" w:cs="Symbol" w:hint="default"/>
+        <w:b w:val="0"/>
+        <w:bCs w:val="0"/>
+        <w:i w:val="0"/>
+        <w:iCs w:val="0"/>
         <w:spacing w:val="0"/>
         <w:w w:val="89"/>
         <w:sz w:val="19"/>
         <w:szCs w:val="19"/>
-        <w:lang w:val="en-US" w:bidi="ar-SA" w:eastAsia="en-US"/>
+        <w:lang w:val="en-US" w:eastAsia="en-US" w:bidi="ar-SA"/>
       </w:rPr>
     </w:lvl>
     <w:lvl w:ilvl="1">
-      <w:start w:val="0"/>
       <w:numFmt w:val="bullet"/>
       <w:lvlText w:val="•"/>
       <w:lvlJc w:val="left"/>
@@ -12953,11 +13112,10 @@
       </w:pPr>
       <w:rPr>
         <w:rFonts w:hint="default"/>
-        <w:lang w:val="en-US" w:bidi="ar-SA" w:eastAsia="en-US"/>
+        <w:lang w:val="en-US" w:eastAsia="en-US" w:bidi="ar-SA"/>
       </w:rPr>
     </w:lvl>
     <w:lvl w:ilvl="2">
-      <w:start w:val="0"/>
       <w:numFmt w:val="bullet"/>
       <w:lvlText w:val="•"/>
       <w:lvlJc w:val="left"/>
@@ -12966,11 +13124,10 @@
       </w:pPr>
       <w:rPr>
         <w:rFonts w:hint="default"/>
-        <w:lang w:val="en-US" w:bidi="ar-SA" w:eastAsia="en-US"/>
+        <w:lang w:val="en-US" w:eastAsia="en-US" w:bidi="ar-SA"/>
       </w:rPr>
     </w:lvl>
     <w:lvl w:ilvl="3">
-      <w:start w:val="0"/>
       <w:numFmt w:val="bullet"/>
       <w:lvlText w:val="•"/>
       <w:lvlJc w:val="left"/>
@@ -12979,11 +13136,10 @@
       </w:pPr>
       <w:rPr>
         <w:rFonts w:hint="default"/>
-        <w:lang w:val="en-US" w:bidi="ar-SA" w:eastAsia="en-US"/>
+        <w:lang w:val="en-US" w:eastAsia="en-US" w:bidi="ar-SA"/>
       </w:rPr>
     </w:lvl>
     <w:lvl w:ilvl="4">
-      <w:start w:val="0"/>
       <w:numFmt w:val="bullet"/>
       <w:lvlText w:val="•"/>
       <w:lvlJc w:val="left"/>
@@ -12992,11 +13148,10 @@
       </w:pPr>
       <w:rPr>
         <w:rFonts w:hint="default"/>
-        <w:lang w:val="en-US" w:bidi="ar-SA" w:eastAsia="en-US"/>
+        <w:lang w:val="en-US" w:eastAsia="en-US" w:bidi="ar-SA"/>
       </w:rPr>
     </w:lvl>
     <w:lvl w:ilvl="5">
-      <w:start w:val="0"/>
       <w:numFmt w:val="bullet"/>
       <w:lvlText w:val="•"/>
       <w:lvlJc w:val="left"/>
@@ -13005,11 +13160,10 @@
       </w:pPr>
       <w:rPr>
         <w:rFonts w:hint="default"/>
-        <w:lang w:val="en-US" w:bidi="ar-SA" w:eastAsia="en-US"/>
+        <w:lang w:val="en-US" w:eastAsia="en-US" w:bidi="ar-SA"/>
       </w:rPr>
     </w:lvl>
     <w:lvl w:ilvl="6">
-      <w:start w:val="0"/>
       <w:numFmt w:val="bullet"/>
       <w:lvlText w:val="•"/>
       <w:lvlJc w:val="left"/>
@@ -13018,11 +13172,10 @@
       </w:pPr>
       <w:rPr>
         <w:rFonts w:hint="default"/>
-        <w:lang w:val="en-US" w:bidi="ar-SA" w:eastAsia="en-US"/>
+        <w:lang w:val="en-US" w:eastAsia="en-US" w:bidi="ar-SA"/>
       </w:rPr>
     </w:lvl>
     <w:lvl w:ilvl="7">
-      <w:start w:val="0"/>
       <w:numFmt w:val="bullet"/>
       <w:lvlText w:val="•"/>
       <w:lvlJc w:val="left"/>
@@ -13031,11 +13184,10 @@
       </w:pPr>
       <w:rPr>
         <w:rFonts w:hint="default"/>
-        <w:lang w:val="en-US" w:bidi="ar-SA" w:eastAsia="en-US"/>
+        <w:lang w:val="en-US" w:eastAsia="en-US" w:bidi="ar-SA"/>
       </w:rPr>
     </w:lvl>
     <w:lvl w:ilvl="8">
-      <w:start w:val="0"/>
       <w:numFmt w:val="bullet"/>
       <w:lvlText w:val="•"/>
       <w:lvlJc w:val="left"/>
@@ -13044,7 +13196,7 @@
       </w:pPr>
       <w:rPr>
         <w:rFonts w:hint="default"/>
-        <w:lang w:val="en-US" w:bidi="ar-SA" w:eastAsia="en-US"/>
+        <w:lang w:val="en-US" w:eastAsia="en-US" w:bidi="ar-SA"/>
       </w:rPr>
     </w:lvl>
   </w:abstractNum>
@@ -13062,20 +13214,19 @@
         <w:jc w:val="left"/>
       </w:pPr>
       <w:rPr>
-        <w:rFonts w:ascii="Arial" w:cs="Arial" w:eastAsia="Arial" w:hAnsi="Arial" w:hint="default"/>
+        <w:rFonts w:ascii="Arial" w:eastAsia="Arial" w:hAnsi="Arial" w:cs="Arial" w:hint="default"/>
         <w:b/>
         <w:bCs/>
-        <w:i w:val="false"/>
-        <w:iCs w:val="false"/>
+        <w:i w:val="0"/>
+        <w:iCs w:val="0"/>
         <w:spacing w:val="0"/>
         <w:w w:val="101"/>
         <w:sz w:val="28"/>
         <w:szCs w:val="28"/>
-        <w:lang w:val="en-US" w:bidi="ar-SA" w:eastAsia="en-US"/>
+        <w:lang w:val="en-US" w:eastAsia="en-US" w:bidi="ar-SA"/>
       </w:rPr>
     </w:lvl>
     <w:lvl w:ilvl="1">
-      <w:start w:val="0"/>
       <w:numFmt w:val="bullet"/>
       <w:lvlText w:val="•"/>
       <w:lvlJc w:val="left"/>
@@ -13084,11 +13235,10 @@
       </w:pPr>
       <w:rPr>
         <w:rFonts w:hint="default"/>
-        <w:lang w:val="en-US" w:bidi="ar-SA" w:eastAsia="en-US"/>
+        <w:lang w:val="en-US" w:eastAsia="en-US" w:bidi="ar-SA"/>
       </w:rPr>
     </w:lvl>
     <w:lvl w:ilvl="2">
-      <w:start w:val="0"/>
       <w:numFmt w:val="bullet"/>
       <w:lvlText w:val="•"/>
       <w:lvlJc w:val="left"/>
@@ -13097,11 +13247,10 @@
       </w:pPr>
       <w:rPr>
         <w:rFonts w:hint="default"/>
-        <w:lang w:val="en-US" w:bidi="ar-SA" w:eastAsia="en-US"/>
+        <w:lang w:val="en-US" w:eastAsia="en-US" w:bidi="ar-SA"/>
       </w:rPr>
     </w:lvl>
     <w:lvl w:ilvl="3">
-      <w:start w:val="0"/>
       <w:numFmt w:val="bullet"/>
       <w:lvlText w:val="•"/>
       <w:lvlJc w:val="left"/>
@@ -13110,11 +13259,10 @@
       </w:pPr>
       <w:rPr>
         <w:rFonts w:hint="default"/>
-        <w:lang w:val="en-US" w:bidi="ar-SA" w:eastAsia="en-US"/>
+        <w:lang w:val="en-US" w:eastAsia="en-US" w:bidi="ar-SA"/>
       </w:rPr>
     </w:lvl>
     <w:lvl w:ilvl="4">
-      <w:start w:val="0"/>
       <w:numFmt w:val="bullet"/>
       <w:lvlText w:val="•"/>
       <w:lvlJc w:val="left"/>
@@ -13123,11 +13271,10 @@
       </w:pPr>
       <w:rPr>
         <w:rFonts w:hint="default"/>
-        <w:lang w:val="en-US" w:bidi="ar-SA" w:eastAsia="en-US"/>
+        <w:lang w:val="en-US" w:eastAsia="en-US" w:bidi="ar-SA"/>
       </w:rPr>
     </w:lvl>
     <w:lvl w:ilvl="5">
-      <w:start w:val="0"/>
       <w:numFmt w:val="bullet"/>
       <w:lvlText w:val="•"/>
       <w:lvlJc w:val="left"/>
@@ -13136,11 +13283,10 @@
       </w:pPr>
       <w:rPr>
         <w:rFonts w:hint="default"/>
-        <w:lang w:val="en-US" w:bidi="ar-SA" w:eastAsia="en-US"/>
+        <w:lang w:val="en-US" w:eastAsia="en-US" w:bidi="ar-SA"/>
       </w:rPr>
     </w:lvl>
     <w:lvl w:ilvl="6">
-      <w:start w:val="0"/>
       <w:numFmt w:val="bullet"/>
       <w:lvlText w:val="•"/>
       <w:lvlJc w:val="left"/>
@@ -13149,11 +13295,10 @@
       </w:pPr>
       <w:rPr>
         <w:rFonts w:hint="default"/>
-        <w:lang w:val="en-US" w:bidi="ar-SA" w:eastAsia="en-US"/>
+        <w:lang w:val="en-US" w:eastAsia="en-US" w:bidi="ar-SA"/>
       </w:rPr>
     </w:lvl>
     <w:lvl w:ilvl="7">
-      <w:start w:val="0"/>
       <w:numFmt w:val="bullet"/>
       <w:lvlText w:val="•"/>
       <w:lvlJc w:val="left"/>
@@ -13162,11 +13307,10 @@
       </w:pPr>
       <w:rPr>
         <w:rFonts w:hint="default"/>
-        <w:lang w:val="en-US" w:bidi="ar-SA" w:eastAsia="en-US"/>
+        <w:lang w:val="en-US" w:eastAsia="en-US" w:bidi="ar-SA"/>
       </w:rPr>
     </w:lvl>
     <w:lvl w:ilvl="8">
-      <w:start w:val="0"/>
       <w:numFmt w:val="bullet"/>
       <w:lvlText w:val="•"/>
       <w:lvlJc w:val="left"/>
@@ -13175,7 +13319,7 @@
       </w:pPr>
       <w:rPr>
         <w:rFonts w:hint="default"/>
-        <w:lang w:val="en-US" w:bidi="ar-SA" w:eastAsia="en-US"/>
+        <w:lang w:val="en-US" w:eastAsia="en-US" w:bidi="ar-SA"/>
       </w:rPr>
     </w:lvl>
   </w:abstractNum>
@@ -13193,20 +13337,19 @@
         <w:jc w:val="left"/>
       </w:pPr>
       <w:rPr>
-        <w:rFonts w:ascii="Arial" w:cs="Arial" w:eastAsia="Arial" w:hAnsi="Arial" w:hint="default"/>
+        <w:rFonts w:ascii="Arial" w:eastAsia="Arial" w:hAnsi="Arial" w:cs="Arial" w:hint="default"/>
         <w:b/>
         <w:bCs/>
-        <w:i w:val="false"/>
-        <w:iCs w:val="false"/>
+        <w:i w:val="0"/>
+        <w:iCs w:val="0"/>
         <w:spacing w:val="0"/>
         <w:w w:val="101"/>
         <w:sz w:val="28"/>
         <w:szCs w:val="28"/>
-        <w:lang w:val="en-US" w:bidi="ar-SA" w:eastAsia="en-US"/>
+        <w:lang w:val="en-US" w:eastAsia="en-US" w:bidi="ar-SA"/>
       </w:rPr>
     </w:lvl>
     <w:lvl w:ilvl="1">
-      <w:start w:val="0"/>
       <w:numFmt w:val="bullet"/>
       <w:lvlText w:val="•"/>
       <w:lvlJc w:val="left"/>
@@ -13215,11 +13358,10 @@
       </w:pPr>
       <w:rPr>
         <w:rFonts w:hint="default"/>
-        <w:lang w:val="en-US" w:bidi="ar-SA" w:eastAsia="en-US"/>
+        <w:lang w:val="en-US" w:eastAsia="en-US" w:bidi="ar-SA"/>
       </w:rPr>
     </w:lvl>
     <w:lvl w:ilvl="2">
-      <w:start w:val="0"/>
       <w:numFmt w:val="bullet"/>
       <w:lvlText w:val="•"/>
       <w:lvlJc w:val="left"/>
@@ -13228,11 +13370,10 @@
       </w:pPr>
       <w:rPr>
         <w:rFonts w:hint="default"/>
-        <w:lang w:val="en-US" w:bidi="ar-SA" w:eastAsia="en-US"/>
+        <w:lang w:val="en-US" w:eastAsia="en-US" w:bidi="ar-SA"/>
       </w:rPr>
     </w:lvl>
     <w:lvl w:ilvl="3">
-      <w:start w:val="0"/>
       <w:numFmt w:val="bullet"/>
       <w:lvlText w:val="•"/>
       <w:lvlJc w:val="left"/>
@@ -13241,11 +13382,10 @@
       </w:pPr>
       <w:rPr>
         <w:rFonts w:hint="default"/>
-        <w:lang w:val="en-US" w:bidi="ar-SA" w:eastAsia="en-US"/>
+        <w:lang w:val="en-US" w:eastAsia="en-US" w:bidi="ar-SA"/>
       </w:rPr>
     </w:lvl>
     <w:lvl w:ilvl="4">
-      <w:start w:val="0"/>
       <w:numFmt w:val="bullet"/>
       <w:lvlText w:val="•"/>
       <w:lvlJc w:val="left"/>
@@ -13254,11 +13394,10 @@
       </w:pPr>
       <w:rPr>
         <w:rFonts w:hint="default"/>
-        <w:lang w:val="en-US" w:bidi="ar-SA" w:eastAsia="en-US"/>
+        <w:lang w:val="en-US" w:eastAsia="en-US" w:bidi="ar-SA"/>
       </w:rPr>
     </w:lvl>
     <w:lvl w:ilvl="5">
-      <w:start w:val="0"/>
       <w:numFmt w:val="bullet"/>
       <w:lvlText w:val="•"/>
       <w:lvlJc w:val="left"/>
@@ -13267,11 +13406,10 @@
       </w:pPr>
       <w:rPr>
         <w:rFonts w:hint="default"/>
-        <w:lang w:val="en-US" w:bidi="ar-SA" w:eastAsia="en-US"/>
+        <w:lang w:val="en-US" w:eastAsia="en-US" w:bidi="ar-SA"/>
       </w:rPr>
     </w:lvl>
     <w:lvl w:ilvl="6">
-      <w:start w:val="0"/>
       <w:numFmt w:val="bullet"/>
       <w:lvlText w:val="•"/>
       <w:lvlJc w:val="left"/>
@@ -13280,11 +13418,10 @@
       </w:pPr>
       <w:rPr>
         <w:rFonts w:hint="default"/>
-        <w:lang w:val="en-US" w:bidi="ar-SA" w:eastAsia="en-US"/>
+        <w:lang w:val="en-US" w:eastAsia="en-US" w:bidi="ar-SA"/>
       </w:rPr>
     </w:lvl>
     <w:lvl w:ilvl="7">
-      <w:start w:val="0"/>
       <w:numFmt w:val="bullet"/>
       <w:lvlText w:val="•"/>
       <w:lvlJc w:val="left"/>
@@ -13293,11 +13430,10 @@
       </w:pPr>
       <w:rPr>
         <w:rFonts w:hint="default"/>
-        <w:lang w:val="en-US" w:bidi="ar-SA" w:eastAsia="en-US"/>
+        <w:lang w:val="en-US" w:eastAsia="en-US" w:bidi="ar-SA"/>
       </w:rPr>
     </w:lvl>
     <w:lvl w:ilvl="8">
-      <w:start w:val="0"/>
       <w:numFmt w:val="bullet"/>
       <w:lvlText w:val="•"/>
       <w:lvlJc w:val="left"/>
@@ -13306,7 +13442,7 @@
       </w:pPr>
       <w:rPr>
         <w:rFonts w:hint="default"/>
-        <w:lang w:val="en-US" w:bidi="ar-SA" w:eastAsia="en-US"/>
+        <w:lang w:val="en-US" w:eastAsia="en-US" w:bidi="ar-SA"/>
       </w:rPr>
     </w:lvl>
   </w:abstractNum>
@@ -13324,16 +13460,16 @@
         <w:jc w:val="left"/>
       </w:pPr>
       <w:rPr>
-        <w:rFonts w:ascii="Times New Roman" w:cs="Times New Roman" w:eastAsia="Times New Roman" w:hAnsi="Times New Roman" w:hint="default"/>
-        <w:b w:val="false"/>
-        <w:bCs w:val="false"/>
-        <w:i w:val="false"/>
-        <w:iCs w:val="false"/>
+        <w:rFonts w:ascii="Times New Roman" w:eastAsia="Times New Roman" w:hAnsi="Times New Roman" w:cs="Times New Roman" w:hint="default"/>
+        <w:b w:val="0"/>
+        <w:bCs w:val="0"/>
+        <w:i w:val="0"/>
+        <w:iCs w:val="0"/>
         <w:spacing w:val="0"/>
         <w:w w:val="101"/>
         <w:sz w:val="28"/>
         <w:szCs w:val="28"/>
-        <w:lang w:val="en-US" w:bidi="ar-SA" w:eastAsia="en-US"/>
+        <w:lang w:val="en-US" w:eastAsia="en-US" w:bidi="ar-SA"/>
       </w:rPr>
     </w:lvl>
     <w:lvl w:ilvl="1">
@@ -13346,20 +13482,19 @@
         <w:jc w:val="left"/>
       </w:pPr>
       <w:rPr>
-        <w:rFonts w:ascii="Times New Roman" w:cs="Times New Roman" w:eastAsia="Times New Roman" w:hAnsi="Times New Roman" w:hint="default"/>
+        <w:rFonts w:ascii="Times New Roman" w:eastAsia="Times New Roman" w:hAnsi="Times New Roman" w:cs="Times New Roman" w:hint="default"/>
         <w:b/>
         <w:bCs/>
-        <w:i w:val="false"/>
-        <w:iCs w:val="false"/>
+        <w:i w:val="0"/>
+        <w:iCs w:val="0"/>
         <w:spacing w:val="0"/>
         <w:w w:val="89"/>
         <w:sz w:val="28"/>
         <w:szCs w:val="28"/>
-        <w:lang w:val="en-US" w:bidi="ar-SA" w:eastAsia="en-US"/>
+        <w:lang w:val="en-US" w:eastAsia="en-US" w:bidi="ar-SA"/>
       </w:rPr>
     </w:lvl>
     <w:lvl w:ilvl="2">
-      <w:start w:val="0"/>
       <w:numFmt w:val="bullet"/>
       <w:lvlText w:val="•"/>
       <w:lvlJc w:val="left"/>
@@ -13368,11 +13503,10 @@
       </w:pPr>
       <w:rPr>
         <w:rFonts w:hint="default"/>
-        <w:lang w:val="en-US" w:bidi="ar-SA" w:eastAsia="en-US"/>
+        <w:lang w:val="en-US" w:eastAsia="en-US" w:bidi="ar-SA"/>
       </w:rPr>
     </w:lvl>
     <w:lvl w:ilvl="3">
-      <w:start w:val="0"/>
       <w:numFmt w:val="bullet"/>
       <w:lvlText w:val="•"/>
       <w:lvlJc w:val="left"/>
@@ -13381,11 +13515,10 @@
       </w:pPr>
       <w:rPr>
         <w:rFonts w:hint="default"/>
-        <w:lang w:val="en-US" w:bidi="ar-SA" w:eastAsia="en-US"/>
+        <w:lang w:val="en-US" w:eastAsia="en-US" w:bidi="ar-SA"/>
       </w:rPr>
     </w:lvl>
     <w:lvl w:ilvl="4">
-      <w:start w:val="0"/>
       <w:numFmt w:val="bullet"/>
       <w:lvlText w:val="•"/>
       <w:lvlJc w:val="left"/>
@@ -13394,11 +13527,10 @@
       </w:pPr>
       <w:rPr>
         <w:rFonts w:hint="default"/>
-        <w:lang w:val="en-US" w:bidi="ar-SA" w:eastAsia="en-US"/>
+        <w:lang w:val="en-US" w:eastAsia="en-US" w:bidi="ar-SA"/>
       </w:rPr>
     </w:lvl>
     <w:lvl w:ilvl="5">
-      <w:start w:val="0"/>
       <w:numFmt w:val="bullet"/>
       <w:lvlText w:val="•"/>
       <w:lvlJc w:val="left"/>
@@ -13407,11 +13539,10 @@
       </w:pPr>
       <w:rPr>
         <w:rFonts w:hint="default"/>
-        <w:lang w:val="en-US" w:bidi="ar-SA" w:eastAsia="en-US"/>
+        <w:lang w:val="en-US" w:eastAsia="en-US" w:bidi="ar-SA"/>
       </w:rPr>
     </w:lvl>
     <w:lvl w:ilvl="6">
-      <w:start w:val="0"/>
       <w:numFmt w:val="bullet"/>
       <w:lvlText w:val="•"/>
       <w:lvlJc w:val="left"/>
@@ -13420,11 +13551,10 @@
       </w:pPr>
       <w:rPr>
         <w:rFonts w:hint="default"/>
-        <w:lang w:val="en-US" w:bidi="ar-SA" w:eastAsia="en-US"/>
+        <w:lang w:val="en-US" w:eastAsia="en-US" w:bidi="ar-SA"/>
       </w:rPr>
     </w:lvl>
     <w:lvl w:ilvl="7">
-      <w:start w:val="0"/>
       <w:numFmt w:val="bullet"/>
       <w:lvlText w:val="•"/>
       <w:lvlJc w:val="left"/>
@@ -13433,11 +13563,10 @@
       </w:pPr>
       <w:rPr>
         <w:rFonts w:hint="default"/>
-        <w:lang w:val="en-US" w:bidi="ar-SA" w:eastAsia="en-US"/>
+        <w:lang w:val="en-US" w:eastAsia="en-US" w:bidi="ar-SA"/>
       </w:rPr>
     </w:lvl>
     <w:lvl w:ilvl="8">
-      <w:start w:val="0"/>
       <w:numFmt w:val="bullet"/>
       <w:lvlText w:val="•"/>
       <w:lvlJc w:val="left"/>
@@ -13446,7 +13575,7 @@
       </w:pPr>
       <w:rPr>
         <w:rFonts w:hint="default"/>
-        <w:lang w:val="en-US" w:bidi="ar-SA" w:eastAsia="en-US"/>
+        <w:lang w:val="en-US" w:eastAsia="en-US" w:bidi="ar-SA"/>
       </w:rPr>
     </w:lvl>
   </w:abstractNum>
@@ -13467,11 +13596,10 @@
         <w:rFonts w:hint="default"/>
         <w:spacing w:val="0"/>
         <w:w w:val="101"/>
-        <w:lang w:val="en-US" w:bidi="ar-SA" w:eastAsia="en-US"/>
+        <w:lang w:val="en-US" w:eastAsia="en-US" w:bidi="ar-SA"/>
       </w:rPr>
     </w:lvl>
     <w:lvl w:ilvl="1">
-      <w:start w:val="0"/>
       <w:numFmt w:val="bullet"/>
       <w:lvlText w:val=""/>
       <w:lvlJc w:val="left"/>
@@ -13479,20 +13607,19 @@
         <w:ind w:left="1442" w:hanging="361"/>
       </w:pPr>
       <w:rPr>
-        <w:rFonts w:ascii="Symbol" w:cs="Symbol" w:eastAsia="Symbol" w:hAnsi="Symbol" w:hint="default"/>
-        <w:b w:val="false"/>
-        <w:bCs w:val="false"/>
-        <w:i w:val="false"/>
-        <w:iCs w:val="false"/>
+        <w:rFonts w:ascii="Symbol" w:eastAsia="Symbol" w:hAnsi="Symbol" w:cs="Symbol" w:hint="default"/>
+        <w:b w:val="0"/>
+        <w:bCs w:val="0"/>
+        <w:i w:val="0"/>
+        <w:iCs w:val="0"/>
         <w:spacing w:val="0"/>
         <w:w w:val="89"/>
         <w:sz w:val="19"/>
         <w:szCs w:val="19"/>
-        <w:lang w:val="en-US" w:bidi="ar-SA" w:eastAsia="en-US"/>
+        <w:lang w:val="en-US" w:eastAsia="en-US" w:bidi="ar-SA"/>
       </w:rPr>
     </w:lvl>
     <w:lvl w:ilvl="2">
-      <w:start w:val="0"/>
       <w:numFmt w:val="bullet"/>
       <w:lvlText w:val="•"/>
       <w:lvlJc w:val="left"/>
@@ -13501,11 +13628,10 @@
       </w:pPr>
       <w:rPr>
         <w:rFonts w:hint="default"/>
-        <w:lang w:val="en-US" w:bidi="ar-SA" w:eastAsia="en-US"/>
+        <w:lang w:val="en-US" w:eastAsia="en-US" w:bidi="ar-SA"/>
       </w:rPr>
     </w:lvl>
     <w:lvl w:ilvl="3">
-      <w:start w:val="0"/>
       <w:numFmt w:val="bullet"/>
       <w:lvlText w:val="•"/>
       <w:lvlJc w:val="left"/>
@@ -13514,11 +13640,10 @@
       </w:pPr>
       <w:rPr>
         <w:rFonts w:hint="default"/>
-        <w:lang w:val="en-US" w:bidi="ar-SA" w:eastAsia="en-US"/>
+        <w:lang w:val="en-US" w:eastAsia="en-US" w:bidi="ar-SA"/>
       </w:rPr>
     </w:lvl>
     <w:lvl w:ilvl="4">
-      <w:start w:val="0"/>
       <w:numFmt w:val="bullet"/>
       <w:lvlText w:val="•"/>
       <w:lvlJc w:val="left"/>
@@ -13527,11 +13652,10 @@
       </w:pPr>
       <w:rPr>
         <w:rFonts w:hint="default"/>
-        <w:lang w:val="en-US" w:bidi="ar-SA" w:eastAsia="en-US"/>
+        <w:lang w:val="en-US" w:eastAsia="en-US" w:bidi="ar-SA"/>
       </w:rPr>
     </w:lvl>
     <w:lvl w:ilvl="5">
-      <w:start w:val="0"/>
       <w:numFmt w:val="bullet"/>
       <w:lvlText w:val="•"/>
       <w:lvlJc w:val="left"/>
@@ -13540,11 +13664,10 @@
       </w:pPr>
       <w:rPr>
         <w:rFonts w:hint="default"/>
-        <w:lang w:val="en-US" w:bidi="ar-SA" w:eastAsia="en-US"/>
+        <w:lang w:val="en-US" w:eastAsia="en-US" w:bidi="ar-SA"/>
       </w:rPr>
     </w:lvl>
     <w:lvl w:ilvl="6">
-      <w:start w:val="0"/>
       <w:numFmt w:val="bullet"/>
       <w:lvlText w:val="•"/>
       <w:lvlJc w:val="left"/>
@@ -13553,11 +13676,10 @@
       </w:pPr>
       <w:rPr>
         <w:rFonts w:hint="default"/>
-        <w:lang w:val="en-US" w:bidi="ar-SA" w:eastAsia="en-US"/>
+        <w:lang w:val="en-US" w:eastAsia="en-US" w:bidi="ar-SA"/>
       </w:rPr>
     </w:lvl>
     <w:lvl w:ilvl="7">
-      <w:start w:val="0"/>
       <w:numFmt w:val="bullet"/>
       <w:lvlText w:val="•"/>
       <w:lvlJc w:val="left"/>
@@ -13566,11 +13688,10 @@
       </w:pPr>
       <w:rPr>
         <w:rFonts w:hint="default"/>
-        <w:lang w:val="en-US" w:bidi="ar-SA" w:eastAsia="en-US"/>
+        <w:lang w:val="en-US" w:eastAsia="en-US" w:bidi="ar-SA"/>
       </w:rPr>
     </w:lvl>
     <w:lvl w:ilvl="8">
-      <w:start w:val="0"/>
       <w:numFmt w:val="bullet"/>
       <w:lvlText w:val="•"/>
       <w:lvlJc w:val="left"/>
@@ -13579,7 +13700,7 @@
       </w:pPr>
       <w:rPr>
         <w:rFonts w:hint="default"/>
-        <w:lang w:val="en-US" w:bidi="ar-SA" w:eastAsia="en-US"/>
+        <w:lang w:val="en-US" w:eastAsia="en-US" w:bidi="ar-SA"/>
       </w:rPr>
     </w:lvl>
   </w:abstractNum>
@@ -13597,20 +13718,19 @@
         <w:jc w:val="left"/>
       </w:pPr>
       <w:rPr>
-        <w:rFonts w:ascii="Times New Roman" w:cs="Times New Roman" w:eastAsia="Times New Roman" w:hAnsi="Times New Roman" w:hint="default"/>
+        <w:rFonts w:ascii="Times New Roman" w:eastAsia="Times New Roman" w:hAnsi="Times New Roman" w:cs="Times New Roman" w:hint="default"/>
         <w:b/>
         <w:bCs/>
-        <w:i w:val="false"/>
-        <w:iCs w:val="false"/>
+        <w:i w:val="0"/>
+        <w:iCs w:val="0"/>
         <w:spacing w:val="0"/>
         <w:w w:val="89"/>
         <w:sz w:val="28"/>
         <w:szCs w:val="28"/>
-        <w:lang w:val="en-US" w:bidi="ar-SA" w:eastAsia="en-US"/>
+        <w:lang w:val="en-US" w:eastAsia="en-US" w:bidi="ar-SA"/>
       </w:rPr>
     </w:lvl>
     <w:lvl w:ilvl="1">
-      <w:start w:val="0"/>
       <w:numFmt w:val="bullet"/>
       <w:lvlText w:val="•"/>
       <w:lvlJc w:val="left"/>
@@ -13619,11 +13739,10 @@
       </w:pPr>
       <w:rPr>
         <w:rFonts w:hint="default"/>
-        <w:lang w:val="en-US" w:bidi="ar-SA" w:eastAsia="en-US"/>
+        <w:lang w:val="en-US" w:eastAsia="en-US" w:bidi="ar-SA"/>
       </w:rPr>
     </w:lvl>
     <w:lvl w:ilvl="2">
-      <w:start w:val="0"/>
       <w:numFmt w:val="bullet"/>
       <w:lvlText w:val="•"/>
       <w:lvlJc w:val="left"/>
@@ -13632,11 +13751,10 @@
       </w:pPr>
       <w:rPr>
         <w:rFonts w:hint="default"/>
-        <w:lang w:val="en-US" w:bidi="ar-SA" w:eastAsia="en-US"/>
+        <w:lang w:val="en-US" w:eastAsia="en-US" w:bidi="ar-SA"/>
       </w:rPr>
     </w:lvl>
     <w:lvl w:ilvl="3">
-      <w:start w:val="0"/>
       <w:numFmt w:val="bullet"/>
       <w:lvlText w:val="•"/>
       <w:lvlJc w:val="left"/>
@@ -13645,11 +13763,10 @@
       </w:pPr>
       <w:rPr>
         <w:rFonts w:hint="default"/>
-        <w:lang w:val="en-US" w:bidi="ar-SA" w:eastAsia="en-US"/>
+        <w:lang w:val="en-US" w:eastAsia="en-US" w:bidi="ar-SA"/>
       </w:rPr>
     </w:lvl>
     <w:lvl w:ilvl="4">
-      <w:start w:val="0"/>
       <w:numFmt w:val="bullet"/>
       <w:lvlText w:val="•"/>
       <w:lvlJc w:val="left"/>
@@ -13658,11 +13775,10 @@
       </w:pPr>
       <w:rPr>
         <w:rFonts w:hint="default"/>
-        <w:lang w:val="en-US" w:bidi="ar-SA" w:eastAsia="en-US"/>
+        <w:lang w:val="en-US" w:eastAsia="en-US" w:bidi="ar-SA"/>
       </w:rPr>
     </w:lvl>
     <w:lvl w:ilvl="5">
-      <w:start w:val="0"/>
       <w:numFmt w:val="bullet"/>
       <w:lvlText w:val="•"/>
       <w:lvlJc w:val="left"/>
@@ -13671,11 +13787,10 @@
       </w:pPr>
       <w:rPr>
         <w:rFonts w:hint="default"/>
-        <w:lang w:val="en-US" w:bidi="ar-SA" w:eastAsia="en-US"/>
+        <w:lang w:val="en-US" w:eastAsia="en-US" w:bidi="ar-SA"/>
       </w:rPr>
     </w:lvl>
     <w:lvl w:ilvl="6">
-      <w:start w:val="0"/>
       <w:numFmt w:val="bullet"/>
       <w:lvlText w:val="•"/>
       <w:lvlJc w:val="left"/>
@@ -13684,11 +13799,10 @@
       </w:pPr>
       <w:rPr>
         <w:rFonts w:hint="default"/>
-        <w:lang w:val="en-US" w:bidi="ar-SA" w:eastAsia="en-US"/>
+        <w:lang w:val="en-US" w:eastAsia="en-US" w:bidi="ar-SA"/>
       </w:rPr>
     </w:lvl>
     <w:lvl w:ilvl="7">
-      <w:start w:val="0"/>
       <w:numFmt w:val="bullet"/>
       <w:lvlText w:val="•"/>
       <w:lvlJc w:val="left"/>
@@ -13697,11 +13811,10 @@
       </w:pPr>
       <w:rPr>
         <w:rFonts w:hint="default"/>
-        <w:lang w:val="en-US" w:bidi="ar-SA" w:eastAsia="en-US"/>
+        <w:lang w:val="en-US" w:eastAsia="en-US" w:bidi="ar-SA"/>
       </w:rPr>
     </w:lvl>
     <w:lvl w:ilvl="8">
-      <w:start w:val="0"/>
       <w:numFmt w:val="bullet"/>
       <w:lvlText w:val="•"/>
       <w:lvlJc w:val="left"/>
@@ -13710,7 +13823,7 @@
       </w:pPr>
       <w:rPr>
         <w:rFonts w:hint="default"/>
-        <w:lang w:val="en-US" w:bidi="ar-SA" w:eastAsia="en-US"/>
+        <w:lang w:val="en-US" w:eastAsia="en-US" w:bidi="ar-SA"/>
       </w:rPr>
     </w:lvl>
   </w:abstractNum>
@@ -13728,20 +13841,19 @@
         <w:jc w:val="right"/>
       </w:pPr>
       <w:rPr>
-        <w:rFonts w:ascii="Times New Roman" w:cs="Times New Roman" w:eastAsia="Times New Roman" w:hAnsi="Times New Roman" w:hint="default"/>
+        <w:rFonts w:ascii="Times New Roman" w:eastAsia="Times New Roman" w:hAnsi="Times New Roman" w:cs="Times New Roman" w:hint="default"/>
         <w:b/>
         <w:bCs/>
-        <w:i w:val="false"/>
-        <w:iCs w:val="false"/>
+        <w:i w:val="0"/>
+        <w:iCs w:val="0"/>
         <w:spacing w:val="0"/>
         <w:w w:val="89"/>
         <w:sz w:val="28"/>
         <w:szCs w:val="28"/>
-        <w:lang w:val="en-US" w:bidi="ar-SA" w:eastAsia="en-US"/>
+        <w:lang w:val="en-US" w:eastAsia="en-US" w:bidi="ar-SA"/>
       </w:rPr>
     </w:lvl>
     <w:lvl w:ilvl="1">
-      <w:start w:val="0"/>
       <w:numFmt w:val="bullet"/>
       <w:lvlText w:val="•"/>
       <w:lvlJc w:val="left"/>
@@ -13750,11 +13862,10 @@
       </w:pPr>
       <w:rPr>
         <w:rFonts w:hint="default"/>
-        <w:lang w:val="en-US" w:bidi="ar-SA" w:eastAsia="en-US"/>
+        <w:lang w:val="en-US" w:eastAsia="en-US" w:bidi="ar-SA"/>
       </w:rPr>
     </w:lvl>
     <w:lvl w:ilvl="2">
-      <w:start w:val="0"/>
       <w:numFmt w:val="bullet"/>
       <w:lvlText w:val="•"/>
       <w:lvlJc w:val="left"/>
@@ -13763,11 +13874,10 @@
       </w:pPr>
       <w:rPr>
         <w:rFonts w:hint="default"/>
-        <w:lang w:val="en-US" w:bidi="ar-SA" w:eastAsia="en-US"/>
+        <w:lang w:val="en-US" w:eastAsia="en-US" w:bidi="ar-SA"/>
       </w:rPr>
     </w:lvl>
     <w:lvl w:ilvl="3">
-      <w:start w:val="0"/>
       <w:numFmt w:val="bullet"/>
       <w:lvlText w:val="•"/>
       <w:lvlJc w:val="left"/>
@@ -13776,11 +13886,10 @@
       </w:pPr>
       <w:rPr>
         <w:rFonts w:hint="default"/>
-        <w:lang w:val="en-US" w:bidi="ar-SA" w:eastAsia="en-US"/>
+        <w:lang w:val="en-US" w:eastAsia="en-US" w:bidi="ar-SA"/>
       </w:rPr>
     </w:lvl>
     <w:lvl w:ilvl="4">
-      <w:start w:val="0"/>
       <w:numFmt w:val="bullet"/>
       <w:lvlText w:val="•"/>
       <w:lvlJc w:val="left"/>
@@ -13789,11 +13898,10 @@
       </w:pPr>
       <w:rPr>
         <w:rFonts w:hint="default"/>
-        <w:lang w:val="en-US" w:bidi="ar-SA" w:eastAsia="en-US"/>
+        <w:lang w:val="en-US" w:eastAsia="en-US" w:bidi="ar-SA"/>
       </w:rPr>
     </w:lvl>
     <w:lvl w:ilvl="5">
-      <w:start w:val="0"/>
       <w:numFmt w:val="bullet"/>
       <w:lvlText w:val="•"/>
       <w:lvlJc w:val="left"/>
@@ -13802,11 +13910,10 @@
       </w:pPr>
       <w:rPr>
         <w:rFonts w:hint="default"/>
-        <w:lang w:val="en-US" w:bidi="ar-SA" w:eastAsia="en-US"/>
+        <w:lang w:val="en-US" w:eastAsia="en-US" w:bidi="ar-SA"/>
       </w:rPr>
     </w:lvl>
     <w:lvl w:ilvl="6">
-      <w:start w:val="0"/>
       <w:numFmt w:val="bullet"/>
       <w:lvlText w:val="•"/>
       <w:lvlJc w:val="left"/>
@@ -13815,11 +13922,10 @@
       </w:pPr>
       <w:rPr>
         <w:rFonts w:hint="default"/>
-        <w:lang w:val="en-US" w:bidi="ar-SA" w:eastAsia="en-US"/>
+        <w:lang w:val="en-US" w:eastAsia="en-US" w:bidi="ar-SA"/>
       </w:rPr>
     </w:lvl>
     <w:lvl w:ilvl="7">
-      <w:start w:val="0"/>
       <w:numFmt w:val="bullet"/>
       <w:lvlText w:val="•"/>
       <w:lvlJc w:val="left"/>
@@ -13828,11 +13934,10 @@
       </w:pPr>
       <w:rPr>
         <w:rFonts w:hint="default"/>
-        <w:lang w:val="en-US" w:bidi="ar-SA" w:eastAsia="en-US"/>
+        <w:lang w:val="en-US" w:eastAsia="en-US" w:bidi="ar-SA"/>
       </w:rPr>
     </w:lvl>
     <w:lvl w:ilvl="8">
-      <w:start w:val="0"/>
       <w:numFmt w:val="bullet"/>
       <w:lvlText w:val="•"/>
       <w:lvlJc w:val="left"/>
@@ -13841,7 +13946,7 @@
       </w:pPr>
       <w:rPr>
         <w:rFonts w:hint="default"/>
-        <w:lang w:val="en-US" w:bidi="ar-SA" w:eastAsia="en-US"/>
+        <w:lang w:val="en-US" w:eastAsia="en-US" w:bidi="ar-SA"/>
       </w:rPr>
     </w:lvl>
   </w:abstractNum>
@@ -13859,16 +13964,16 @@
         <w:jc w:val="left"/>
       </w:pPr>
       <w:rPr>
-        <w:rFonts w:ascii="Times New Roman" w:cs="Times New Roman" w:eastAsia="Times New Roman" w:hAnsi="Times New Roman" w:hint="default"/>
+        <w:rFonts w:ascii="Times New Roman" w:eastAsia="Times New Roman" w:hAnsi="Times New Roman" w:cs="Times New Roman" w:hint="default"/>
         <w:b/>
         <w:bCs/>
-        <w:i w:val="false"/>
-        <w:iCs w:val="false"/>
+        <w:i w:val="0"/>
+        <w:iCs w:val="0"/>
         <w:spacing w:val="0"/>
         <w:w w:val="89"/>
         <w:sz w:val="28"/>
         <w:szCs w:val="28"/>
-        <w:lang w:val="en-US" w:bidi="ar-SA" w:eastAsia="en-US"/>
+        <w:lang w:val="en-US" w:eastAsia="en-US" w:bidi="ar-SA"/>
       </w:rPr>
     </w:lvl>
     <w:lvl w:ilvl="1">
@@ -13881,20 +13986,19 @@
         <w:jc w:val="left"/>
       </w:pPr>
       <w:rPr>
-        <w:rFonts w:ascii="Arial MT" w:cs="Arial MT" w:eastAsia="Arial MT" w:hAnsi="Arial MT" w:hint="default"/>
-        <w:b w:val="false"/>
-        <w:bCs w:val="false"/>
-        <w:i w:val="false"/>
-        <w:iCs w:val="false"/>
+        <w:rFonts w:ascii="Arial MT" w:eastAsia="Arial MT" w:hAnsi="Arial MT" w:cs="Arial MT" w:hint="default"/>
+        <w:b w:val="0"/>
+        <w:bCs w:val="0"/>
+        <w:i w:val="0"/>
+        <w:iCs w:val="0"/>
         <w:spacing w:val="-4"/>
         <w:w w:val="101"/>
         <w:sz w:val="28"/>
         <w:szCs w:val="28"/>
-        <w:lang w:val="en-US" w:bidi="ar-SA" w:eastAsia="en-US"/>
+        <w:lang w:val="en-US" w:eastAsia="en-US" w:bidi="ar-SA"/>
       </w:rPr>
     </w:lvl>
     <w:lvl w:ilvl="2">
-      <w:start w:val="0"/>
       <w:numFmt w:val="bullet"/>
       <w:lvlText w:val="•"/>
       <w:lvlJc w:val="left"/>
@@ -13903,11 +14007,10 @@
       </w:pPr>
       <w:rPr>
         <w:rFonts w:hint="default"/>
-        <w:lang w:val="en-US" w:bidi="ar-SA" w:eastAsia="en-US"/>
+        <w:lang w:val="en-US" w:eastAsia="en-US" w:bidi="ar-SA"/>
       </w:rPr>
     </w:lvl>
     <w:lvl w:ilvl="3">
-      <w:start w:val="0"/>
       <w:numFmt w:val="bullet"/>
       <w:lvlText w:val="•"/>
       <w:lvlJc w:val="left"/>
@@ -13916,11 +14019,10 @@
       </w:pPr>
       <w:rPr>
         <w:rFonts w:hint="default"/>
-        <w:lang w:val="en-US" w:bidi="ar-SA" w:eastAsia="en-US"/>
+        <w:lang w:val="en-US" w:eastAsia="en-US" w:bidi="ar-SA"/>
       </w:rPr>
     </w:lvl>
     <w:lvl w:ilvl="4">
-      <w:start w:val="0"/>
       <w:numFmt w:val="bullet"/>
       <w:lvlText w:val="•"/>
       <w:lvlJc w:val="left"/>
@@ -13929,11 +14031,10 @@
       </w:pPr>
       <w:rPr>
         <w:rFonts w:hint="default"/>
-        <w:lang w:val="en-US" w:bidi="ar-SA" w:eastAsia="en-US"/>
+        <w:lang w:val="en-US" w:eastAsia="en-US" w:bidi="ar-SA"/>
       </w:rPr>
     </w:lvl>
     <w:lvl w:ilvl="5">
-      <w:start w:val="0"/>
       <w:numFmt w:val="bullet"/>
       <w:lvlText w:val="•"/>
       <w:lvlJc w:val="left"/>
@@ -13942,11 +14043,10 @@
       </w:pPr>
       <w:rPr>
         <w:rFonts w:hint="default"/>
-        <w:lang w:val="en-US" w:bidi="ar-SA" w:eastAsia="en-US"/>
+        <w:lang w:val="en-US" w:eastAsia="en-US" w:bidi="ar-SA"/>
       </w:rPr>
     </w:lvl>
     <w:lvl w:ilvl="6">
-      <w:start w:val="0"/>
       <w:numFmt w:val="bullet"/>
       <w:lvlText w:val="•"/>
       <w:lvlJc w:val="left"/>
@@ -13955,11 +14055,10 @@
       </w:pPr>
       <w:rPr>
         <w:rFonts w:hint="default"/>
-        <w:lang w:val="en-US" w:bidi="ar-SA" w:eastAsia="en-US"/>
+        <w:lang w:val="en-US" w:eastAsia="en-US" w:bidi="ar-SA"/>
       </w:rPr>
     </w:lvl>
     <w:lvl w:ilvl="7">
-      <w:start w:val="0"/>
       <w:numFmt w:val="bullet"/>
       <w:lvlText w:val="•"/>
       <w:lvlJc w:val="left"/>
@@ -13968,11 +14067,10 @@
       </w:pPr>
       <w:rPr>
         <w:rFonts w:hint="default"/>
-        <w:lang w:val="en-US" w:bidi="ar-SA" w:eastAsia="en-US"/>
+        <w:lang w:val="en-US" w:eastAsia="en-US" w:bidi="ar-SA"/>
       </w:rPr>
     </w:lvl>
     <w:lvl w:ilvl="8">
-      <w:start w:val="0"/>
       <w:numFmt w:val="bullet"/>
       <w:lvlText w:val="•"/>
       <w:lvlJc w:val="left"/>
@@ -13981,7 +14079,7 @@
       </w:pPr>
       <w:rPr>
         <w:rFonts w:hint="default"/>
-        <w:lang w:val="en-US" w:bidi="ar-SA" w:eastAsia="en-US"/>
+        <w:lang w:val="en-US" w:eastAsia="en-US" w:bidi="ar-SA"/>
       </w:rPr>
     </w:lvl>
   </w:abstractNum>
@@ -13999,20 +14097,19 @@
         <w:jc w:val="left"/>
       </w:pPr>
       <w:rPr>
-        <w:rFonts w:ascii="Times New Roman" w:cs="Times New Roman" w:eastAsia="Times New Roman" w:hAnsi="Times New Roman" w:hint="default"/>
+        <w:rFonts w:ascii="Times New Roman" w:eastAsia="Times New Roman" w:hAnsi="Times New Roman" w:cs="Times New Roman" w:hint="default"/>
         <w:b/>
         <w:bCs/>
-        <w:i w:val="false"/>
-        <w:iCs w:val="false"/>
+        <w:i w:val="0"/>
+        <w:iCs w:val="0"/>
         <w:spacing w:val="0"/>
         <w:w w:val="89"/>
         <w:sz w:val="28"/>
         <w:szCs w:val="28"/>
-        <w:lang w:val="en-US" w:bidi="ar-SA" w:eastAsia="en-US"/>
+        <w:lang w:val="en-US" w:eastAsia="en-US" w:bidi="ar-SA"/>
       </w:rPr>
     </w:lvl>
     <w:lvl w:ilvl="1">
-      <w:start w:val="0"/>
       <w:numFmt w:val="bullet"/>
       <w:lvlText w:val="•"/>
       <w:lvlJc w:val="left"/>
@@ -14021,11 +14118,10 @@
       </w:pPr>
       <w:rPr>
         <w:rFonts w:hint="default"/>
-        <w:lang w:val="en-US" w:bidi="ar-SA" w:eastAsia="en-US"/>
+        <w:lang w:val="en-US" w:eastAsia="en-US" w:bidi="ar-SA"/>
       </w:rPr>
     </w:lvl>
     <w:lvl w:ilvl="2">
-      <w:start w:val="0"/>
       <w:numFmt w:val="bullet"/>
       <w:lvlText w:val="•"/>
       <w:lvlJc w:val="left"/>
@@ -14034,11 +14130,10 @@
       </w:pPr>
       <w:rPr>
         <w:rFonts w:hint="default"/>
-        <w:lang w:val="en-US" w:bidi="ar-SA" w:eastAsia="en-US"/>
+        <w:lang w:val="en-US" w:eastAsia="en-US" w:bidi="ar-SA"/>
       </w:rPr>
     </w:lvl>
     <w:lvl w:ilvl="3">
-      <w:start w:val="0"/>
       <w:numFmt w:val="bullet"/>
       <w:lvlText w:val="•"/>
       <w:lvlJc w:val="left"/>
@@ -14047,11 +14142,10 @@
       </w:pPr>
       <w:rPr>
         <w:rFonts w:hint="default"/>
-        <w:lang w:val="en-US" w:bidi="ar-SA" w:eastAsia="en-US"/>
+        <w:lang w:val="en-US" w:eastAsia="en-US" w:bidi="ar-SA"/>
       </w:rPr>
     </w:lvl>
     <w:lvl w:ilvl="4">
-      <w:start w:val="0"/>
       <w:numFmt w:val="bullet"/>
       <w:lvlText w:val="•"/>
       <w:lvlJc w:val="left"/>
@@ -14060,11 +14154,10 @@
       </w:pPr>
       <w:rPr>
         <w:rFonts w:hint="default"/>
-        <w:lang w:val="en-US" w:bidi="ar-SA" w:eastAsia="en-US"/>
+        <w:lang w:val="en-US" w:eastAsia="en-US" w:bidi="ar-SA"/>
       </w:rPr>
     </w:lvl>
     <w:lvl w:ilvl="5">
-      <w:start w:val="0"/>
       <w:numFmt w:val="bullet"/>
       <w:lvlText w:val="•"/>
       <w:lvlJc w:val="left"/>
@@ -14073,11 +14166,10 @@
       </w:pPr>
       <w:rPr>
         <w:rFonts w:hint="default"/>
-        <w:lang w:val="en-US" w:bidi="ar-SA" w:eastAsia="en-US"/>
+        <w:lang w:val="en-US" w:eastAsia="en-US" w:bidi="ar-SA"/>
       </w:rPr>
     </w:lvl>
     <w:lvl w:ilvl="6">
-      <w:start w:val="0"/>
       <w:numFmt w:val="bullet"/>
       <w:lvlText w:val="•"/>
       <w:lvlJc w:val="left"/>
@@ -14086,11 +14178,10 @@
       </w:pPr>
       <w:rPr>
         <w:rFonts w:hint="default"/>
-        <w:lang w:val="en-US" w:bidi="ar-SA" w:eastAsia="en-US"/>
+        <w:lang w:val="en-US" w:eastAsia="en-US" w:bidi="ar-SA"/>
       </w:rPr>
     </w:lvl>
     <w:lvl w:ilvl="7">
-      <w:start w:val="0"/>
       <w:numFmt w:val="bullet"/>
       <w:lvlText w:val="•"/>
       <w:lvlJc w:val="left"/>
@@ -14099,11 +14190,10 @@
       </w:pPr>
       <w:rPr>
         <w:rFonts w:hint="default"/>
-        <w:lang w:val="en-US" w:bidi="ar-SA" w:eastAsia="en-US"/>
+        <w:lang w:val="en-US" w:eastAsia="en-US" w:bidi="ar-SA"/>
       </w:rPr>
     </w:lvl>
     <w:lvl w:ilvl="8">
-      <w:start w:val="0"/>
       <w:numFmt w:val="bullet"/>
       <w:lvlText w:val="•"/>
       <w:lvlJc w:val="left"/>
@@ -14112,7 +14202,7 @@
       </w:pPr>
       <w:rPr>
         <w:rFonts w:hint="default"/>
-        <w:lang w:val="en-US" w:bidi="ar-SA" w:eastAsia="en-US"/>
+        <w:lang w:val="en-US" w:eastAsia="en-US" w:bidi="ar-SA"/>
       </w:rPr>
     </w:lvl>
   </w:abstractNum>
@@ -14147,40 +14237,410 @@
 </file>
 
 <file path=word/styles.xml><?xml version="1.0" encoding="utf-8"?>
-<w:styles xmlns:mc="http://schemas.openxmlformats.org/markup-compatibility/2006" xmlns:w="http://schemas.openxmlformats.org/wordprocessingml/2006/main" xmlns:w14="http://schemas.microsoft.com/office/word/2010/wordml" mc:Ignorable="w14">
+<w:styles xmlns:mc="http://schemas.openxmlformats.org/markup-compatibility/2006" xmlns:r="http://schemas.openxmlformats.org/officeDocument/2006/relationships" xmlns:w="http://schemas.openxmlformats.org/wordprocessingml/2006/main" xmlns:w14="http://schemas.microsoft.com/office/word/2010/wordml" xmlns:w15="http://schemas.microsoft.com/office/word/2012/wordml" mc:Ignorable="w14 w15">
   <w:docDefaults>
     <w:rPrDefault>
       <w:rPr>
-        <w:rFonts w:ascii="Calibri" w:cs="宋体" w:eastAsia="Calibri" w:hAnsi="Calibri"/>
+        <w:rFonts w:ascii="Calibri" w:eastAsia="Calibri" w:hAnsi="Calibri" w:cs="SimSun"/>
+        <w:lang w:val="en-IN" w:eastAsia="en-IN" w:bidi="ar-SA"/>
       </w:rPr>
     </w:rPrDefault>
-    <w:pPrDefault>
-      <w:pPr/>
-    </w:pPrDefault>
+    <w:pPrDefault/>
   </w:docDefaults>
-  <w:style w:type="paragraph" w:default="1" w:styleId="style0">
+  <w:latentStyles w:defLockedState="0" w:defUIPriority="99" w:defSemiHidden="0" w:defUnhideWhenUsed="0" w:defQFormat="0" w:count="371">
+    <w:lsdException w:name="Normal" w:uiPriority="0" w:qFormat="1"/>
+    <w:lsdException w:name="heading 1" w:uiPriority="9" w:qFormat="1"/>
+    <w:lsdException w:name="heading 2" w:semiHidden="1" w:uiPriority="9" w:unhideWhenUsed="1" w:qFormat="1"/>
+    <w:lsdException w:name="heading 3" w:semiHidden="1" w:uiPriority="9" w:unhideWhenUsed="1" w:qFormat="1"/>
+    <w:lsdException w:name="heading 4" w:semiHidden="1" w:uiPriority="9" w:unhideWhenUsed="1" w:qFormat="1"/>
+    <w:lsdException w:name="heading 5" w:semiHidden="1" w:uiPriority="9" w:unhideWhenUsed="1" w:qFormat="1"/>
+    <w:lsdException w:name="heading 6" w:semiHidden="1" w:uiPriority="9" w:unhideWhenUsed="1" w:qFormat="1"/>
+    <w:lsdException w:name="heading 7" w:semiHidden="1" w:uiPriority="9" w:unhideWhenUsed="1" w:qFormat="1"/>
+    <w:lsdException w:name="heading 8" w:semiHidden="1" w:uiPriority="9" w:unhideWhenUsed="1" w:qFormat="1"/>
+    <w:lsdException w:name="heading 9" w:semiHidden="1" w:uiPriority="9" w:unhideWhenUsed="1" w:qFormat="1"/>
+    <w:lsdException w:name="index 1" w:semiHidden="1" w:unhideWhenUsed="1"/>
+    <w:lsdException w:name="index 2" w:semiHidden="1" w:unhideWhenUsed="1"/>
+    <w:lsdException w:name="index 3" w:semiHidden="1" w:unhideWhenUsed="1"/>
+    <w:lsdException w:name="index 4" w:semiHidden="1" w:unhideWhenUsed="1"/>
+    <w:lsdException w:name="index 5" w:semiHidden="1" w:unhideWhenUsed="1"/>
+    <w:lsdException w:name="index 6" w:semiHidden="1" w:unhideWhenUsed="1"/>
+    <w:lsdException w:name="index 7" w:semiHidden="1" w:unhideWhenUsed="1"/>
+    <w:lsdException w:name="index 8" w:semiHidden="1" w:unhideWhenUsed="1"/>
+    <w:lsdException w:name="index 9" w:semiHidden="1" w:unhideWhenUsed="1"/>
+    <w:lsdException w:name="toc 1" w:semiHidden="1" w:uiPriority="39" w:unhideWhenUsed="1"/>
+    <w:lsdException w:name="toc 2" w:semiHidden="1" w:uiPriority="39" w:unhideWhenUsed="1"/>
+    <w:lsdException w:name="toc 3" w:semiHidden="1" w:uiPriority="39" w:unhideWhenUsed="1"/>
+    <w:lsdException w:name="toc 4" w:semiHidden="1" w:uiPriority="39" w:unhideWhenUsed="1"/>
+    <w:lsdException w:name="toc 5" w:semiHidden="1" w:uiPriority="39" w:unhideWhenUsed="1"/>
+    <w:lsdException w:name="toc 6" w:semiHidden="1" w:uiPriority="39" w:unhideWhenUsed="1"/>
+    <w:lsdException w:name="toc 7" w:semiHidden="1" w:uiPriority="39" w:unhideWhenUsed="1"/>
+    <w:lsdException w:name="toc 8" w:semiHidden="1" w:uiPriority="39" w:unhideWhenUsed="1"/>
+    <w:lsdException w:name="toc 9" w:semiHidden="1" w:uiPriority="39" w:unhideWhenUsed="1"/>
+    <w:lsdException w:name="Normal Indent" w:semiHidden="1" w:unhideWhenUsed="1"/>
+    <w:lsdException w:name="footnote text" w:semiHidden="1" w:unhideWhenUsed="1"/>
+    <w:lsdException w:name="annotation text" w:semiHidden="1" w:unhideWhenUsed="1"/>
+    <w:lsdException w:name="header" w:semiHidden="1" w:unhideWhenUsed="1"/>
+    <w:lsdException w:name="footer" w:semiHidden="1" w:unhideWhenUsed="1"/>
+    <w:lsdException w:name="index heading" w:semiHidden="1" w:unhideWhenUsed="1"/>
+    <w:lsdException w:name="caption" w:semiHidden="1" w:uiPriority="35" w:unhideWhenUsed="1" w:qFormat="1"/>
+    <w:lsdException w:name="table of figures" w:semiHidden="1" w:unhideWhenUsed="1"/>
+    <w:lsdException w:name="envelope address" w:semiHidden="1" w:unhideWhenUsed="1"/>
+    <w:lsdException w:name="envelope return" w:semiHidden="1" w:unhideWhenUsed="1"/>
+    <w:lsdException w:name="footnote reference" w:semiHidden="1" w:unhideWhenUsed="1"/>
+    <w:lsdException w:name="annotation reference" w:semiHidden="1" w:unhideWhenUsed="1"/>
+    <w:lsdException w:name="line number" w:semiHidden="1" w:unhideWhenUsed="1"/>
+    <w:lsdException w:name="page number" w:semiHidden="1" w:unhideWhenUsed="1"/>
+    <w:lsdException w:name="endnote reference" w:semiHidden="1" w:unhideWhenUsed="1"/>
+    <w:lsdException w:name="endnote text" w:semiHidden="1" w:unhideWhenUsed="1"/>
+    <w:lsdException w:name="table of authorities" w:semiHidden="1" w:unhideWhenUsed="1"/>
+    <w:lsdException w:name="macro" w:semiHidden="1" w:unhideWhenUsed="1"/>
+    <w:lsdException w:name="toa heading" w:semiHidden="1" w:unhideWhenUsed="1"/>
+    <w:lsdException w:name="List" w:semiHidden="1" w:unhideWhenUsed="1"/>
+    <w:lsdException w:name="List Bullet" w:semiHidden="1" w:unhideWhenUsed="1"/>
+    <w:lsdException w:name="List Number" w:semiHidden="1" w:unhideWhenUsed="1"/>
+    <w:lsdException w:name="List 2" w:semiHidden="1" w:unhideWhenUsed="1"/>
+    <w:lsdException w:name="List 3" w:semiHidden="1" w:unhideWhenUsed="1"/>
+    <w:lsdException w:name="List 4" w:semiHidden="1" w:unhideWhenUsed="1"/>
+    <w:lsdException w:name="List 5" w:semiHidden="1" w:unhideWhenUsed="1"/>
+    <w:lsdException w:name="List Bullet 2" w:semiHidden="1" w:unhideWhenUsed="1"/>
+    <w:lsdException w:name="List Bullet 3" w:semiHidden="1" w:unhideWhenUsed="1"/>
+    <w:lsdException w:name="List Bullet 4" w:semiHidden="1" w:unhideWhenUsed="1"/>
+    <w:lsdException w:name="List Bullet 5" w:semiHidden="1" w:unhideWhenUsed="1"/>
+    <w:lsdException w:name="List Number 2" w:semiHidden="1" w:unhideWhenUsed="1"/>
+    <w:lsdException w:name="List Number 3" w:semiHidden="1" w:unhideWhenUsed="1"/>
+    <w:lsdException w:name="List Number 4" w:semiHidden="1" w:unhideWhenUsed="1"/>
+    <w:lsdException w:name="List Number 5" w:semiHidden="1" w:unhideWhenUsed="1"/>
+    <w:lsdException w:name="Title" w:uiPriority="10" w:qFormat="1"/>
+    <w:lsdException w:name="Closing" w:semiHidden="1" w:unhideWhenUsed="1"/>
+    <w:lsdException w:name="Signature" w:semiHidden="1" w:unhideWhenUsed="1"/>
+    <w:lsdException w:name="Default Paragraph Font" w:semiHidden="1" w:uiPriority="1" w:unhideWhenUsed="1"/>
+    <w:lsdException w:name="Body Text" w:semiHidden="1" w:unhideWhenUsed="1"/>
+    <w:lsdException w:name="Body Text Indent" w:semiHidden="1" w:unhideWhenUsed="1"/>
+    <w:lsdException w:name="List Continue" w:semiHidden="1" w:unhideWhenUsed="1"/>
+    <w:lsdException w:name="List Continue 2" w:semiHidden="1" w:unhideWhenUsed="1"/>
+    <w:lsdException w:name="List Continue 3" w:semiHidden="1" w:unhideWhenUsed="1"/>
+    <w:lsdException w:name="List Continue 4" w:semiHidden="1" w:unhideWhenUsed="1"/>
+    <w:lsdException w:name="List Continue 5" w:semiHidden="1" w:unhideWhenUsed="1"/>
+    <w:lsdException w:name="Message Header" w:semiHidden="1" w:unhideWhenUsed="1"/>
+    <w:lsdException w:name="Subtitle" w:uiPriority="11" w:qFormat="1"/>
+    <w:lsdException w:name="Salutation" w:semiHidden="1" w:unhideWhenUsed="1"/>
+    <w:lsdException w:name="Date" w:semiHidden="1" w:unhideWhenUsed="1"/>
+    <w:lsdException w:name="Body Text First Indent" w:semiHidden="1" w:unhideWhenUsed="1"/>
+    <w:lsdException w:name="Body Text First Indent 2" w:semiHidden="1" w:unhideWhenUsed="1"/>
+    <w:lsdException w:name="Note Heading" w:semiHidden="1" w:unhideWhenUsed="1"/>
+    <w:lsdException w:name="Body Text 2" w:semiHidden="1" w:unhideWhenUsed="1"/>
+    <w:lsdException w:name="Body Text 3" w:semiHidden="1" w:unhideWhenUsed="1"/>
+    <w:lsdException w:name="Body Text Indent 2" w:semiHidden="1" w:unhideWhenUsed="1"/>
+    <w:lsdException w:name="Body Text Indent 3" w:semiHidden="1" w:unhideWhenUsed="1"/>
+    <w:lsdException w:name="Block Text" w:semiHidden="1" w:unhideWhenUsed="1"/>
+    <w:lsdException w:name="Hyperlink" w:semiHidden="1" w:unhideWhenUsed="1"/>
+    <w:lsdException w:name="FollowedHyperlink" w:semiHidden="1" w:unhideWhenUsed="1"/>
+    <w:lsdException w:name="Strong" w:uiPriority="22" w:qFormat="1"/>
+    <w:lsdException w:name="Emphasis" w:uiPriority="20" w:qFormat="1"/>
+    <w:lsdException w:name="Document Map" w:semiHidden="1" w:unhideWhenUsed="1"/>
+    <w:lsdException w:name="Plain Text" w:semiHidden="1" w:unhideWhenUsed="1"/>
+    <w:lsdException w:name="E-mail Signature" w:semiHidden="1" w:unhideWhenUsed="1"/>
+    <w:lsdException w:name="HTML Top of Form" w:semiHidden="1" w:unhideWhenUsed="1"/>
+    <w:lsdException w:name="HTML Bottom of Form" w:semiHidden="1" w:unhideWhenUsed="1"/>
+    <w:lsdException w:name="Normal (Web)" w:semiHidden="1" w:unhideWhenUsed="1"/>
+    <w:lsdException w:name="HTML Acronym" w:semiHidden="1" w:unhideWhenUsed="1"/>
+    <w:lsdException w:name="HTML Address" w:semiHidden="1" w:unhideWhenUsed="1"/>
+    <w:lsdException w:name="HTML Cite" w:semiHidden="1" w:unhideWhenUsed="1"/>
+    <w:lsdException w:name="HTML Code" w:semiHidden="1" w:unhideWhenUsed="1"/>
+    <w:lsdException w:name="HTML Definition" w:semiHidden="1" w:unhideWhenUsed="1"/>
+    <w:lsdException w:name="HTML Keyboard" w:semiHidden="1" w:unhideWhenUsed="1"/>
+    <w:lsdException w:name="HTML Preformatted" w:semiHidden="1" w:unhideWhenUsed="1"/>
+    <w:lsdException w:name="HTML Sample" w:semiHidden="1" w:unhideWhenUsed="1"/>
+    <w:lsdException w:name="HTML Typewriter" w:semiHidden="1" w:unhideWhenUsed="1"/>
+    <w:lsdException w:name="HTML Variable" w:semiHidden="1" w:unhideWhenUsed="1"/>
+    <w:lsdException w:name="Normal Table" w:semiHidden="1" w:unhideWhenUsed="1"/>
+    <w:lsdException w:name="annotation subject" w:semiHidden="1" w:unhideWhenUsed="1"/>
+    <w:lsdException w:name="No List" w:semiHidden="1" w:unhideWhenUsed="1"/>
+    <w:lsdException w:name="Outline List 1" w:semiHidden="1" w:unhideWhenUsed="1"/>
+    <w:lsdException w:name="Outline List 2" w:semiHidden="1" w:unhideWhenUsed="1"/>
+    <w:lsdException w:name="Outline List 3" w:semiHidden="1" w:unhideWhenUsed="1"/>
+    <w:lsdException w:name="Table Simple 1" w:semiHidden="1" w:unhideWhenUsed="1"/>
+    <w:lsdException w:name="Table Simple 2" w:semiHidden="1" w:unhideWhenUsed="1"/>
+    <w:lsdException w:name="Table Simple 3" w:semiHidden="1" w:unhideWhenUsed="1"/>
+    <w:lsdException w:name="Table Classic 1" w:semiHidden="1" w:unhideWhenUsed="1"/>
+    <w:lsdException w:name="Table Classic 2" w:semiHidden="1" w:unhideWhenUsed="1"/>
+    <w:lsdException w:name="Table Classic 3" w:semiHidden="1" w:unhideWhenUsed="1"/>
+    <w:lsdException w:name="Table Classic 4" w:semiHidden="1" w:unhideWhenUsed="1"/>
+    <w:lsdException w:name="Table Colorful 1" w:semiHidden="1" w:unhideWhenUsed="1"/>
+    <w:lsdException w:name="Table Colorful 2" w:semiHidden="1" w:unhideWhenUsed="1"/>
+    <w:lsdException w:name="Table Colorful 3" w:semiHidden="1" w:unhideWhenUsed="1"/>
+    <w:lsdException w:name="Table Columns 1" w:semiHidden="1" w:unhideWhenUsed="1"/>
+    <w:lsdException w:name="Table Columns 2" w:semiHidden="1" w:unhideWhenUsed="1"/>
+    <w:lsdException w:name="Table Columns 3" w:semiHidden="1" w:unhideWhenUsed="1"/>
+    <w:lsdException w:name="Table Columns 4" w:semiHidden="1" w:unhideWhenUsed="1"/>
+    <w:lsdException w:name="Table Columns 5" w:semiHidden="1" w:unhideWhenUsed="1"/>
+    <w:lsdException w:name="Table Grid 1" w:semiHidden="1" w:unhideWhenUsed="1"/>
+    <w:lsdException w:name="Table Grid 2" w:semiHidden="1" w:unhideWhenUsed="1"/>
+    <w:lsdException w:name="Table Grid 3" w:semiHidden="1" w:unhideWhenUsed="1"/>
+    <w:lsdException w:name="Table Grid 4" w:semiHidden="1" w:unhideWhenUsed="1"/>
+    <w:lsdException w:name="Table Grid 5" w:semiHidden="1" w:unhideWhenUsed="1"/>
+    <w:lsdException w:name="Table Grid 6" w:semiHidden="1" w:unhideWhenUsed="1"/>
+    <w:lsdException w:name="Table Grid 7" w:semiHidden="1" w:unhideWhenUsed="1"/>
+    <w:lsdException w:name="Table Grid 8" w:semiHidden="1" w:unhideWhenUsed="1"/>
+    <w:lsdException w:name="Table List 1" w:semiHidden="1" w:unhideWhenUsed="1"/>
+    <w:lsdException w:name="Table List 2" w:semiHidden="1" w:unhideWhenUsed="1"/>
+    <w:lsdException w:name="Table List 3" w:semiHidden="1" w:unhideWhenUsed="1"/>
+    <w:lsdException w:name="Table List 4" w:semiHidden="1" w:unhideWhenUsed="1"/>
+    <w:lsdException w:name="Table List 5" w:semiHidden="1" w:unhideWhenUsed="1"/>
+    <w:lsdException w:name="Table List 6" w:semiHidden="1" w:unhideWhenUsed="1"/>
+    <w:lsdException w:name="Table List 7" w:semiHidden="1" w:unhideWhenUsed="1"/>
+    <w:lsdException w:name="Table List 8" w:semiHidden="1" w:unhideWhenUsed="1"/>
+    <w:lsdException w:name="Table 3D effects 1" w:semiHidden="1" w:unhideWhenUsed="1"/>
+    <w:lsdException w:name="Table 3D effects 2" w:semiHidden="1" w:unhideWhenUsed="1"/>
+    <w:lsdException w:name="Table 3D effects 3" w:semiHidden="1" w:unhideWhenUsed="1"/>
+    <w:lsdException w:name="Table Contemporary" w:semiHidden="1" w:unhideWhenUsed="1"/>
+    <w:lsdException w:name="Table Elegant" w:semiHidden="1" w:unhideWhenUsed="1"/>
+    <w:lsdException w:name="Table Professional" w:semiHidden="1" w:unhideWhenUsed="1"/>
+    <w:lsdException w:name="Table Subtle 1" w:semiHidden="1" w:unhideWhenUsed="1"/>
+    <w:lsdException w:name="Table Subtle 2" w:semiHidden="1" w:unhideWhenUsed="1"/>
+    <w:lsdException w:name="Table Web 1" w:semiHidden="1" w:unhideWhenUsed="1"/>
+    <w:lsdException w:name="Table Web 2" w:semiHidden="1" w:unhideWhenUsed="1"/>
+    <w:lsdException w:name="Table Web 3" w:semiHidden="1" w:unhideWhenUsed="1"/>
+    <w:lsdException w:name="Balloon Text" w:semiHidden="1" w:unhideWhenUsed="1"/>
+    <w:lsdException w:name="Table Grid" w:uiPriority="39"/>
+    <w:lsdException w:name="Table Theme" w:semiHidden="1" w:unhideWhenUsed="1"/>
+    <w:lsdException w:name="Placeholder Text" w:semiHidden="1"/>
+    <w:lsdException w:name="No Spacing" w:uiPriority="1" w:qFormat="1"/>
+    <w:lsdException w:name="Light Shading" w:uiPriority="60"/>
+    <w:lsdException w:name="Light List" w:uiPriority="61"/>
+    <w:lsdException w:name="Light Grid" w:uiPriority="62"/>
+    <w:lsdException w:name="Medium Shading 1" w:uiPriority="63"/>
+    <w:lsdException w:name="Medium Shading 2" w:uiPriority="64"/>
+    <w:lsdException w:name="Medium List 1" w:uiPriority="65"/>
+    <w:lsdException w:name="Medium List 2" w:uiPriority="66"/>
+    <w:lsdException w:name="Medium Grid 1" w:uiPriority="67"/>
+    <w:lsdException w:name="Medium Grid 2" w:uiPriority="68"/>
+    <w:lsdException w:name="Medium Grid 3" w:uiPriority="69"/>
+    <w:lsdException w:name="Dark List" w:uiPriority="70"/>
+    <w:lsdException w:name="Colorful Shading" w:uiPriority="71"/>
+    <w:lsdException w:name="Colorful List" w:uiPriority="72"/>
+    <w:lsdException w:name="Colorful Grid" w:uiPriority="73"/>
+    <w:lsdException w:name="Light Shading Accent 1" w:uiPriority="60"/>
+    <w:lsdException w:name="Light List Accent 1" w:uiPriority="61"/>
+    <w:lsdException w:name="Light Grid Accent 1" w:uiPriority="62"/>
+    <w:lsdException w:name="Medium Shading 1 Accent 1" w:uiPriority="63"/>
+    <w:lsdException w:name="Medium Shading 2 Accent 1" w:uiPriority="64"/>
+    <w:lsdException w:name="Medium List 1 Accent 1" w:uiPriority="65"/>
+    <w:lsdException w:name="Revision" w:semiHidden="1"/>
+    <w:lsdException w:name="List Paragraph" w:uiPriority="34" w:qFormat="1"/>
+    <w:lsdException w:name="Quote" w:uiPriority="29" w:qFormat="1"/>
+    <w:lsdException w:name="Intense Quote" w:uiPriority="30" w:qFormat="1"/>
+    <w:lsdException w:name="Medium List 2 Accent 1" w:uiPriority="66"/>
+    <w:lsdException w:name="Medium Grid 1 Accent 1" w:uiPriority="67"/>
+    <w:lsdException w:name="Medium Grid 2 Accent 1" w:uiPriority="68"/>
+    <w:lsdException w:name="Medium Grid 3 Accent 1" w:uiPriority="69"/>
+    <w:lsdException w:name="Dark List Accent 1" w:uiPriority="70"/>
+    <w:lsdException w:name="Colorful Shading Accent 1" w:uiPriority="71"/>
+    <w:lsdException w:name="Colorful List Accent 1" w:uiPriority="72"/>
+    <w:lsdException w:name="Colorful Grid Accent 1" w:uiPriority="73"/>
+    <w:lsdException w:name="Light Shading Accent 2" w:uiPriority="60"/>
+    <w:lsdException w:name="Light List Accent 2" w:uiPriority="61"/>
+    <w:lsdException w:name="Light Grid Accent 2" w:uiPriority="62"/>
+    <w:lsdException w:name="Medium Shading 1 Accent 2" w:uiPriority="63"/>
+    <w:lsdException w:name="Medium Shading 2 Accent 2" w:uiPriority="64"/>
+    <w:lsdException w:name="Medium List 1 Accent 2" w:uiPriority="65"/>
+    <w:lsdException w:name="Medium List 2 Accent 2" w:uiPriority="66"/>
+    <w:lsdException w:name="Medium Grid 1 Accent 2" w:uiPriority="67"/>
+    <w:lsdException w:name="Medium Grid 2 Accent 2" w:uiPriority="68"/>
+    <w:lsdException w:name="Medium Grid 3 Accent 2" w:uiPriority="69"/>
+    <w:lsdException w:name="Dark List Accent 2" w:uiPriority="70"/>
+    <w:lsdException w:name="Colorful Shading Accent 2" w:uiPriority="71"/>
+    <w:lsdException w:name="Colorful List Accent 2" w:uiPriority="72"/>
+    <w:lsdException w:name="Colorful Grid Accent 2" w:uiPriority="73"/>
+    <w:lsdException w:name="Light Shading Accent 3" w:uiPriority="60"/>
+    <w:lsdException w:name="Light List Accent 3" w:uiPriority="61"/>
+    <w:lsdException w:name="Light Grid Accent 3" w:uiPriority="62"/>
+    <w:lsdException w:name="Medium Shading 1 Accent 3" w:uiPriority="63"/>
+    <w:lsdException w:name="Medium Shading 2 Accent 3" w:uiPriority="64"/>
+    <w:lsdException w:name="Medium List 1 Accent 3" w:uiPriority="65"/>
+    <w:lsdException w:name="Medium List 2 Accent 3" w:uiPriority="66"/>
+    <w:lsdException w:name="Medium Grid 1 Accent 3" w:uiPriority="67"/>
+    <w:lsdException w:name="Medium Grid 2 Accent 3" w:uiPriority="68"/>
+    <w:lsdException w:name="Medium Grid 3 Accent 3" w:uiPriority="69"/>
+    <w:lsdException w:name="Dark List Accent 3" w:uiPriority="70"/>
+    <w:lsdException w:name="Colorful Shading Accent 3" w:uiPriority="71"/>
+    <w:lsdException w:name="Colorful List Accent 3" w:uiPriority="72"/>
+    <w:lsdException w:name="Colorful Grid Accent 3" w:uiPriority="73"/>
+    <w:lsdException w:name="Light Shading Accent 4" w:uiPriority="60"/>
+    <w:lsdException w:name="Light List Accent 4" w:uiPriority="61"/>
+    <w:lsdException w:name="Light Grid Accent 4" w:uiPriority="62"/>
+    <w:lsdException w:name="Medium Shading 1 Accent 4" w:uiPriority="63"/>
+    <w:lsdException w:name="Medium Shading 2 Accent 4" w:uiPriority="64"/>
+    <w:lsdException w:name="Medium List 1 Accent 4" w:uiPriority="65"/>
+    <w:lsdException w:name="Medium List 2 Accent 4" w:uiPriority="66"/>
+    <w:lsdException w:name="Medium Grid 1 Accent 4" w:uiPriority="67"/>
+    <w:lsdException w:name="Medium Grid 2 Accent 4" w:uiPriority="68"/>
+    <w:lsdException w:name="Medium Grid 3 Accent 4" w:uiPriority="69"/>
+    <w:lsdException w:name="Dark List Accent 4" w:uiPriority="70"/>
+    <w:lsdException w:name="Colorful Shading Accent 4" w:uiPriority="71"/>
+    <w:lsdException w:name="Colorful List Accent 4" w:uiPriority="72"/>
+    <w:lsdException w:name="Colorful Grid Accent 4" w:uiPriority="73"/>
+    <w:lsdException w:name="Light Shading Accent 5" w:uiPriority="60"/>
+    <w:lsdException w:name="Light List Accent 5" w:uiPriority="61"/>
+    <w:lsdException w:name="Light Grid Accent 5" w:uiPriority="62"/>
+    <w:lsdException w:name="Medium Shading 1 Accent 5" w:uiPriority="63"/>
+    <w:lsdException w:name="Medium Shading 2 Accent 5" w:uiPriority="64"/>
+    <w:lsdException w:name="Medium List 1 Accent 5" w:uiPriority="65"/>
+    <w:lsdException w:name="Medium List 2 Accent 5" w:uiPriority="66"/>
+    <w:lsdException w:name="Medium Grid 1 Accent 5" w:uiPriority="67"/>
+    <w:lsdException w:name="Medium Grid 2 Accent 5" w:uiPriority="68"/>
+    <w:lsdException w:name="Medium Grid 3 Accent 5" w:uiPriority="69"/>
+    <w:lsdException w:name="Dark List Accent 5" w:uiPriority="70"/>
+    <w:lsdException w:name="Colorful Shading Accent 5" w:uiPriority="71"/>
+    <w:lsdException w:name="Colorful List Accent 5" w:uiPriority="72"/>
+    <w:lsdException w:name="Colorful Grid Accent 5" w:uiPriority="73"/>
+    <w:lsdException w:name="Light Shading Accent 6" w:uiPriority="60"/>
+    <w:lsdException w:name="Light List Accent 6" w:uiPriority="61"/>
+    <w:lsdException w:name="Light Grid Accent 6" w:uiPriority="62"/>
+    <w:lsdException w:name="Medium Shading 1 Accent 6" w:uiPriority="63"/>
+    <w:lsdException w:name="Medium Shading 2 Accent 6" w:uiPriority="64"/>
+    <w:lsdException w:name="Medium List 1 Accent 6" w:uiPriority="65"/>
+    <w:lsdException w:name="Medium List 2 Accent 6" w:uiPriority="66"/>
+    <w:lsdException w:name="Medium Grid 1 Accent 6" w:uiPriority="67"/>
+    <w:lsdException w:name="Medium Grid 2 Accent 6" w:uiPriority="68"/>
+    <w:lsdException w:name="Medium Grid 3 Accent 6" w:uiPriority="69"/>
+    <w:lsdException w:name="Dark List Accent 6" w:uiPriority="70"/>
+    <w:lsdException w:name="Colorful Shading Accent 6" w:uiPriority="71"/>
+    <w:lsdException w:name="Colorful List Accent 6" w:uiPriority="72"/>
+    <w:lsdException w:name="Colorful Grid Accent 6" w:uiPriority="73"/>
+    <w:lsdException w:name="Subtle Emphasis" w:uiPriority="19" w:qFormat="1"/>
+    <w:lsdException w:name="Intense Emphasis" w:uiPriority="21" w:qFormat="1"/>
+    <w:lsdException w:name="Subtle Reference" w:uiPriority="31" w:qFormat="1"/>
+    <w:lsdException w:name="Intense Reference" w:uiPriority="32" w:qFormat="1"/>
+    <w:lsdException w:name="Book Title" w:uiPriority="33" w:qFormat="1"/>
+    <w:lsdException w:name="Bibliography" w:semiHidden="1" w:uiPriority="37" w:unhideWhenUsed="1"/>
+    <w:lsdException w:name="TOC Heading" w:semiHidden="1" w:uiPriority="39" w:unhideWhenUsed="1" w:qFormat="1"/>
+    <w:lsdException w:name="Plain Table 1" w:uiPriority="41"/>
+    <w:lsdException w:name="Plain Table 2" w:uiPriority="42"/>
+    <w:lsdException w:name="Plain Table 3" w:uiPriority="43"/>
+    <w:lsdException w:name="Plain Table 4" w:uiPriority="44"/>
+    <w:lsdException w:name="Plain Table 5" w:uiPriority="45"/>
+    <w:lsdException w:name="Grid Table Light" w:uiPriority="40"/>
+    <w:lsdException w:name="Grid Table 1 Light" w:uiPriority="46"/>
+    <w:lsdException w:name="Grid Table 2" w:uiPriority="47"/>
+    <w:lsdException w:name="Grid Table 3" w:uiPriority="48"/>
+    <w:lsdException w:name="Grid Table 4" w:uiPriority="49"/>
+    <w:lsdException w:name="Grid Table 5 Dark" w:uiPriority="50"/>
+    <w:lsdException w:name="Grid Table 6 Colorful" w:uiPriority="51"/>
+    <w:lsdException w:name="Grid Table 7 Colorful" w:uiPriority="52"/>
+    <w:lsdException w:name="Grid Table 1 Light Accent 1" w:uiPriority="46"/>
+    <w:lsdException w:name="Grid Table 2 Accent 1" w:uiPriority="47"/>
+    <w:lsdException w:name="Grid Table 3 Accent 1" w:uiPriority="48"/>
+    <w:lsdException w:name="Grid Table 4 Accent 1" w:uiPriority="49"/>
+    <w:lsdException w:name="Grid Table 5 Dark Accent 1" w:uiPriority="50"/>
+    <w:lsdException w:name="Grid Table 6 Colorful Accent 1" w:uiPriority="51"/>
+    <w:lsdException w:name="Grid Table 7 Colorful Accent 1" w:uiPriority="52"/>
+    <w:lsdException w:name="Grid Table 1 Light Accent 2" w:uiPriority="46"/>
+    <w:lsdException w:name="Grid Table 2 Accent 2" w:uiPriority="47"/>
+    <w:lsdException w:name="Grid Table 3 Accent 2" w:uiPriority="48"/>
+    <w:lsdException w:name="Grid Table 4 Accent 2" w:uiPriority="49"/>
+    <w:lsdException w:name="Grid Table 5 Dark Accent 2" w:uiPriority="50"/>
+    <w:lsdException w:name="Grid Table 6 Colorful Accent 2" w:uiPriority="51"/>
+    <w:lsdException w:name="Grid Table 7 Colorful Accent 2" w:uiPriority="52"/>
+    <w:lsdException w:name="Grid Table 1 Light Accent 3" w:uiPriority="46"/>
+    <w:lsdException w:name="Grid Table 2 Accent 3" w:uiPriority="47"/>
+    <w:lsdException w:name="Grid Table 3 Accent 3" w:uiPriority="48"/>
+    <w:lsdException w:name="Grid Table 4 Accent 3" w:uiPriority="49"/>
+    <w:lsdException w:name="Grid Table 5 Dark Accent 3" w:uiPriority="50"/>
+    <w:lsdException w:name="Grid Table 6 Colorful Accent 3" w:uiPriority="51"/>
+    <w:lsdException w:name="Grid Table 7 Colorful Accent 3" w:uiPriority="52"/>
+    <w:lsdException w:name="Grid Table 1 Light Accent 4" w:uiPriority="46"/>
+    <w:lsdException w:name="Grid Table 2 Accent 4" w:uiPriority="47"/>
+    <w:lsdException w:name="Grid Table 3 Accent 4" w:uiPriority="48"/>
+    <w:lsdException w:name="Grid Table 4 Accent 4" w:uiPriority="49"/>
+    <w:lsdException w:name="Grid Table 5 Dark Accent 4" w:uiPriority="50"/>
+    <w:lsdException w:name="Grid Table 6 Colorful Accent 4" w:uiPriority="51"/>
+    <w:lsdException w:name="Grid Table 7 Colorful Accent 4" w:uiPriority="52"/>
+    <w:lsdException w:name="Grid Table 1 Light Accent 5" w:uiPriority="46"/>
+    <w:lsdException w:name="Grid Table 2 Accent 5" w:uiPriority="47"/>
+    <w:lsdException w:name="Grid Table 3 Accent 5" w:uiPriority="48"/>
+    <w:lsdException w:name="Grid Table 4 Accent 5" w:uiPriority="49"/>
+    <w:lsdException w:name="Grid Table 5 Dark Accent 5" w:uiPriority="50"/>
+    <w:lsdException w:name="Grid Table 6 Colorful Accent 5" w:uiPriority="51"/>
+    <w:lsdException w:name="Grid Table 7 Colorful Accent 5" w:uiPriority="52"/>
+    <w:lsdException w:name="Grid Table 1 Light Accent 6" w:uiPriority="46"/>
+    <w:lsdException w:name="Grid Table 2 Accent 6" w:uiPriority="47"/>
+    <w:lsdException w:name="Grid Table 3 Accent 6" w:uiPriority="48"/>
+    <w:lsdException w:name="Grid Table 4 Accent 6" w:uiPriority="49"/>
+    <w:lsdException w:name="Grid Table 5 Dark Accent 6" w:uiPriority="50"/>
+    <w:lsdException w:name="Grid Table 6 Colorful Accent 6" w:uiPriority="51"/>
+    <w:lsdException w:name="Grid Table 7 Colorful Accent 6" w:uiPriority="52"/>
+    <w:lsdException w:name="List Table 1 Light" w:uiPriority="46"/>
+    <w:lsdException w:name="List Table 2" w:uiPriority="47"/>
+    <w:lsdException w:name="List Table 3" w:uiPriority="48"/>
+    <w:lsdException w:name="List Table 4" w:uiPriority="49"/>
+    <w:lsdException w:name="List Table 5 Dark" w:uiPriority="50"/>
+    <w:lsdException w:name="List Table 6 Colorful" w:uiPriority="51"/>
+    <w:lsdException w:name="List Table 7 Colorful" w:uiPriority="52"/>
+    <w:lsdException w:name="List Table 1 Light Accent 1" w:uiPriority="46"/>
+    <w:lsdException w:name="List Table 2 Accent 1" w:uiPriority="47"/>
+    <w:lsdException w:name="List Table 3 Accent 1" w:uiPriority="48"/>
+    <w:lsdException w:name="List Table 4 Accent 1" w:uiPriority="49"/>
+    <w:lsdException w:name="List Table 5 Dark Accent 1" w:uiPriority="50"/>
+    <w:lsdException w:name="List Table 6 Colorful Accent 1" w:uiPriority="51"/>
+    <w:lsdException w:name="List Table 7 Colorful Accent 1" w:uiPriority="52"/>
+    <w:lsdException w:name="List Table 1 Light Accent 2" w:uiPriority="46"/>
+    <w:lsdException w:name="List Table 2 Accent 2" w:uiPriority="47"/>
+    <w:lsdException w:name="List Table 3 Accent 2" w:uiPriority="48"/>
+    <w:lsdException w:name="List Table 4 Accent 2" w:uiPriority="49"/>
+    <w:lsdException w:name="List Table 5 Dark Accent 2" w:uiPriority="50"/>
+    <w:lsdException w:name="List Table 6 Colorful Accent 2" w:uiPriority="51"/>
+    <w:lsdException w:name="List Table 7 Colorful Accent 2" w:uiPriority="52"/>
+    <w:lsdException w:name="List Table 1 Light Accent 3" w:uiPriority="46"/>
+    <w:lsdException w:name="List Table 2 Accent 3" w:uiPriority="47"/>
+    <w:lsdException w:name="List Table 3 Accent 3" w:uiPriority="48"/>
+    <w:lsdException w:name="List Table 4 Accent 3" w:uiPriority="49"/>
+    <w:lsdException w:name="List Table 5 Dark Accent 3" w:uiPriority="50"/>
+    <w:lsdException w:name="List Table 6 Colorful Accent 3" w:uiPriority="51"/>
+    <w:lsdException w:name="List Table 7 Colorful Accent 3" w:uiPriority="52"/>
+    <w:lsdException w:name="List Table 1 Light Accent 4" w:uiPriority="46"/>
+    <w:lsdException w:name="List Table 2 Accent 4" w:uiPriority="47"/>
+    <w:lsdException w:name="List Table 3 Accent 4" w:uiPriority="48"/>
+    <w:lsdException w:name="List Table 4 Accent 4" w:uiPriority="49"/>
+    <w:lsdException w:name="List Table 5 Dark Accent 4" w:uiPriority="50"/>
+    <w:lsdException w:name="List Table 6 Colorful Accent 4" w:uiPriority="51"/>
+    <w:lsdException w:name="List Table 7 Colorful Accent 4" w:uiPriority="52"/>
+    <w:lsdException w:name="List Table 1 Light Accent 5" w:uiPriority="46"/>
+    <w:lsdException w:name="List Table 2 Accent 5" w:uiPriority="47"/>
+    <w:lsdException w:name="List Table 3 Accent 5" w:uiPriority="48"/>
+    <w:lsdException w:name="List Table 4 Accent 5" w:uiPriority="49"/>
+    <w:lsdException w:name="List Table 5 Dark Accent 5" w:uiPriority="50"/>
+    <w:lsdException w:name="List Table 6 Colorful Accent 5" w:uiPriority="51"/>
+    <w:lsdException w:name="List Table 7 Colorful Accent 5" w:uiPriority="52"/>
+    <w:lsdException w:name="List Table 1 Light Accent 6" w:uiPriority="46"/>
+    <w:lsdException w:name="List Table 2 Accent 6" w:uiPriority="47"/>
+    <w:lsdException w:name="List Table 3 Accent 6" w:uiPriority="48"/>
+    <w:lsdException w:name="List Table 4 Accent 6" w:uiPriority="49"/>
+    <w:lsdException w:name="List Table 5 Dark Accent 6" w:uiPriority="50"/>
+    <w:lsdException w:name="List Table 6 Colorful Accent 6" w:uiPriority="51"/>
+    <w:lsdException w:name="List Table 7 Colorful Accent 6" w:uiPriority="52"/>
+  </w:latentStyles>
+  <w:style w:type="paragraph" w:default="1" w:styleId="Normal">
     <w:name w:val="Normal"/>
-    <w:next w:val="style0"/>
+    <w:uiPriority w:val="1"/>
     <w:qFormat/>
-    <w:uiPriority w:val="1"/>
     <w:pPr>
-      <w:widowControl w:val="false"/>
-      <w:autoSpaceDE w:val="false"/>
-      <w:autoSpaceDN w:val="false"/>
+      <w:widowControl w:val="0"/>
+      <w:autoSpaceDE w:val="0"/>
+      <w:autoSpaceDN w:val="0"/>
     </w:pPr>
     <w:rPr>
-      <w:rFonts w:ascii="Times New Roman" w:cs="Times New Roman" w:eastAsia="Times New Roman" w:hAnsi="Times New Roman"/>
+      <w:rFonts w:ascii="Times New Roman" w:eastAsia="Times New Roman" w:hAnsi="Times New Roman" w:cs="Times New Roman"/>
       <w:sz w:val="22"/>
       <w:szCs w:val="22"/>
-      <w:lang w:val="en-US" w:bidi="ar-SA" w:eastAsia="en-US"/>
+      <w:lang w:val="en-US" w:eastAsia="en-US"/>
     </w:rPr>
   </w:style>
-  <w:style w:type="paragraph" w:styleId="style1">
+  <w:style w:type="paragraph" w:styleId="Heading1">
     <w:name w:val="heading 1"/>
-    <w:basedOn w:val="style0"/>
-    <w:next w:val="style1"/>
+    <w:basedOn w:val="Normal"/>
+    <w:uiPriority w:val="1"/>
     <w:qFormat/>
-    <w:uiPriority w:val="1"/>
     <w:pPr>
       <w:jc w:val="center"/>
       <w:outlineLvl w:val="0"/>
@@ -14192,12 +14652,11 @@
       <w:szCs w:val="36"/>
     </w:rPr>
   </w:style>
-  <w:style w:type="paragraph" w:styleId="style2">
+  <w:style w:type="paragraph" w:styleId="Heading2">
     <w:name w:val="heading 2"/>
-    <w:basedOn w:val="style0"/>
-    <w:next w:val="style2"/>
+    <w:basedOn w:val="Normal"/>
+    <w:uiPriority w:val="1"/>
     <w:qFormat/>
-    <w:uiPriority w:val="1"/>
     <w:pPr>
       <w:ind w:left="721"/>
       <w:outlineLvl w:val="1"/>
@@ -14209,12 +14668,11 @@
       <w:szCs w:val="31"/>
     </w:rPr>
   </w:style>
-  <w:style w:type="paragraph" w:styleId="style3">
+  <w:style w:type="paragraph" w:styleId="Heading3">
     <w:name w:val="heading 3"/>
-    <w:basedOn w:val="style0"/>
-    <w:next w:val="style3"/>
+    <w:basedOn w:val="Normal"/>
+    <w:uiPriority w:val="1"/>
     <w:qFormat/>
-    <w:uiPriority w:val="1"/>
     <w:pPr>
       <w:ind w:left="1440" w:hanging="359"/>
       <w:outlineLvl w:val="2"/>
@@ -14226,18 +14684,19 @@
       <w:szCs w:val="28"/>
     </w:rPr>
   </w:style>
-  <w:style w:type="character" w:default="1" w:styleId="style65">
+  <w:style w:type="character" w:default="1" w:styleId="DefaultParagraphFont">
     <w:name w:val="Default Paragraph Font"/>
-    <w:next w:val="style65"/>
     <w:uiPriority w:val="1"/>
+    <w:semiHidden/>
+    <w:unhideWhenUsed/>
   </w:style>
-  <w:style w:type="table" w:default="1" w:styleId="style105">
+  <w:style w:type="table" w:default="1" w:styleId="TableNormal">
     <w:name w:val="Normal Table"/>
-    <w:next w:val="style105"/>
     <w:uiPriority w:val="99"/>
-    <w:pPr/>
-    <w:rPr/>
+    <w:semiHidden/>
+    <w:unhideWhenUsed/>
     <w:tblPr>
+      <w:tblInd w:w="0" w:type="dxa"/>
       <w:tblCellMar>
         <w:top w:w="0" w:type="dxa"/>
         <w:left w:w="108" w:type="dxa"/>
@@ -14245,57 +14704,53 @@
         <w:right w:w="108" w:type="dxa"/>
       </w:tblCellMar>
     </w:tblPr>
-    <w:tcPr>
-      <w:tcBorders/>
-    </w:tcPr>
   </w:style>
-  <w:style w:type="paragraph" w:styleId="style66">
+  <w:style w:type="numbering" w:default="1" w:styleId="NoList">
+    <w:name w:val="No List"/>
+    <w:uiPriority w:val="99"/>
+    <w:semiHidden/>
+    <w:unhideWhenUsed/>
+  </w:style>
+  <w:style w:type="paragraph" w:styleId="BodyText">
     <w:name w:val="Body Text"/>
-    <w:basedOn w:val="style0"/>
-    <w:next w:val="style66"/>
+    <w:basedOn w:val="Normal"/>
+    <w:uiPriority w:val="1"/>
     <w:qFormat/>
-    <w:uiPriority w:val="1"/>
-    <w:pPr/>
     <w:rPr>
       <w:sz w:val="28"/>
       <w:szCs w:val="28"/>
     </w:rPr>
   </w:style>
-  <w:style w:type="paragraph" w:styleId="style179">
+  <w:style w:type="paragraph" w:styleId="ListParagraph">
     <w:name w:val="List Paragraph"/>
-    <w:basedOn w:val="style0"/>
-    <w:next w:val="style179"/>
+    <w:basedOn w:val="Normal"/>
+    <w:uiPriority w:val="1"/>
     <w:qFormat/>
-    <w:uiPriority w:val="1"/>
     <w:pPr>
-      <w:spacing w:lineRule="exact" w:line="319"/>
+      <w:spacing w:line="319" w:lineRule="exact"/>
       <w:ind w:left="1440" w:hanging="360"/>
     </w:pPr>
-    <w:rPr/>
   </w:style>
-  <w:style w:type="paragraph" w:customStyle="1" w:styleId="style4097">
+  <w:style w:type="paragraph" w:customStyle="1" w:styleId="TableParagraph">
     <w:name w:val="Table Paragraph"/>
-    <w:basedOn w:val="style0"/>
-    <w:next w:val="style4097"/>
+    <w:basedOn w:val="Normal"/>
+    <w:uiPriority w:val="1"/>
     <w:qFormat/>
+  </w:style>
+  <w:style w:type="paragraph" w:styleId="NoSpacing">
+    <w:name w:val="No Spacing"/>
     <w:uiPriority w:val="1"/>
-    <w:pPr/>
-  </w:style>
-  <w:style w:type="paragraph" w:styleId="style157">
-    <w:name w:val="No Spacing"/>
-    <w:next w:val="style157"/>
     <w:qFormat/>
-    <w:uiPriority w:val="1"/>
     <w:pPr>
-      <w:widowControl w:val="false"/>
-      <w:autoSpaceDE w:val="false"/>
-      <w:autoSpaceDN w:val="false"/>
+      <w:widowControl w:val="0"/>
+      <w:autoSpaceDE w:val="0"/>
+      <w:autoSpaceDN w:val="0"/>
     </w:pPr>
     <w:rPr>
-      <w:rFonts w:ascii="Times New Roman" w:cs="Times New Roman" w:eastAsia="Times New Roman" w:hAnsi="Times New Roman"/>
+      <w:rFonts w:ascii="Times New Roman" w:eastAsia="Times New Roman" w:hAnsi="Times New Roman" w:cs="Times New Roman"/>
       <w:sz w:val="22"/>
       <w:szCs w:val="22"/>
-      <w:lang w:val="en-US" w:bidi="ar-SA" w:eastAsia="en-US"/>
+      <w:lang w:val="en-US" w:eastAsia="en-US"/>
     </w:rPr>
   </w:style>
 </w:styles>
